--- a/MasterThesisReport-Abhinay_Khalatkar.docx
+++ b/MasterThesisReport-Abhinay_Khalatkar.docx
@@ -373,7 +373,25 @@
           <w:lang w:val="en-US"/>
         </w:rPr>
         <w:br/>
-        <w:t>School of Information, Media and Design</w:t>
+        <w:t xml:space="preserve">School of Information, </w:t>
+      </w:r>
+      <w:proofErr w:type="gramStart"/>
+      <w:r>
+        <w:rPr>
+          <w:sz w:val="28"/>
+          <w:szCs w:val="28"/>
+          <w:lang w:val="en-US"/>
+        </w:rPr>
+        <w:t>Media</w:t>
+      </w:r>
+      <w:proofErr w:type="gramEnd"/>
+      <w:r>
+        <w:rPr>
+          <w:sz w:val="28"/>
+          <w:szCs w:val="28"/>
+          <w:lang w:val="en-US"/>
+        </w:rPr>
+        <w:t xml:space="preserve"> and Design</w:t>
       </w:r>
     </w:p>
     <w:p>
@@ -609,19 +627,7 @@
         <w:rPr>
           <w:lang w:val="en-US"/>
         </w:rPr>
-        <w:t>, hereby declare that this thesis titled, "Integrating Facial Recognition with Modern Applications</w:t>
-      </w:r>
-      <w:r>
-        <w:rPr>
-          <w:lang w:val="en-US"/>
-        </w:rPr>
-        <w:t xml:space="preserve"> </w:t>
-      </w:r>
-      <w:r>
-        <w:rPr>
-          <w:lang w:val="en-US"/>
-        </w:rPr>
-        <w:t>", and the work presented in it, is my own. I confirm that:</w:t>
+        <w:t>, hereby declare that this thesis titled, "Integrating Facial Recognition with Modern Applications ", and the work presented in it, is my own. I confirm that:</w:t>
       </w:r>
     </w:p>
     <w:p>
@@ -790,7 +796,21 @@
         <w:rPr>
           <w:lang w:val="en-US"/>
         </w:rPr>
-        <w:t>Where the thesis is based on work done by myself , I have made clear exactly what was done by others and what I have contributed myself.</w:t>
+        <w:t xml:space="preserve">Where the thesis is based on work done by </w:t>
+      </w:r>
+      <w:proofErr w:type="gramStart"/>
+      <w:r>
+        <w:rPr>
+          <w:lang w:val="en-US"/>
+        </w:rPr>
+        <w:t>myself ,</w:t>
+      </w:r>
+      <w:proofErr w:type="gramEnd"/>
+      <w:r>
+        <w:rPr>
+          <w:lang w:val="en-US"/>
+        </w:rPr>
+        <w:t xml:space="preserve"> I have made clear exactly what was done by others and what I have contributed myself.</w:t>
       </w:r>
     </w:p>
     <w:p>
@@ -1103,7 +1123,35 @@
           <w:iCs/>
           <w:lang w:val="en-IN"/>
         </w:rPr>
-        <w:t>I am grateful to Ms. Gunjan Kadu for her invaluable support in the practical execution of this project. His strong inclination towards collaboration have significantly enhanced the quality of this study. These attributes have facilitated the navigation of hurdles and made the achievements more gratifying. Also his contributions have played a pivotal role in actualizing the technical components of this thesis.</w:t>
+        <w:t>I am grateful to M</w:t>
+      </w:r>
+      <w:r>
+        <w:rPr>
+          <w:iCs/>
+          <w:lang w:val="en-IN"/>
+        </w:rPr>
+        <w:t>r</w:t>
+      </w:r>
+      <w:r>
+        <w:rPr>
+          <w:iCs/>
+          <w:lang w:val="en-IN"/>
+        </w:rPr>
+        <w:t>. Gunjan Kadu for h</w:t>
+      </w:r>
+      <w:r>
+        <w:rPr>
+          <w:iCs/>
+          <w:lang w:val="en-IN"/>
+        </w:rPr>
+        <w:t>is</w:t>
+      </w:r>
+      <w:r>
+        <w:rPr>
+          <w:iCs/>
+          <w:lang w:val="en-IN"/>
+        </w:rPr>
+        <w:t xml:space="preserve"> invaluable support in the practical execution of this project. His strong inclination towards collaboration have significantly enhanced the quality of this study. These attributes have facilitated the navigation of hurdles and made the achievements more gratifying. Also his contributions have played a pivotal role in actualizing the technical components of this thesis.</w:t>
       </w:r>
     </w:p>
     <w:p>
@@ -1130,7 +1178,7 @@
           <w:iCs/>
           <w:lang w:val="en-IN"/>
         </w:rPr>
-        <w:t>I would like to express my gratitude to my esteemed colleagues for their significant contributions in the form of comments, feedback, and support. The combined knowledge and thought-provoking inquiries of the individuals involved in this research have refined its quality, guaranteeing that it adheres to the utmost academic merit.</w:t>
+        <w:t xml:space="preserve">I would like to express my gratitude to my esteemed colleagues for their significant contributions in the form of comments, feedback, and support. </w:t>
       </w:r>
     </w:p>
     <w:p>
@@ -1335,18 +1383,38 @@
           <w:szCs w:val="20"/>
           <w:lang w:val="en-US"/>
         </w:rPr>
-        <w:t xml:space="preserve"> research encompasses a substantial section dedicated to practical implementations. The thesis offers a comprehensive analysis of the challenges encountered, the strategies implemented, and the results obtained, drawing upon the extensive practical investigations done during the study. This paper examines the incorporation of facial recognition technology into contemporary products, specifically Microsoft's OneNote, highlighting its adaptability and promise. The dependability and efficiency of the procedures adopted are underscored by a rigorous validation process. The collected results are subjected to critical analysis, with the aim of guaranteeing the robustness and replicability of the findings. The conclusion of the thesis encompasses an examination of the future prospects of facial recognition technology, with a particular focus on its prospective advancements and the ethical problems that arise from its extensive implementation. By integrating an exhaustive review of relevant literature, conducting practical experiments, and employing critical analysis, this thesis provides a comprehensive and authoritative resource on the topic of facial recognition in contemporary computing. The primary objective of this endeavor is to provide a connection between theoretical knowledge and practical implementation, so providing readers with a comprehensive comprehension of this revolutionary technology.</w:t>
-      </w:r>
-    </w:p>
-    <w:p>
-      <w:pPr>
-        <w:spacing w:line="240" w:lineRule="auto"/>
+        <w:t xml:space="preserve"> research encompasses a substantial section dedicated to practical implementations. The thesis offers a comprehensive analysis of the challenges encountered, the strategies implemented, and the results obtained, drawing upon the extensive practical investigations done during the study. This paper examines the incorporation of facial recognition technology into contemporary products, specifically Microsoft's OneNote, highlighting its adaptability and promise. The dependability and efficiency of the procedures adopted are underscored by a rigorous validation process. The collected results are subjected to critical analysis, with the aim of guaranteeing the robustness and replicability of the findings. The conclusion of the thesis encompasses an examination of the </w:t>
+      </w:r>
+      <w:proofErr w:type="gramStart"/>
+      <w:r>
         <w:rPr>
           <w:spacing w:val="-6"/>
           <w:sz w:val="20"/>
           <w:szCs w:val="20"/>
           <w:lang w:val="en-US"/>
         </w:rPr>
+        <w:t>future prospects</w:t>
+      </w:r>
+      <w:proofErr w:type="gramEnd"/>
+      <w:r>
+        <w:rPr>
+          <w:spacing w:val="-6"/>
+          <w:sz w:val="20"/>
+          <w:szCs w:val="20"/>
+          <w:lang w:val="en-US"/>
+        </w:rPr>
+        <w:t xml:space="preserve"> of facial recognition technology, with a particular focus on its prospective advancements and the ethical problems that arise from its extensive implementation. By integrating an exhaustive review of relevant literature, conducting practical experiments, and employing critical analysis, this thesis provides a comprehensive and authoritative resource on the topic of facial recognition in contemporary computing. The primary objective of this endeavor is to provide a connection between theoretical knowledge and practical implementation, so providing readers with a comprehensive comprehension of this revolutionary technology.</w:t>
+      </w:r>
+    </w:p>
+    <w:p>
+      <w:pPr>
+        <w:spacing w:line="240" w:lineRule="auto"/>
+        <w:rPr>
+          <w:spacing w:val="-6"/>
+          <w:sz w:val="20"/>
+          <w:szCs w:val="20"/>
+          <w:lang w:val="en-US"/>
+        </w:rPr>
       </w:pPr>
     </w:p>
     <w:p>
@@ -1390,13 +1458,6 @@
     </w:p>
     <w:sdt>
       <w:sdtPr>
-        <w:id w:val="1904488001"/>
-        <w:docPartObj>
-          <w:docPartGallery w:val="Table of Contents"/>
-          <w:docPartUnique/>
-        </w:docPartObj>
-      </w:sdtPr>
-      <w:sdtEndPr>
         <w:rPr>
           <w:rFonts w:ascii="Times New Roman" w:hAnsi="Times New Roman" w:cs="Times New Roman"/>
           <w:b w:val="0"/>
@@ -1406,7 +1467,12 @@
           <w:sz w:val="22"/>
           <w:szCs w:val="22"/>
         </w:rPr>
-      </w:sdtEndPr>
+        <w:id w:val="1904488001"/>
+        <w:docPartObj>
+          <w:docPartGallery w:val="Table of Contents"/>
+          <w:docPartUnique/>
+        </w:docPartObj>
+      </w:sdtPr>
       <w:sdtContent>
         <w:p>
           <w:pPr>
@@ -18295,78 +18361,6 @@
     </w:p>
     <w:p>
       <w:pPr>
-        <w:rPr>
-          <w:sz w:val="24"/>
-          <w:szCs w:val="24"/>
-          <w:lang w:val="en-US"/>
-        </w:rPr>
-      </w:pPr>
-      <w:r>
-        <w:rPr>
-          <w:sz w:val="24"/>
-          <w:szCs w:val="24"/>
-          <w:lang w:val="en-US"/>
-        </w:rPr>
-        <w:t>CNN</w:t>
-      </w:r>
-    </w:p>
-    <w:p>
-      <w:pPr>
-        <w:rPr>
-          <w:sz w:val="24"/>
-          <w:szCs w:val="24"/>
-          <w:lang w:val="en-IN"/>
-        </w:rPr>
-      </w:pPr>
-      <w:r>
-        <w:rPr>
-          <w:sz w:val="24"/>
-          <w:szCs w:val="24"/>
-          <w:lang w:val="en-IN"/>
-        </w:rPr>
-        <w:t>HOG</w:t>
-      </w:r>
-    </w:p>
-    <w:p>
-      <w:pPr>
-        <w:rPr>
-          <w:sz w:val="24"/>
-          <w:szCs w:val="24"/>
-          <w:lang w:val="en-IN"/>
-        </w:rPr>
-      </w:pPr>
-      <w:r>
-        <w:rPr>
-          <w:lang w:val="en-IN"/>
-        </w:rPr>
-        <w:t>shape_predictor_68_face_landmarks</w:t>
-      </w:r>
-      <w:r>
-        <w:rPr>
-          <w:lang w:val="en-IN"/>
-        </w:rPr>
-        <w:t>- face landmark extractor model</w:t>
-      </w:r>
-    </w:p>
-    <w:p>
-      <w:pPr>
-        <w:rPr>
-          <w:sz w:val="24"/>
-          <w:szCs w:val="24"/>
-          <w:lang w:val="en-IN"/>
-        </w:rPr>
-      </w:pPr>
-      <w:r>
-        <w:rPr>
-          <w:sz w:val="24"/>
-          <w:szCs w:val="24"/>
-          <w:lang w:val="en-IN"/>
-        </w:rPr>
-        <w:t>MMOD</w:t>
-      </w:r>
-    </w:p>
-    <w:p>
-      <w:pPr>
         <w:spacing w:after="0" w:line="240" w:lineRule="auto"/>
         <w:jc w:val="left"/>
         <w:rPr>
@@ -18496,23 +18490,43 @@
         <w:rPr>
           <w:lang w:val="en-US"/>
         </w:rPr>
-        <w:t xml:space="preserve"> was quite a big help for us in order to collect and save and also transmit images and videos to one another with more precision and </w:t>
-      </w:r>
+        <w:t xml:space="preserve"> was quite a big help for us </w:t>
+      </w:r>
+      <w:proofErr w:type="gramStart"/>
       <w:r>
         <w:rPr>
           <w:lang w:val="en-US"/>
         </w:rPr>
-        <w:t>clarity.</w:t>
-      </w:r>
+        <w:t>in order to</w:t>
+      </w:r>
+      <w:proofErr w:type="gramEnd"/>
       <w:r>
         <w:rPr>
           <w:lang w:val="en-US"/>
         </w:rPr>
+        <w:t xml:space="preserve"> collect and save and also transmit images and videos to one another with more precision and </w:t>
+      </w:r>
+      <w:r>
+        <w:rPr>
+          <w:lang w:val="en-US"/>
+        </w:rPr>
+        <w:t>clarity</w:t>
+      </w:r>
+      <w:r>
+        <w:rPr>
+          <w:highlight w:val="red"/>
+          <w:lang w:val="en-US"/>
+        </w:rPr>
+        <w:t>.</w:t>
+      </w:r>
+      <w:r>
+        <w:rPr>
+          <w:lang w:val="en-US"/>
+        </w:rPr>
         <w:t xml:space="preserve"> </w:t>
       </w:r>
       <w:r>
         <w:rPr>
-          <w:highlight w:val="yellow"/>
           <w:lang w:val="en-US"/>
         </w:rPr>
         <w:t>The advent of photography during the 19th</w:t>
@@ -18521,19 +18535,7 @@
         <w:rPr>
           <w:lang w:val="en-US"/>
         </w:rPr>
-        <w:t xml:space="preserve"> century was a momentous milestone. The advent of advanced technology has enabled the unprecedented ability to collect, preserve, and transmit facial images with an unprecedented level of clarity and precision. The advent of this innovation brought about significant transformations in various domains, notably in the realm of criminal investigations, wherein the utilization of mug pictures emerged as a pivotal instrument for law enforcement entities. Furthermore, it facilitated the initial systematic endeavors in facial identification, wherein professionals would painstakingly analyze images </w:t>
-      </w:r>
-      <w:r>
-        <w:rPr>
-          <w:lang w:val="en-US"/>
-        </w:rPr>
-        <w:t>to</w:t>
-      </w:r>
-      <w:r>
-        <w:rPr>
-          <w:lang w:val="en-US"/>
-        </w:rPr>
-        <w:t xml:space="preserve"> ascertain the identities of individuals.</w:t>
+        <w:t xml:space="preserve"> century was a momentous milestone. The advent of advanced technology has enabled the unprecedented ability to collect, preserve, and transmit facial images with an unprecedented level of clarity and precision. The advent of this innovation brought about significant transformations in various domains, notably in the realm of criminal investigations, wherein the utilization of mug pictures emerged as a pivotal instrument for law enforcement entities. Furthermore, it facilitated the initial systematic endeavors in facial identification, wherein professionals would painstakingly analyze images to ascertain the identities of individuals.</w:t>
       </w:r>
       <w:r>
         <w:rPr>
@@ -18770,7 +18772,21 @@
         <w:rPr>
           <w:lang w:val="en-US"/>
         </w:rPr>
-        <w:t>, particularly convolutional neural networks (CNNs), have exhibited unparalleled levels of accuracy, even when faced with difficult circumstances. These models have the capability to efficiently analyze and recognize facial features in real-time, rendering them highly applicable across several domains.</w:t>
+        <w:t xml:space="preserve">, particularly </w:t>
+      </w:r>
+      <w:bookmarkStart w:id="9" w:name="_Hlk144998192"/>
+      <w:r>
+        <w:rPr>
+          <w:lang w:val="en-US"/>
+        </w:rPr>
+        <w:t xml:space="preserve">convolutional neural networks </w:t>
+      </w:r>
+      <w:bookmarkEnd w:id="9"/>
+      <w:r>
+        <w:rPr>
+          <w:lang w:val="en-US"/>
+        </w:rPr>
+        <w:t>(CNNs), have exhibited unparalleled levels of accuracy, even when faced with difficult circumstances. These models have the capability to efficiently analyze and recognize facial features in real-time, rendering them highly applicable across several domains.</w:t>
       </w:r>
       <w:r>
         <w:rPr>
@@ -18782,13 +18798,7 @@
         <w:rPr>
           <w:lang w:val="en-US"/>
         </w:rPr>
-        <w:t>One of the pivotal advancements in face identification is the application of deep learning techniques, particularly Convolutional Neural Networks (CNNs). CNNs have showcased remarkable results in image recognition tasks, including object identification, face recognition, and even intricate tasks like plant disease prediction from leaf images. A comprehensive survey by Dhaka et al</w:t>
-      </w:r>
-      <w:r>
-        <w:rPr>
-          <w:lang w:val="en-US"/>
-        </w:rPr>
-        <w:t xml:space="preserve"> </w:t>
+        <w:t xml:space="preserve">One of the pivotal advancements in face identification is the application of deep learning techniques, particularly Convolutional Neural Networks (CNNs). CNNs have showcased remarkable results in image recognition tasks, including object identification, face recognition, and even intricate tasks like plant disease prediction from leaf images. A comprehensive survey by Dhaka et al </w:t>
       </w:r>
       <w:sdt>
         <w:sdtPr>
@@ -18880,6 +18890,7 @@
       </w:pPr>
       <w:r>
         <w:rPr>
+          <w:noProof/>
           <w:lang w:val="en-US"/>
         </w:rPr>
         <w:drawing>
@@ -18929,7 +18940,7 @@
           <w:lang w:val="en-US"/>
         </w:rPr>
       </w:pPr>
-      <w:bookmarkStart w:id="9" w:name="_Toc144961674"/>
+      <w:bookmarkStart w:id="10" w:name="_Toc144961674"/>
       <w:r>
         <w:rPr>
           <w:lang w:val="en-IN"/>
@@ -19010,7 +19021,7 @@
         </w:rPr>
         <w:t>- Problems with Face Recognition</w:t>
       </w:r>
-      <w:bookmarkEnd w:id="9"/>
+      <w:bookmarkEnd w:id="10"/>
     </w:p>
     <w:p>
       <w:pPr>
@@ -19032,7 +19043,7 @@
           <w:lang w:val="en-IN"/>
         </w:rPr>
       </w:pPr>
-      <w:bookmarkStart w:id="10" w:name="_Toc144961538"/>
+      <w:bookmarkStart w:id="11" w:name="_Toc144961538"/>
       <w:r>
         <w:rPr>
           <w:lang w:val="en-IN"/>
@@ -19040,7 +19051,7 @@
         <w:lastRenderedPageBreak/>
         <w:t>Importance of Face Identification</w:t>
       </w:r>
-      <w:bookmarkEnd w:id="10"/>
+      <w:bookmarkEnd w:id="11"/>
     </w:p>
     <w:p>
       <w:pPr>
@@ -19126,7 +19137,21 @@
         <w:rPr>
           <w:lang w:val="en-IN"/>
         </w:rPr>
-        <w:t xml:space="preserve"> customer reactions to products or advertisements, providing valuable insights into their preferences. This data can then be used to tailor marketing strategies, enhancing customer engagement and boosting sales.</w:t>
+        <w:t xml:space="preserve"> customer reactions to products or advertisements, providing valuable insights into their preferences. This data can then be used to tailor marketing strategies, enhancing customer </w:t>
+      </w:r>
+      <w:proofErr w:type="gramStart"/>
+      <w:r>
+        <w:rPr>
+          <w:lang w:val="en-IN"/>
+        </w:rPr>
+        <w:t>engagement</w:t>
+      </w:r>
+      <w:proofErr w:type="gramEnd"/>
+      <w:r>
+        <w:rPr>
+          <w:lang w:val="en-IN"/>
+        </w:rPr>
+        <w:t xml:space="preserve"> and boosting sales.</w:t>
       </w:r>
       <w:r>
         <w:rPr>
@@ -19163,19 +19188,7 @@
         <w:rPr>
           <w:lang w:val="en-IN"/>
         </w:rPr>
-        <w:t xml:space="preserve">In the early days, face identification was a </w:t>
-      </w:r>
-      <w:r>
-        <w:rPr>
-          <w:lang w:val="en-IN"/>
-        </w:rPr>
-        <w:t>labour-intensive</w:t>
-      </w:r>
-      <w:r>
-        <w:rPr>
-          <w:lang w:val="en-IN"/>
-        </w:rPr>
-        <w:t xml:space="preserve"> process, heavily reliant on human observation, memory, and manual comparisons. Law enforcement agencies would often depend on sketch artists to create facial composites based on eyewitness descriptions. These sketches were then painstakingly matched with photographs in criminal databases. The process, while innovative for its time, was time-consuming, subjective, and </w:t>
+        <w:t xml:space="preserve">In the early days, face identification was a labour-intensive process, heavily reliant on human observation, memory, and manual comparisons. Law enforcement agencies would often depend on sketch artists to create facial composites based on eyewitness descriptions. These sketches were then painstakingly matched with photographs in criminal databases. The process, while innovative for its time, was time-consuming, subjective, and </w:t>
       </w:r>
       <w:r>
         <w:rPr>
@@ -19207,21 +19220,9 @@
         <w:rPr>
           <w:lang w:val="en-IN"/>
         </w:rPr>
-        <w:t xml:space="preserve">However, as machine learning algorithms became more advanced, the face identification systems of this era began to harness these techniques to extract and </w:t>
-      </w:r>
-      <w:r>
-        <w:rPr>
-          <w:lang w:val="en-IN"/>
-        </w:rPr>
-        <w:t>analyse</w:t>
-      </w:r>
-      <w:r>
-        <w:rPr>
-          <w:lang w:val="en-IN"/>
-        </w:rPr>
-        <w:t xml:space="preserve"> intricate facial features. Algorithms such as Principal Component Analysis (PCA) and Linear Discriminant Analysis (LDA) played pivotal roles. </w:t>
-      </w:r>
-      <w:bookmarkStart w:id="11" w:name="_Hlk144774301"/>
+        <w:t xml:space="preserve">However, as machine learning algorithms became more advanced, the face identification systems of this era began to harness these techniques to extract and analyse intricate facial features. Algorithms such as Principal Component Analysis (PCA) and Linear Discriminant Analysis (LDA) played pivotal roles. </w:t>
+      </w:r>
+      <w:bookmarkStart w:id="12" w:name="_Hlk144774301"/>
       <w:r>
         <w:rPr>
           <w:lang w:val="en-IN"/>
@@ -19300,7 +19301,7 @@
           </w:r>
         </w:sdtContent>
       </w:sdt>
-      <w:bookmarkEnd w:id="11"/>
+      <w:bookmarkEnd w:id="12"/>
     </w:p>
     <w:p>
       <w:pPr>
@@ -19335,14 +19336,14 @@
           <w:lang w:val="en-IN"/>
         </w:rPr>
       </w:pPr>
-      <w:bookmarkStart w:id="12" w:name="_Toc144961539"/>
+      <w:bookmarkStart w:id="13" w:name="_Toc144961539"/>
       <w:r>
         <w:rPr>
           <w:lang w:val="en-IN"/>
         </w:rPr>
         <w:t>Project Objectives and Approach</w:t>
       </w:r>
-      <w:bookmarkEnd w:id="12"/>
+      <w:bookmarkEnd w:id="13"/>
     </w:p>
     <w:p>
       <w:pPr>
@@ -19467,11 +19468,11 @@
         </w:rPr>
         <w:t xml:space="preserve"> </w:t>
       </w:r>
-      <w:bookmarkStart w:id="13" w:name="_Toc144961540"/>
+      <w:bookmarkStart w:id="14" w:name="_Toc144961540"/>
       <w:r>
         <w:t>Structure of the Thesis</w:t>
       </w:r>
-      <w:bookmarkEnd w:id="13"/>
+      <w:bookmarkEnd w:id="14"/>
     </w:p>
     <w:p>
       <w:pPr>
@@ -19588,7 +19589,21 @@
         <w:rPr>
           <w:lang w:val="en-IN"/>
         </w:rPr>
-        <w:t>A deep dive into the Histogram of Oriented Gradients (HOG) method for face detection. This chapter elucidates the technical intricacies, advantages, and limitations of HOG.</w:t>
+        <w:t xml:space="preserve">A deep dive into the </w:t>
+      </w:r>
+      <w:bookmarkStart w:id="15" w:name="_Hlk144998234"/>
+      <w:r>
+        <w:rPr>
+          <w:lang w:val="en-IN"/>
+        </w:rPr>
+        <w:t xml:space="preserve">Histogram of Oriented Gradients </w:t>
+      </w:r>
+      <w:bookmarkEnd w:id="15"/>
+      <w:r>
+        <w:rPr>
+          <w:lang w:val="en-IN"/>
+        </w:rPr>
+        <w:t>(HOG) method for face detection. This chapter elucidates the technical intricacies, advantages, and limitations of HOG.</w:t>
       </w:r>
     </w:p>
     <w:p>
@@ -19614,7 +19629,21 @@
         <w:rPr>
           <w:lang w:val="en-IN"/>
         </w:rPr>
-        <w:t>This chapter explores the Max-Margin Object Detection (MMOD) method and the Dlib facial recognition system, detailing their algorithms, applications, and performance metrics.</w:t>
+        <w:t xml:space="preserve">This chapter explores the </w:t>
+      </w:r>
+      <w:bookmarkStart w:id="16" w:name="_Hlk144998250"/>
+      <w:r>
+        <w:rPr>
+          <w:lang w:val="en-IN"/>
+        </w:rPr>
+        <w:t xml:space="preserve">Max-Margin Object Detection </w:t>
+      </w:r>
+      <w:bookmarkEnd w:id="16"/>
+      <w:r>
+        <w:rPr>
+          <w:lang w:val="en-IN"/>
+        </w:rPr>
+        <w:t>(MMOD) method and the Dlib facial recognition system, detailing their algorithms, applications, and performance metrics.</w:t>
       </w:r>
     </w:p>
     <w:p>
@@ -19738,23 +19767,23 @@
           <w:szCs w:val="40"/>
         </w:rPr>
       </w:pPr>
-      <w:bookmarkStart w:id="14" w:name="_Toc391366630"/>
-      <w:bookmarkStart w:id="15" w:name="_Toc391366416"/>
-      <w:bookmarkStart w:id="16" w:name="_Toc391366507"/>
-      <w:bookmarkStart w:id="17" w:name="_Toc391366292"/>
-      <w:bookmarkStart w:id="18" w:name="_Toc3913666301"/>
-      <w:bookmarkStart w:id="19" w:name="_Toc3913665071"/>
-      <w:bookmarkStart w:id="20" w:name="_Toc3913662921"/>
-      <w:bookmarkStart w:id="21" w:name="_Toc3913664161"/>
-      <w:bookmarkStart w:id="22" w:name="_Toc144961541"/>
-      <w:bookmarkEnd w:id="14"/>
-      <w:bookmarkEnd w:id="15"/>
-      <w:bookmarkEnd w:id="16"/>
+      <w:bookmarkStart w:id="17" w:name="_Toc391366630"/>
+      <w:bookmarkStart w:id="18" w:name="_Toc391366416"/>
+      <w:bookmarkStart w:id="19" w:name="_Toc391366507"/>
+      <w:bookmarkStart w:id="20" w:name="_Toc391366292"/>
+      <w:bookmarkStart w:id="21" w:name="_Toc3913666301"/>
+      <w:bookmarkStart w:id="22" w:name="_Toc3913665071"/>
+      <w:bookmarkStart w:id="23" w:name="_Toc3913662921"/>
+      <w:bookmarkStart w:id="24" w:name="_Toc3913664161"/>
+      <w:bookmarkStart w:id="25" w:name="_Toc144961541"/>
       <w:bookmarkEnd w:id="17"/>
       <w:bookmarkEnd w:id="18"/>
       <w:bookmarkEnd w:id="19"/>
       <w:bookmarkEnd w:id="20"/>
       <w:bookmarkEnd w:id="21"/>
+      <w:bookmarkEnd w:id="22"/>
+      <w:bookmarkEnd w:id="23"/>
+      <w:bookmarkEnd w:id="24"/>
       <w:r>
         <w:rPr>
           <w:sz w:val="40"/>
@@ -19763,7 +19792,7 @@
         <w:lastRenderedPageBreak/>
         <w:t>Previous Work</w:t>
       </w:r>
-      <w:bookmarkEnd w:id="22"/>
+      <w:bookmarkEnd w:id="25"/>
     </w:p>
     <w:p>
       <w:pPr>
@@ -19785,14 +19814,14 @@
           <w:lang w:val="en-IN"/>
         </w:rPr>
       </w:pPr>
-      <w:bookmarkStart w:id="23" w:name="_Toc144961542"/>
+      <w:bookmarkStart w:id="26" w:name="_Toc144961542"/>
       <w:r>
         <w:rPr>
           <w:lang w:val="en-IN"/>
         </w:rPr>
         <w:t>Dlib Face Detection and Identification Models</w:t>
       </w:r>
-      <w:bookmarkEnd w:id="23"/>
+      <w:bookmarkEnd w:id="26"/>
     </w:p>
     <w:p>
       <w:pPr>
@@ -19801,6 +19830,7 @@
       </w:pPr>
       <w:r>
         <w:rPr>
+          <w:noProof/>
           <w:lang w:val="en-IN"/>
         </w:rPr>
         <w:drawing>
@@ -19848,7 +19878,7 @@
           <w:lang w:val="en-IN"/>
         </w:rPr>
       </w:pPr>
-      <w:bookmarkStart w:id="24" w:name="_Toc144961675"/>
+      <w:bookmarkStart w:id="27" w:name="_Toc144961675"/>
       <w:r>
         <w:rPr>
           <w:lang w:val="en-IN"/>
@@ -19929,7 +19959,7 @@
         </w:rPr>
         <w:t>- Face Id using dlib with HOG and MMOD</w:t>
       </w:r>
-      <w:bookmarkEnd w:id="24"/>
+      <w:bookmarkEnd w:id="27"/>
     </w:p>
     <w:p>
       <w:pPr>
@@ -19953,13 +19983,7 @@
         <w:rPr>
           <w:lang w:val="en-IN"/>
         </w:rPr>
-        <w:t xml:space="preserve"> </w:t>
-      </w:r>
-      <w:r>
-        <w:rPr>
-          <w:lang w:val="en-IN"/>
-        </w:rPr>
-        <w:t>del</w:t>
+        <w:t xml:space="preserve"> del</w:t>
       </w:r>
       <w:r>
         <w:rPr>
@@ -19971,19 +19995,7 @@
         <w:rPr>
           <w:lang w:val="en-IN"/>
         </w:rPr>
-        <w:t xml:space="preserve"> into the intricacies of Dlib's face detection and identification models, shedding light on their underlying mechanisms and the rationale behind their selection for this thesis.</w:t>
-      </w:r>
-      <w:r>
-        <w:rPr>
-          <w:lang w:val="en-IN"/>
-        </w:rPr>
-        <w:t xml:space="preserve"> </w:t>
-      </w:r>
-      <w:r>
-        <w:rPr>
-          <w:lang w:val="en-IN"/>
-        </w:rPr>
-        <w:t>The Dlib library, known for its comprehensive toolkit for making machine learning and data analysis applications, has been at the forefront of face detection and recognition. Its face detection models, particularly the Histogram of Oriented Gradients (HOG) and the Max-Margin Object Detection (MMOD), have been widely recognized for their accuracy and efficiency.</w:t>
+        <w:t xml:space="preserve"> into the intricacies of Dlib's face detection and identification models, shedding light on their underlying mechanisms and the rationale behind their selection for this thesis. The Dlib library, known for its comprehensive toolkit for making machine learning and data analysis applications, has been at the forefront of face detection and recognition. Its face detection models, particularly the Histogram of Oriented Gradients (HOG) and the Max-Margin Object Detection (MMOD), have been widely recognized for their accuracy and efficiency.</w:t>
       </w:r>
     </w:p>
     <w:p>
@@ -19993,7 +20005,7 @@
           <w:lang w:val="en-IN"/>
         </w:rPr>
       </w:pPr>
-      <w:bookmarkStart w:id="25" w:name="_Toc144961543"/>
+      <w:bookmarkStart w:id="28" w:name="_Toc144961543"/>
       <w:r>
         <w:rPr>
           <w:lang w:val="en-IN"/>
@@ -20001,7 +20013,7 @@
         <w:lastRenderedPageBreak/>
         <w:t>Overview of Dlib's Capabilities</w:t>
       </w:r>
-      <w:bookmarkEnd w:id="25"/>
+      <w:bookmarkEnd w:id="28"/>
     </w:p>
     <w:p>
       <w:pPr>
@@ -20097,38 +20109,26 @@
           <w:lang w:val="en-IN"/>
         </w:rPr>
       </w:pPr>
-      <w:bookmarkStart w:id="26" w:name="_Toc144961544"/>
+      <w:bookmarkStart w:id="29" w:name="_Toc144961544"/>
       <w:r>
         <w:rPr>
           <w:lang w:val="en-IN"/>
         </w:rPr>
         <w:t>Histogram of Oriented Gradients (HOG)</w:t>
       </w:r>
-      <w:bookmarkEnd w:id="26"/>
-    </w:p>
-    <w:p>
-      <w:pPr>
-        <w:rPr>
-          <w:lang w:val="en-IN"/>
-        </w:rPr>
-      </w:pPr>
-      <w:r>
-        <w:rPr>
-          <w:lang w:val="en-IN"/>
-        </w:rPr>
-        <w:t xml:space="preserve">The HOG detector is one of Dlib's flagship face detection tools. It operates by </w:t>
-      </w:r>
-      <w:r>
-        <w:rPr>
-          <w:lang w:val="en-IN"/>
-        </w:rPr>
-        <w:t>analysing</w:t>
-      </w:r>
-      <w:r>
-        <w:rPr>
-          <w:lang w:val="en-IN"/>
-        </w:rPr>
-        <w:t xml:space="preserve"> an image's gradient information to discern the structural shape and appearance of human faces. identifies unique features of the face and compares them to already determined faces</w:t>
+      <w:bookmarkEnd w:id="29"/>
+    </w:p>
+    <w:p>
+      <w:pPr>
+        <w:rPr>
+          <w:lang w:val="en-IN"/>
+        </w:rPr>
+      </w:pPr>
+      <w:r>
+        <w:rPr>
+          <w:lang w:val="en-IN"/>
+        </w:rPr>
+        <w:t>The HOG detector is one of Dlib's flagship face detection tools. It operates by analysing an image's gradient information to discern the structural shape and appearance of human faces. identifies unique features of the face and compares them to already determined faces</w:t>
       </w:r>
       <w:sdt>
         <w:sdtPr>
@@ -20189,19 +20189,7 @@
         <w:rPr>
           <w:lang w:val="en-IN"/>
         </w:rPr>
-        <w:t xml:space="preserve">The HOG algorithm breaks down an image into </w:t>
-      </w:r>
-      <w:r>
-        <w:rPr>
-          <w:lang w:val="en-IN"/>
-        </w:rPr>
-        <w:t>small, squared</w:t>
-      </w:r>
-      <w:r>
-        <w:rPr>
-          <w:lang w:val="en-IN"/>
-        </w:rPr>
-        <w:t xml:space="preserve"> cells, computes an histogram of oriented gradients in each cell, normalizes the result using a block-wise pattern, and returns a descriptor for each cell. This method has proven to be particularly effective in detecting faces in images, even in challenging lighting conditions or when faces are partially obscured. the use of CNN neural networks for facial recognition in conjunction with the HOG facial detection algorithm from the Dlib library</w:t>
+        <w:t>The HOG algorithm breaks down an image into small, squared cells, computes an histogram of oriented gradients in each cell, normalizes the result using a block-wise pattern, and returns a descriptor for each cell. This method has proven to be particularly effective in detecting faces in images, even in challenging lighting conditions or when faces are partially obscured. the use of CNN neural networks for facial recognition in conjunction with the HOG facial detection algorithm from the Dlib library</w:t>
       </w:r>
       <w:r>
         <w:rPr>
@@ -20274,25 +20262,7 @@
         <w:rPr>
           <w:lang w:val="en-IN"/>
         </w:rPr>
-        <w:t>aimed</w:t>
-      </w:r>
-      <w:r>
-        <w:rPr>
-          <w:lang w:val="en-IN"/>
-        </w:rPr>
-        <w:t xml:space="preserve"> to </w:t>
-      </w:r>
-      <w:r>
-        <w:rPr>
-          <w:lang w:val="en-IN"/>
-        </w:rPr>
-        <w:t>analyse</w:t>
-      </w:r>
-      <w:r>
-        <w:rPr>
-          <w:lang w:val="en-IN"/>
-        </w:rPr>
-        <w:t xml:space="preserve"> the algorithms concerning hit rates, reliability, and execution time.</w:t>
+        <w:t>aimed to analyse the algorithms concerning hit rates, reliability, and execution time.</w:t>
       </w:r>
     </w:p>
     <w:p>
@@ -20302,14 +20272,14 @@
           <w:lang w:val="en-IN"/>
         </w:rPr>
       </w:pPr>
-      <w:bookmarkStart w:id="27" w:name="_Toc144961545"/>
+      <w:bookmarkStart w:id="30" w:name="_Toc144961545"/>
       <w:r>
         <w:rPr>
           <w:lang w:val="en-IN"/>
         </w:rPr>
         <w:t>Max-Margin Object Detection (MMOD)</w:t>
       </w:r>
-      <w:bookmarkEnd w:id="27"/>
+      <w:bookmarkEnd w:id="30"/>
     </w:p>
     <w:p>
       <w:pPr>
@@ -20327,7 +20297,21 @@
         <w:rPr>
           <w:lang w:val="en-IN"/>
         </w:rPr>
-        <w:t xml:space="preserve"> MMOD uses KNN like features similar to </w:t>
+        <w:t xml:space="preserve"> MMOD uses KNN like features </w:t>
+      </w:r>
+      <w:proofErr w:type="gramStart"/>
+      <w:r>
+        <w:rPr>
+          <w:lang w:val="en-IN"/>
+        </w:rPr>
+        <w:t>similar to</w:t>
+      </w:r>
+      <w:proofErr w:type="gramEnd"/>
+      <w:r>
+        <w:rPr>
+          <w:lang w:val="en-IN"/>
+        </w:rPr>
+        <w:t xml:space="preserve"> </w:t>
       </w:r>
       <w:r>
         <w:rPr>
@@ -20404,7 +20388,7 @@
           <w:lang w:val="en-IN"/>
         </w:rPr>
       </w:pPr>
-      <w:bookmarkStart w:id="28" w:name="_Toc144961546"/>
+      <w:bookmarkStart w:id="31" w:name="_Toc144961546"/>
       <w:r>
         <w:rPr>
           <w:lang w:val="en-IN"/>
@@ -20412,31 +20396,19 @@
         <w:lastRenderedPageBreak/>
         <w:t>Darknet-YOLO</w:t>
       </w:r>
-      <w:bookmarkEnd w:id="28"/>
-    </w:p>
-    <w:p>
-      <w:pPr>
-        <w:rPr>
-          <w:lang w:val="en-IN"/>
-        </w:rPr>
-      </w:pPr>
-      <w:r>
-        <w:rPr>
-          <w:lang w:val="en-IN"/>
-        </w:rPr>
-        <w:t>Darknet is an open-source neural network framework written in C and CUDA. It is known for its efficiency and is the foundation for the YOLO (You Only Look Once) real-time object detection system3. YOLO divides images into a grid and predicts bounding boxes and class probabilities simultaneously, making it incredibly fast and suitable for real-time applications4.</w:t>
-      </w:r>
-      <w:r>
-        <w:rPr>
-          <w:lang w:val="en-IN"/>
-        </w:rPr>
-        <w:t xml:space="preserve"> </w:t>
-      </w:r>
-      <w:r>
-        <w:rPr>
-          <w:lang w:val="en-IN"/>
-        </w:rPr>
-        <w:t>The YOLO (You Only Look Once) model, implemented on the Darknet framework, has emerged as a groundbreaking approach in the domain of real-time object detection. Its unique architecture and methodology have set it apart from traditional object detection systems.</w:t>
+      <w:bookmarkEnd w:id="31"/>
+    </w:p>
+    <w:p>
+      <w:pPr>
+        <w:rPr>
+          <w:lang w:val="en-IN"/>
+        </w:rPr>
+      </w:pPr>
+      <w:r>
+        <w:rPr>
+          <w:lang w:val="en-IN"/>
+        </w:rPr>
+        <w:t>Darknet is an open-source neural network framework written in C and CUDA. It is known for its efficiency and is the foundation for the YOLO (You Only Look Once) real-time object detection system3. YOLO divides images into a grid and predicts bounding boxes and class probabilities simultaneously, making it incredibly fast and suitable for real-time applications4. The YOLO (You Only Look Once) model, implemented on the Darknet framework, has emerged as a groundbreaking approach in the domain of real-time object detection. Its unique architecture and methodology have set it apart from traditional object detection systems.</w:t>
       </w:r>
     </w:p>
     <w:p>
@@ -20446,6 +20418,7 @@
       </w:pPr>
       <w:r>
         <w:rPr>
+          <w:noProof/>
           <w:lang w:val="en-IN"/>
         </w:rPr>
         <w:drawing>
@@ -20493,7 +20466,7 @@
           <w:lang w:val="en-IN"/>
         </w:rPr>
       </w:pPr>
-      <w:bookmarkStart w:id="29" w:name="_Toc144961676"/>
+      <w:bookmarkStart w:id="32" w:name="_Toc144961676"/>
       <w:r>
         <w:rPr>
           <w:lang w:val="en-IN"/>
@@ -20572,7 +20545,13 @@
         <w:rPr>
           <w:lang w:val="en-IN"/>
         </w:rPr>
-        <w:t>-  single network evaluation</w:t>
+        <w:t>- single</w:t>
+      </w:r>
+      <w:r>
+        <w:rPr>
+          <w:lang w:val="en-IN"/>
+        </w:rPr>
+        <w:t xml:space="preserve"> network evaluation</w:t>
       </w:r>
       <w:r>
         <w:rPr>
@@ -20581,7 +20560,7 @@
         </w:rPr>
         <w:t xml:space="preserve"> of YOLO</w:t>
       </w:r>
-      <w:bookmarkEnd w:id="29"/>
+      <w:bookmarkEnd w:id="32"/>
     </w:p>
     <w:p>
       <w:pPr>
@@ -20590,14 +20569,14 @@
           <w:lang w:val="en-IN"/>
         </w:rPr>
       </w:pPr>
-      <w:bookmarkStart w:id="30" w:name="_Toc144961547"/>
+      <w:bookmarkStart w:id="33" w:name="_Toc144961547"/>
       <w:r>
         <w:rPr>
           <w:lang w:val="en-IN"/>
         </w:rPr>
         <w:t>Architecture and Methodology</w:t>
       </w:r>
-      <w:bookmarkEnd w:id="30"/>
+      <w:bookmarkEnd w:id="33"/>
     </w:p>
     <w:p>
       <w:pPr>
@@ -20670,13 +20649,7 @@
         <w:rPr>
           <w:lang w:val="en-IN"/>
         </w:rPr>
-        <w:t xml:space="preserve"> </w:t>
-      </w:r>
-      <w:r>
-        <w:rPr>
-          <w:lang w:val="en-IN"/>
-        </w:rPr>
-        <w:t>This entire process is facilitated by a single neural network that processes the whole image in one forward pass. This design choice is pivotal for YOLO's speed. The underlying neural network architecture is a variant of the Darknet model, which has been meticulously optimized for a balance between speed and accuracy.</w:t>
+        <w:t xml:space="preserve"> This entire process is facilitated by a single neural network that processes the whole image in one forward pass. This design choice is pivotal for YOLO's speed. The underlying neural network architecture is a variant of the Darknet model, which has been meticulously optimized for a balance between speed and accuracy.</w:t>
       </w:r>
     </w:p>
     <w:p>
@@ -20713,7 +20686,7 @@
           <w:lang w:val="en-IN"/>
         </w:rPr>
       </w:pPr>
-      <w:bookmarkStart w:id="31" w:name="_Toc144961548"/>
+      <w:bookmarkStart w:id="34" w:name="_Toc144961548"/>
       <w:r>
         <w:rPr>
           <w:lang w:val="en-IN"/>
@@ -20726,7 +20699,7 @@
         </w:rPr>
         <w:t xml:space="preserve"> &amp; Disadvantages</w:t>
       </w:r>
-      <w:bookmarkEnd w:id="31"/>
+      <w:bookmarkEnd w:id="34"/>
     </w:p>
     <w:p>
       <w:pPr>
@@ -20777,7 +20750,7 @@
             <w:rPr>
               <w:lang w:val="en-IN"/>
             </w:rPr>
-            <w:instrText xml:space="preserve"> CITATION Red18 \l 1031 </w:instrText>
+            <w:instrText xml:space="preserve">CITATION Red18 \l 1031 </w:instrText>
           </w:r>
           <w:r>
             <w:rPr>
@@ -20951,7 +20924,21 @@
         <w:rPr>
           <w:lang w:val="en-IN"/>
         </w:rPr>
-        <w:t>Localization Challenges: Despite its strengths, YOLO can sometimes misinterpret small objects or objects in close proximity, leading to inaccuracies in bounding box predictions</w:t>
+        <w:t xml:space="preserve">Localization Challenges: Despite its strengths, YOLO can sometimes misinterpret small objects or objects in </w:t>
+      </w:r>
+      <w:proofErr w:type="gramStart"/>
+      <w:r>
+        <w:rPr>
+          <w:lang w:val="en-IN"/>
+        </w:rPr>
+        <w:t>close proximity</w:t>
+      </w:r>
+      <w:proofErr w:type="gramEnd"/>
+      <w:r>
+        <w:rPr>
+          <w:lang w:val="en-IN"/>
+        </w:rPr>
+        <w:t>, leading to inaccuracies in bounding box predictions</w:t>
       </w:r>
       <w:sdt>
         <w:sdtPr>
@@ -21024,19 +21011,7 @@
         <w:rPr>
           <w:lang w:val="en-IN"/>
         </w:rPr>
-        <w:t xml:space="preserve">Size Sensitivity: YOLO's grid-based design can make it more sensitive to object sizes, potentially </w:t>
-      </w:r>
-      <w:r>
-        <w:rPr>
-          <w:lang w:val="en-IN"/>
-        </w:rPr>
-        <w:t>favouring</w:t>
-      </w:r>
-      <w:r>
-        <w:rPr>
-          <w:lang w:val="en-IN"/>
-        </w:rPr>
-        <w:t xml:space="preserve"> larger objects over smaller ones.</w:t>
+        <w:t>Size Sensitivity: YOLO's grid-based design can make it more sensitive to object sizes, potentially favouring larger objects over smaller ones.</w:t>
       </w:r>
     </w:p>
     <w:p>
@@ -21064,14 +21039,14 @@
           <w:lang w:val="en-IN"/>
         </w:rPr>
       </w:pPr>
-      <w:bookmarkStart w:id="32" w:name="_Toc144961549"/>
+      <w:bookmarkStart w:id="35" w:name="_Toc144961549"/>
       <w:r>
         <w:rPr>
           <w:lang w:val="en-IN"/>
         </w:rPr>
         <w:t>Significance in Face Detection</w:t>
       </w:r>
-      <w:bookmarkEnd w:id="32"/>
+      <w:bookmarkEnd w:id="35"/>
     </w:p>
     <w:p>
       <w:pPr>
@@ -21107,26 +21082,38 @@
           <w:lang w:val="en-IN"/>
         </w:rPr>
       </w:pPr>
-      <w:bookmarkStart w:id="33" w:name="_Toc144961550"/>
+      <w:bookmarkStart w:id="36" w:name="_Toc144961550"/>
       <w:r>
         <w:rPr>
           <w:lang w:val="en-IN"/>
         </w:rPr>
         <w:t>HAAR Cascade Classifier with OpenCV: A Pioneering Approach to Object Detection</w:t>
       </w:r>
-      <w:bookmarkEnd w:id="33"/>
-    </w:p>
-    <w:p>
-      <w:pPr>
-        <w:rPr>
-          <w:lang w:val="en-IN"/>
-        </w:rPr>
-      </w:pPr>
-      <w:r>
-        <w:rPr>
-          <w:lang w:val="en-IN"/>
-        </w:rPr>
-        <w:t>The HAAR Cascade Classifier, seamlessly integrated within the OpenCV (Open Source Computer Vision) library, is a beacon in the vast landscape of object detection methodologies. Its inception marked a significant turning point, especially in the domain of real-time face detection applications. The term "HAAR" is not arbitrary; it is deeply rooted in the concept of Haar-like features, which are the linchpin of its object detection capabilities. Over the years, this classifier has been the subject of numerous studies, adaptations, and applications, underscoring its foundational role in computer vision.</w:t>
+      <w:bookmarkEnd w:id="36"/>
+    </w:p>
+    <w:p>
+      <w:pPr>
+        <w:rPr>
+          <w:lang w:val="en-IN"/>
+        </w:rPr>
+      </w:pPr>
+      <w:r>
+        <w:rPr>
+          <w:lang w:val="en-IN"/>
+        </w:rPr>
+        <w:t>The HAAR Cascade Classifier, seamlessly integrated within the OpenCV (</w:t>
+      </w:r>
+      <w:r>
+        <w:rPr>
+          <w:lang w:val="en-IN"/>
+        </w:rPr>
+        <w:t>Open-Source</w:t>
+      </w:r>
+      <w:r>
+        <w:rPr>
+          <w:lang w:val="en-IN"/>
+        </w:rPr>
+        <w:t xml:space="preserve"> Computer Vision) library, is a beacon in the vast landscape of object detection methodologies. Its inception marked a significant turning point, especially in the domain of real-time face detection applications. The term "HAAR" is not arbitrary; it is deeply rooted in the concept of Haar-like features, which are the linchpin of its object detection capabilities. Over the years, this classifier has been the subject of numerous studies, adaptations, and applications, underscoring its foundational role in computer vision.</w:t>
       </w:r>
     </w:p>
     <w:p>
@@ -21136,26 +21123,34 @@
           <w:lang w:val="en-IN"/>
         </w:rPr>
       </w:pPr>
-      <w:bookmarkStart w:id="34" w:name="_Toc144961551"/>
+      <w:bookmarkStart w:id="37" w:name="_Toc144961551"/>
       <w:r>
         <w:rPr>
           <w:lang w:val="en-IN"/>
         </w:rPr>
         <w:t>The Essence of Haar-like Features</w:t>
       </w:r>
-      <w:bookmarkEnd w:id="34"/>
-    </w:p>
-    <w:p>
-      <w:pPr>
-        <w:rPr>
-          <w:lang w:val="en-IN"/>
-        </w:rPr>
-      </w:pPr>
-      <w:r>
-        <w:rPr>
-          <w:lang w:val="en-IN"/>
-        </w:rPr>
-        <w:t>At a glance, Haar-like features might appear deceptively simple. They are rectangular patterns that can be superimposed on any segment of an image. Their structural resemblance to convolutional kernels is no coincidence; both are instrumental in detecting specific attributes or patterns within an image. The genius behind these features lies in their computational efficiency. The integral image concept, a revolutionary approach in image processing, ensures the swift calculation of cumulative pixel values within designated rectangular zones of an image</w:t>
+      <w:bookmarkEnd w:id="37"/>
+    </w:p>
+    <w:p>
+      <w:pPr>
+        <w:rPr>
+          <w:lang w:val="en-IN"/>
+        </w:rPr>
+      </w:pPr>
+      <w:proofErr w:type="gramStart"/>
+      <w:r>
+        <w:rPr>
+          <w:lang w:val="en-IN"/>
+        </w:rPr>
+        <w:t>At a glance</w:t>
+      </w:r>
+      <w:proofErr w:type="gramEnd"/>
+      <w:r>
+        <w:rPr>
+          <w:lang w:val="en-IN"/>
+        </w:rPr>
+        <w:t>, Haar-like features might appear deceptively simple. They are rectangular patterns that can be superimposed on any segment of an image. Their structural resemblance to convolutional kernels is no coincidence; both are instrumental in detecting specific attributes or patterns within an image. The genius behind these features lies in their computational efficiency. The integral image concept, a revolutionary approach in image processing, ensures the swift calculation of cumulative pixel values within designated rectangular zones of an image</w:t>
       </w:r>
       <w:sdt>
         <w:sdtPr>
@@ -21279,7 +21274,7 @@
           <w:lang w:val="en-IN"/>
         </w:rPr>
       </w:pPr>
-      <w:bookmarkStart w:id="35" w:name="_Toc144961677"/>
+      <w:bookmarkStart w:id="38" w:name="_Toc144961677"/>
       <w:r>
         <w:rPr>
           <w:lang w:val="en-IN"/>
@@ -21360,7 +21355,7 @@
         </w:rPr>
         <w:t>-Face detection flow based on the Haar classifier.</w:t>
       </w:r>
-      <w:bookmarkEnd w:id="35"/>
+      <w:bookmarkEnd w:id="38"/>
     </w:p>
     <w:p>
       <w:pPr>
@@ -21389,14 +21384,14 @@
           <w:lang w:val="en-IN"/>
         </w:rPr>
       </w:pPr>
-      <w:bookmarkStart w:id="36" w:name="_Toc144961552"/>
+      <w:bookmarkStart w:id="39" w:name="_Toc144961552"/>
       <w:r>
         <w:rPr>
           <w:lang w:val="en-IN"/>
         </w:rPr>
         <w:t>Advantages of HAAR Cascade Classifier</w:t>
       </w:r>
-      <w:bookmarkEnd w:id="36"/>
+      <w:bookmarkEnd w:id="39"/>
     </w:p>
     <w:p>
       <w:pPr>
@@ -21489,19 +21484,7 @@
           <w:lang w:val="en-IN"/>
         </w:rPr>
         <w:lastRenderedPageBreak/>
-        <w:t xml:space="preserve">However, it's the Versatility of the HAAR Cascade Classifier that truly showcases its brilliance. While its prowess in face detection is widely acknowledged, it's not a one-trick pony. With the right training data, the classifier can be </w:t>
-      </w:r>
-      <w:r>
-        <w:rPr>
-          <w:lang w:val="en-IN"/>
-        </w:rPr>
-        <w:t>moulded</w:t>
-      </w:r>
-      <w:r>
-        <w:rPr>
-          <w:lang w:val="en-IN"/>
-        </w:rPr>
-        <w:t xml:space="preserve"> to detect a myriad of objects, from vehicles to animals, highlighting its adaptability in diverse scenarios.</w:t>
+        <w:t>However, it's the Versatility of the HAAR Cascade Classifier that truly showcases its brilliance. While its prowess in face detection is widely acknowledged, it's not a one-trick pony. With the right training data, the classifier can be moulded to detect a myriad of objects, from vehicles to animals, highlighting its adaptability in diverse scenarios.</w:t>
       </w:r>
     </w:p>
     <w:p>
@@ -21511,14 +21494,14 @@
           <w:lang w:val="en-IN"/>
         </w:rPr>
       </w:pPr>
-      <w:bookmarkStart w:id="37" w:name="_Toc144961553"/>
+      <w:bookmarkStart w:id="40" w:name="_Toc144961553"/>
       <w:r>
         <w:rPr>
           <w:lang w:val="en-IN"/>
         </w:rPr>
         <w:t>Limitations and Challenges</w:t>
       </w:r>
-      <w:bookmarkEnd w:id="37"/>
+      <w:bookmarkEnd w:id="40"/>
     </w:p>
     <w:p>
       <w:pPr>
@@ -21585,19 +21568,7 @@
         <w:rPr>
           <w:lang w:val="en-IN"/>
         </w:rPr>
-        <w:t xml:space="preserve">. This necessitated additional post-processing measures, often complex, to filter out these inaccuracies and enhance the </w:t>
-      </w:r>
-      <w:r>
-        <w:rPr>
-          <w:lang w:val="en-IN"/>
-        </w:rPr>
-        <w:t>results</w:t>
-      </w:r>
-      <w:r>
-        <w:rPr>
-          <w:lang w:val="en-IN"/>
-        </w:rPr>
-        <w:t>.</w:t>
+        <w:t>. This necessitated additional post-processing measures, often complex, to filter out these inaccuracies and enhance the results.</w:t>
       </w:r>
     </w:p>
     <w:p>
@@ -21632,14 +21603,14 @@
           <w:lang w:val="en-IN"/>
         </w:rPr>
       </w:pPr>
-      <w:bookmarkStart w:id="38" w:name="_Toc144961554"/>
+      <w:bookmarkStart w:id="41" w:name="_Toc144961554"/>
       <w:r>
         <w:rPr>
           <w:lang w:val="en-IN"/>
         </w:rPr>
         <w:t>HAAR in Modern Face Detection</w:t>
       </w:r>
-      <w:bookmarkEnd w:id="38"/>
+      <w:bookmarkEnd w:id="41"/>
     </w:p>
     <w:p>
       <w:pPr>
@@ -21661,7 +21632,7 @@
           <w:lang w:val="en-IN"/>
         </w:rPr>
       </w:pPr>
-      <w:bookmarkStart w:id="39" w:name="_Toc144961555"/>
+      <w:bookmarkStart w:id="42" w:name="_Toc144961555"/>
       <w:r>
         <w:rPr>
           <w:lang w:val="en-IN"/>
@@ -21669,7 +21640,7 @@
         <w:lastRenderedPageBreak/>
         <w:t>ORB: Oriented FAST and Rotated BRIEF</w:t>
       </w:r>
-      <w:bookmarkEnd w:id="39"/>
+      <w:bookmarkEnd w:id="42"/>
     </w:p>
     <w:p>
       <w:pPr>
@@ -21691,26 +21662,40 @@
           <w:lang w:val="en-IN"/>
         </w:rPr>
       </w:pPr>
-      <w:bookmarkStart w:id="40" w:name="_Toc144961556"/>
+      <w:bookmarkStart w:id="43" w:name="_Toc144961556"/>
       <w:r>
         <w:rPr>
           <w:lang w:val="en-IN"/>
         </w:rPr>
         <w:t>The Underlying Mechanics of ORB</w:t>
       </w:r>
-      <w:bookmarkEnd w:id="40"/>
-    </w:p>
-    <w:p>
-      <w:pPr>
-        <w:rPr>
-          <w:lang w:val="en-IN"/>
-        </w:rPr>
-      </w:pPr>
-      <w:r>
-        <w:rPr>
-          <w:lang w:val="en-IN"/>
-        </w:rPr>
-        <w:t>The ORB algorithm commences its operation with the FAST (Features from Accelerated Segment Test) keypoint detector. FAST is renowned for its computational efficiency and its ability to rapidly identify corner points within an image. The algorithm operates by examining a circle of pixels around each candidate pixel and determining whether a sufficient number of these are significantly darker or lighter than the candidate. This enables FAST to quickly isolate corner-like regions in the image</w:t>
+      <w:bookmarkEnd w:id="43"/>
+    </w:p>
+    <w:p>
+      <w:pPr>
+        <w:rPr>
+          <w:lang w:val="en-IN"/>
+        </w:rPr>
+      </w:pPr>
+      <w:r>
+        <w:rPr>
+          <w:lang w:val="en-IN"/>
+        </w:rPr>
+        <w:t xml:space="preserve">The ORB algorithm commences its operation with the FAST (Features from Accelerated Segment Test) keypoint detector. FAST is renowned for its computational efficiency and its ability to rapidly identify corner points within an image. The algorithm operates by examining a circle of pixels around each candidate pixel and determining whether </w:t>
+      </w:r>
+      <w:proofErr w:type="gramStart"/>
+      <w:r>
+        <w:rPr>
+          <w:lang w:val="en-IN"/>
+        </w:rPr>
+        <w:t>a sufficient number</w:t>
+      </w:r>
+      <w:proofErr w:type="gramEnd"/>
+      <w:r>
+        <w:rPr>
+          <w:lang w:val="en-IN"/>
+        </w:rPr>
+        <w:t xml:space="preserve"> of these are significantly darker or lighter than the candidate. This enables FAST to quickly isolate corner-like regions in the image</w:t>
       </w:r>
       <w:sdt>
         <w:sdtPr>
@@ -21845,7 +21830,7 @@
           <w:lang w:val="en-IN"/>
         </w:rPr>
       </w:pPr>
-      <w:bookmarkStart w:id="41" w:name="_Toc144961678"/>
+      <w:bookmarkStart w:id="44" w:name="_Toc144961678"/>
       <w:r>
         <w:rPr>
           <w:lang w:val="en-IN"/>
@@ -21926,7 +21911,7 @@
         </w:rPr>
         <w:t>-Oriented FAST and Rotated BRIEF (ORB) feature extraction</w:t>
       </w:r>
-      <w:bookmarkEnd w:id="41"/>
+      <w:bookmarkEnd w:id="44"/>
     </w:p>
     <w:p>
       <w:pPr>
@@ -22139,14 +22124,14 @@
           <w:lang w:val="en-IN"/>
         </w:rPr>
       </w:pPr>
-      <w:bookmarkStart w:id="42" w:name="_Toc144961557"/>
+      <w:bookmarkStart w:id="45" w:name="_Toc144961557"/>
       <w:r>
         <w:rPr>
           <w:lang w:val="en-IN"/>
         </w:rPr>
         <w:t>Advantages of ORB</w:t>
       </w:r>
-      <w:bookmarkEnd w:id="42"/>
+      <w:bookmarkEnd w:id="45"/>
     </w:p>
     <w:p>
       <w:pPr>
@@ -22216,14 +22201,14 @@
           <w:lang w:val="en-IN"/>
         </w:rPr>
       </w:pPr>
-      <w:bookmarkStart w:id="43" w:name="_Toc144961558"/>
+      <w:bookmarkStart w:id="46" w:name="_Toc144961558"/>
       <w:r>
         <w:rPr>
           <w:lang w:val="en-IN"/>
         </w:rPr>
         <w:t>Limitations of ORB</w:t>
       </w:r>
-      <w:bookmarkEnd w:id="43"/>
+      <w:bookmarkEnd w:id="46"/>
     </w:p>
     <w:p>
       <w:pPr>
@@ -22330,7 +22315,7 @@
           <w:lang w:val="en-IN"/>
         </w:rPr>
       </w:pPr>
-      <w:bookmarkStart w:id="44" w:name="_Toc144961559"/>
+      <w:bookmarkStart w:id="47" w:name="_Toc144961559"/>
       <w:r>
         <w:rPr>
           <w:lang w:val="en-IN"/>
@@ -22338,7 +22323,7 @@
         <w:lastRenderedPageBreak/>
         <w:t>ORB in Modern Computer Vision</w:t>
       </w:r>
-      <w:bookmarkEnd w:id="44"/>
+      <w:bookmarkEnd w:id="47"/>
     </w:p>
     <w:p>
       <w:pPr>
@@ -22385,7 +22370,7 @@
           <w:lang w:val="en-IN"/>
         </w:rPr>
       </w:pPr>
-      <w:bookmarkStart w:id="45" w:name="_Toc144961560"/>
+      <w:bookmarkStart w:id="48" w:name="_Toc144961560"/>
       <w:r>
         <w:rPr>
           <w:lang w:val="en-IN"/>
@@ -22398,7 +22383,7 @@
         </w:rPr>
         <w:t>t</w:t>
       </w:r>
-      <w:bookmarkEnd w:id="45"/>
+      <w:bookmarkEnd w:id="48"/>
     </w:p>
     <w:p>
       <w:pPr>
@@ -22420,38 +22405,26 @@
           <w:lang w:val="en-IN"/>
         </w:rPr>
       </w:pPr>
-      <w:bookmarkStart w:id="46" w:name="_Toc144961561"/>
+      <w:bookmarkStart w:id="49" w:name="_Toc144961561"/>
       <w:r>
         <w:rPr>
           <w:lang w:val="en-IN"/>
         </w:rPr>
         <w:t>How FAST Works</w:t>
       </w:r>
-      <w:bookmarkEnd w:id="46"/>
-    </w:p>
-    <w:p>
-      <w:pPr>
-        <w:rPr>
-          <w:lang w:val="en-IN"/>
-        </w:rPr>
-      </w:pPr>
-      <w:r>
-        <w:rPr>
-          <w:lang w:val="en-IN"/>
-        </w:rPr>
-        <w:t xml:space="preserve">FAST (Features from Accelerated Segment Test) is a corner detection algorithm that has been engineered to be highly efficient, particularly for real-time image processing tasks. The algorithm operates by focusing on a circle of 16 pixels that surround a candidate pixel, which is being evaluated for its potential as a corner. The circle serves as a local </w:t>
-      </w:r>
-      <w:r>
-        <w:rPr>
-          <w:lang w:val="en-IN"/>
-        </w:rPr>
-        <w:t>neighbourhood</w:t>
-      </w:r>
-      <w:r>
-        <w:rPr>
-          <w:lang w:val="en-IN"/>
-        </w:rPr>
-        <w:t xml:space="preserve"> for the candidate pixel, and the algorithm examines the intensity values of the pixels in this circle.</w:t>
+      <w:bookmarkEnd w:id="49"/>
+    </w:p>
+    <w:p>
+      <w:pPr>
+        <w:rPr>
+          <w:lang w:val="en-IN"/>
+        </w:rPr>
+      </w:pPr>
+      <w:r>
+        <w:rPr>
+          <w:lang w:val="en-IN"/>
+        </w:rPr>
+        <w:t>FAST (Features from Accelerated Segment Test) is a corner detection algorithm that has been engineered to be highly efficient, particularly for real-time image processing tasks. The algorithm operates by focusing on a circle of 16 pixels that surround a candidate pixel, which is being evaluated for its potential as a corner. The circle serves as a local neighbourhood for the candidate pixel, and the algorithm examines the intensity values of the pixels in this circle.</w:t>
       </w:r>
     </w:p>
     <w:p>
@@ -22580,14 +22553,14 @@
           <w:lang w:val="en-IN"/>
         </w:rPr>
       </w:pPr>
-      <w:bookmarkStart w:id="47" w:name="_Toc144961562"/>
+      <w:bookmarkStart w:id="50" w:name="_Toc144961562"/>
       <w:r>
         <w:rPr>
           <w:lang w:val="en-IN"/>
         </w:rPr>
         <w:t>Advantages of FAST</w:t>
       </w:r>
-      <w:bookmarkEnd w:id="47"/>
+      <w:bookmarkEnd w:id="50"/>
     </w:p>
     <w:p>
       <w:pPr>
@@ -22693,7 +22666,7 @@
           <w:lang w:val="en-IN"/>
         </w:rPr>
       </w:pPr>
-      <w:bookmarkStart w:id="48" w:name="_Toc144961563"/>
+      <w:bookmarkStart w:id="51" w:name="_Toc144961563"/>
       <w:r>
         <w:rPr>
           <w:lang w:val="en-IN"/>
@@ -22701,7 +22674,7 @@
         <w:lastRenderedPageBreak/>
         <w:t>Limitations of FAST</w:t>
       </w:r>
-      <w:bookmarkEnd w:id="48"/>
+      <w:bookmarkEnd w:id="51"/>
     </w:p>
     <w:p>
       <w:pPr>
@@ -22855,14 +22828,14 @@
           <w:lang w:val="en-IN"/>
         </w:rPr>
       </w:pPr>
-      <w:bookmarkStart w:id="49" w:name="_Toc144961564"/>
+      <w:bookmarkStart w:id="52" w:name="_Toc144961564"/>
       <w:r>
         <w:rPr>
           <w:lang w:val="en-IN"/>
         </w:rPr>
         <w:t>FAST in Modern Applications</w:t>
       </w:r>
-      <w:bookmarkEnd w:id="49"/>
+      <w:bookmarkEnd w:id="52"/>
     </w:p>
     <w:p>
       <w:pPr>
@@ -22940,14 +22913,14 @@
           <w:lang w:val="en-IN"/>
         </w:rPr>
       </w:pPr>
-      <w:bookmarkStart w:id="50" w:name="_Toc144961565"/>
+      <w:bookmarkStart w:id="53" w:name="_Toc144961565"/>
       <w:r>
         <w:rPr>
           <w:lang w:val="en-IN"/>
         </w:rPr>
         <w:t>Rationale for Using Dlib's HOG and MMOD Models</w:t>
       </w:r>
-      <w:bookmarkEnd w:id="50"/>
+      <w:bookmarkEnd w:id="53"/>
     </w:p>
     <w:p>
       <w:pPr>
@@ -23164,7 +23137,7 @@
           <w:lang w:val="en-IN"/>
         </w:rPr>
       </w:pPr>
-      <w:bookmarkStart w:id="51" w:name="_Toc144961566"/>
+      <w:bookmarkStart w:id="54" w:name="_Toc144961566"/>
       <w:r>
         <w:rPr>
           <w:lang w:val="en-IN"/>
@@ -23172,7 +23145,7 @@
         <w:lastRenderedPageBreak/>
         <w:t>Problem Description</w:t>
       </w:r>
-      <w:bookmarkEnd w:id="51"/>
+      <w:bookmarkEnd w:id="54"/>
     </w:p>
     <w:p>
       <w:pPr>
@@ -23243,14 +23216,14 @@
           <w:lang w:val="en-IN"/>
         </w:rPr>
       </w:pPr>
-      <w:bookmarkStart w:id="52" w:name="_Toc144961567"/>
+      <w:bookmarkStart w:id="55" w:name="_Toc144961567"/>
       <w:r>
         <w:rPr>
           <w:lang w:val="en-IN"/>
         </w:rPr>
         <w:t>Problem Statement and Objectives</w:t>
       </w:r>
-      <w:bookmarkEnd w:id="52"/>
+      <w:bookmarkEnd w:id="55"/>
     </w:p>
     <w:p>
       <w:pPr>
@@ -23279,7 +23252,7 @@
           <w:lang w:val="en-IN"/>
         </w:rPr>
       </w:pPr>
-      <w:bookmarkStart w:id="53" w:name="_Toc144961568"/>
+      <w:bookmarkStart w:id="56" w:name="_Toc144961568"/>
       <w:r>
         <w:rPr>
           <w:lang w:val="en-IN"/>
@@ -23287,19 +23260,19 @@
         <w:lastRenderedPageBreak/>
         <w:t>Real-Time Face Identification</w:t>
       </w:r>
-      <w:bookmarkEnd w:id="53"/>
-    </w:p>
-    <w:p>
-      <w:pPr>
-        <w:rPr>
-          <w:lang w:val="en-IN"/>
-        </w:rPr>
-      </w:pPr>
-      <w:r>
-        <w:rPr>
-          <w:lang w:val="en-IN"/>
-        </w:rPr>
-        <w:t>The system must be capable of identifying faces in real-time from a video feed. This involves both detecting the face and associating it with a pre-stored name or identifier.</w:t>
+      <w:bookmarkEnd w:id="56"/>
+    </w:p>
+    <w:p>
+      <w:pPr>
+        <w:rPr>
+          <w:lang w:val="en-IN"/>
+        </w:rPr>
+      </w:pPr>
+      <w:r>
+        <w:rPr>
+          <w:lang w:val="en-IN"/>
+        </w:rPr>
+        <w:t>The system must be capable of identifying faces in real-time from a video feed. This involves both detecting the face and associating it with a pre-stored name or identifier. The real-time aspect is crucial here. The system must be capable of processing the video feed, detecting faces, and identifying them in a time-sensitive manner. This is particularly important for applications where immediate action is required upon identification, such as security systems or personalized service delivery. The real-time requirement imposes constraints on the computational complexity of the algorithms used, making it essential to choose or develop methods that are both accurate and efficient. The identification process should not only detect a face but also associate it with a specific name or identifier. This involves matching the detected face with a pre-stored database of faces. The database could be built using various machine learning techniques, including but not limited to, neural networks, support vector machines, or decision trees. The choice of technique could significantly impact the system's accuracy and efficiency.</w:t>
       </w:r>
       <w:r>
         <w:rPr>
@@ -23311,19 +23284,50 @@
         <w:rPr>
           <w:lang w:val="en-IN"/>
         </w:rPr>
-        <w:t xml:space="preserve">The real-time aspect is crucial here. The system must be capable of processing the video feed, detecting faces, and identifying them in a time-sensitive manner. This is particularly important for applications where immediate action is required upon identification, such as security systems or personalized service delivery. The real-time requirement imposes constraints on the computational complexity of the algorithms used, making it essential to choose or develop methods that are both accurate and </w:t>
-      </w:r>
-      <w:r>
-        <w:rPr>
-          <w:lang w:val="en-IN"/>
-        </w:rPr>
-        <w:t>efficient. The</w:t>
-      </w:r>
-      <w:r>
-        <w:rPr>
-          <w:lang w:val="en-IN"/>
-        </w:rPr>
-        <w:t xml:space="preserve"> identification process should not only detect a face but also associate it with a specific name or identifier. This involves matching the detected face with a pre-stored database of faces. The database could be built using various machine learning techniques, including but not limited to, neural networks, support vector machines, or decision trees. The choice of technique could significantly impact the system's accuracy and efficiency.</w:t>
+        <w:t xml:space="preserve">Given that the system aims to </w:t>
+      </w:r>
+      <w:proofErr w:type="gramStart"/>
+      <w:r>
+        <w:rPr>
+          <w:lang w:val="en-IN"/>
+        </w:rPr>
+        <w:t>recognize</w:t>
+      </w:r>
+      <w:proofErr w:type="gramEnd"/>
+      <w:r>
+        <w:rPr>
+          <w:lang w:val="en-IN"/>
+        </w:rPr>
+        <w:t xml:space="preserve"> and name faces, it is essential to consider the variability in human faces due to factors like lighting, angle, and expression. The algorithms employed must be robust enough to handle these variations while maintaining high accuracy. Additionally, the system should be scalable, allowing for the easy addition of new faces to the database without requiring a complete overhaul.</w:t>
+      </w:r>
+    </w:p>
+    <w:p>
+      <w:pPr>
+        <w:pStyle w:val="Heading3"/>
+        <w:rPr>
+          <w:lang w:val="en-IN"/>
+        </w:rPr>
+      </w:pPr>
+      <w:bookmarkStart w:id="57" w:name="_Toc144961569"/>
+      <w:r>
+        <w:rPr>
+          <w:lang w:val="en-IN"/>
+        </w:rPr>
+        <w:t>Dynamic Interaction with OneNote</w:t>
+      </w:r>
+      <w:bookmarkEnd w:id="57"/>
+    </w:p>
+    <w:p>
+      <w:pPr>
+        <w:rPr>
+          <w:lang w:val="en-IN"/>
+        </w:rPr>
+      </w:pPr>
+      <w:r>
+        <w:rPr>
+          <w:lang w:val="en-IN"/>
+        </w:rPr>
+        <w:t>Once a face is identified and associated with a name, the system should automatically open a corresponding section in Microsoft's OneNote application. This interaction must also occur in real-time to maintain the system's efficiency. The integration with OneNote serves to provide a seamless user experience, where identified faces trigger specific actions in a commonly used application.</w:t>
       </w:r>
       <w:r>
         <w:rPr>
@@ -23335,7 +23339,53 @@
         <w:rPr>
           <w:lang w:val="en-IN"/>
         </w:rPr>
-        <w:t>Given that the system aims to recognize and name faces, it is essential to consider the variability in human faces due to factors like lighting, angle, and expression. The algorithms employed must be robust enough to handle these variations while maintaining high accuracy. Additionally, the system should be scalable, allowing for the easy addition of new faces to the database without requiring a complete overhaul.</w:t>
+        <w:t>If the corresponding section in OneNote does not already exist, the system should be capable of creating a new one. This requires the system to have read and write access to the user's OneNote application, which introduces additional considerations around security and permissions. The system must ensure that it only accesses the necessary parts of OneNote and that it does so in a secure manner.</w:t>
+      </w:r>
+      <w:r>
+        <w:rPr>
+          <w:lang w:val="en-IN"/>
+        </w:rPr>
+        <w:t xml:space="preserve"> </w:t>
+      </w:r>
+      <w:r>
+        <w:rPr>
+          <w:lang w:val="en-IN"/>
+        </w:rPr>
+        <w:t>The real-time interaction with OneNote adds another layer of complexity to the system. It requires the system to be not just a face identification tool but also an automation tool that can interact with other software in real-time. This involves API calls, data parsing, and potentially, error handling to deal with issues like network latency or API ate limits.</w:t>
+      </w:r>
+    </w:p>
+    <w:p>
+      <w:pPr>
+        <w:rPr>
+          <w:lang w:val="en-IN"/>
+        </w:rPr>
+      </w:pPr>
+      <w:r>
+        <w:rPr>
+          <w:lang w:val="en-IN"/>
+        </w:rPr>
+        <w:lastRenderedPageBreak/>
+        <w:t xml:space="preserve">The dynamic interaction with OneNote should be reliable and robust. It should handle edge cases gracefully, such as when the OneNote application is not open, or the computer is offline. In such cases, the system should queue the actions to be performed and execute </w:t>
+      </w:r>
+      <w:proofErr w:type="gramStart"/>
+      <w:r>
+        <w:rPr>
+          <w:lang w:val="en-IN"/>
+        </w:rPr>
+        <w:t>them</w:t>
+      </w:r>
+      <w:proofErr w:type="gramEnd"/>
+      <w:r>
+        <w:rPr>
+          <w:lang w:val="en-IN"/>
+        </w:rPr>
+        <w:t xml:space="preserve"> when possible, without crashing or throwing errors that could disrupt the user experience</w:t>
+      </w:r>
+      <w:r>
+        <w:rPr>
+          <w:lang w:val="en-IN"/>
+        </w:rPr>
+        <w:t>.</w:t>
       </w:r>
     </w:p>
     <w:p>
@@ -23345,26 +23395,26 @@
           <w:lang w:val="en-IN"/>
         </w:rPr>
       </w:pPr>
-      <w:bookmarkStart w:id="54" w:name="_Toc144961569"/>
-      <w:r>
-        <w:rPr>
-          <w:lang w:val="en-IN"/>
-        </w:rPr>
-        <w:t>Dynamic Interaction with OneNote</w:t>
-      </w:r>
-      <w:bookmarkEnd w:id="54"/>
-    </w:p>
-    <w:p>
-      <w:pPr>
-        <w:rPr>
-          <w:lang w:val="en-IN"/>
-        </w:rPr>
-      </w:pPr>
-      <w:r>
-        <w:rPr>
-          <w:lang w:val="en-IN"/>
-        </w:rPr>
-        <w:t>Once a face is identified and associated with a name, the system should automatically open a corresponding section in Microsoft's OneNote application. This interaction must also occur in real-time to maintain the system's efficiency. The integration with OneNote serves to provide a seamless user experience, where identified faces trigger specific actions in a commonly used application.</w:t>
+      <w:bookmarkStart w:id="58" w:name="_Toc144961570"/>
+      <w:r>
+        <w:rPr>
+          <w:lang w:val="en-IN"/>
+        </w:rPr>
+        <w:t>User Interface for Data Input</w:t>
+      </w:r>
+      <w:bookmarkEnd w:id="58"/>
+    </w:p>
+    <w:p>
+      <w:pPr>
+        <w:rPr>
+          <w:lang w:val="en-IN"/>
+        </w:rPr>
+      </w:pPr>
+      <w:r>
+        <w:rPr>
+          <w:lang w:val="en-IN"/>
+        </w:rPr>
+        <w:t>An integral part of the system is the user interface (UI) that allows users to input new face data into the system. The UI should be designed to be intuitive and user-friendly, ensuring that even individuals with limited technical expertise can easily navigate and operate the system. This involves careful consideration of the UI layout, the flow of interactions, and the clarity of instructions.</w:t>
       </w:r>
       <w:r>
         <w:rPr>
@@ -23376,39 +23426,7 @@
         <w:rPr>
           <w:lang w:val="en-IN"/>
         </w:rPr>
-        <w:t>If the corresponding section in OneNote does not already exist, the system should be capable of creating a new one. This requires the system to have read and write access to the user's OneNote application, which introduces additional considerations around security and permissions. The system must ensure that it only accesses the necessary parts of OneNote and that it does so in a secure manner.</w:t>
-      </w:r>
-      <w:r>
-        <w:rPr>
-          <w:lang w:val="en-IN"/>
-        </w:rPr>
-        <w:t xml:space="preserve"> </w:t>
-      </w:r>
-      <w:r>
-        <w:rPr>
-          <w:lang w:val="en-IN"/>
-        </w:rPr>
-        <w:t>The real-time interaction with OneNote adds another layer of complexity to the system. It requires the system to be not just a face identification tool but also an automation tool that can interact with other software in real-time. This involves API calls, data parsing, and potentially, error handling to deal with issues like network latency or API ate limits.</w:t>
-      </w:r>
-    </w:p>
-    <w:p>
-      <w:pPr>
-        <w:rPr>
-          <w:lang w:val="en-IN"/>
-        </w:rPr>
-      </w:pPr>
-      <w:r>
-        <w:rPr>
-          <w:lang w:val="en-IN"/>
-        </w:rPr>
-        <w:lastRenderedPageBreak/>
-        <w:t>The dynamic interaction with OneNote should be reliable and robust. It should handle edge cases gracefully, such as when the OneNote application is not open, or the computer is offline. In such cases, the system should queue the actions to be performed and execute them when possible, without crashing or throwing errors that could disrupt the user experience</w:t>
-      </w:r>
-      <w:r>
-        <w:rPr>
-          <w:lang w:val="en-IN"/>
-        </w:rPr>
-        <w:t>.</w:t>
+        <w:t>The data input process should be straightforward. Users should be able to easily upload new face images or capture them through a webcam. The system should provide clear feedback on the success or failure of the data input, including any errors that might occur, such as poor image quality or format issues.</w:t>
       </w:r>
     </w:p>
     <w:p>
@@ -23418,55 +23436,14 @@
           <w:lang w:val="en-IN"/>
         </w:rPr>
       </w:pPr>
-      <w:bookmarkStart w:id="55" w:name="_Toc144961570"/>
-      <w:r>
-        <w:rPr>
-          <w:lang w:val="en-IN"/>
-        </w:rPr>
-        <w:t>User Interface for Data Input</w:t>
-      </w:r>
-      <w:bookmarkEnd w:id="55"/>
-    </w:p>
-    <w:p>
-      <w:pPr>
-        <w:rPr>
-          <w:lang w:val="en-IN"/>
-        </w:rPr>
-      </w:pPr>
-      <w:r>
-        <w:rPr>
-          <w:lang w:val="en-IN"/>
-        </w:rPr>
-        <w:t>An integral part of the system is the user interface (UI) that allows users to input new face data into the system. The UI should be designed to be intuitive and user-friendly, ensuring that even individuals with limited technical expertise can easily navigate and operate the system. This involves careful consideration of the UI layout, the flow of interactions, and the clarity of instructions.</w:t>
-      </w:r>
-      <w:r>
-        <w:rPr>
-          <w:lang w:val="en-IN"/>
-        </w:rPr>
-        <w:t xml:space="preserve"> </w:t>
-      </w:r>
-      <w:r>
-        <w:rPr>
-          <w:lang w:val="en-IN"/>
-        </w:rPr>
-        <w:t>The data input process should be straightforward. Users should be able to easily upload new face images or capture them through a webcam. The system should provide clear feedback on the success or failure of the data input, including any errors that might occur, such as poor image quality or format issues.</w:t>
-      </w:r>
-    </w:p>
-    <w:p>
-      <w:pPr>
-        <w:pStyle w:val="Heading3"/>
-        <w:rPr>
-          <w:lang w:val="en-IN"/>
-        </w:rPr>
-      </w:pPr>
-      <w:bookmarkStart w:id="56" w:name="_Toc144961571"/>
+      <w:bookmarkStart w:id="59" w:name="_Toc144961571"/>
       <w:r>
         <w:rPr>
           <w:lang w:val="en-IN"/>
         </w:rPr>
         <w:t>Local Execution for Data Security</w:t>
       </w:r>
-      <w:bookmarkEnd w:id="56"/>
+      <w:bookmarkEnd w:id="59"/>
     </w:p>
     <w:p>
       <w:pPr>
@@ -23544,14 +23521,14 @@
         <w:lastRenderedPageBreak/>
         <w:t xml:space="preserve"> </w:t>
       </w:r>
-      <w:bookmarkStart w:id="57" w:name="_Toc144961572"/>
+      <w:bookmarkStart w:id="60" w:name="_Toc144961572"/>
       <w:r>
         <w:rPr>
           <w:lang w:val="en-IN"/>
         </w:rPr>
         <w:t>Challenges and Constraints</w:t>
       </w:r>
-      <w:bookmarkEnd w:id="57"/>
+      <w:bookmarkEnd w:id="60"/>
     </w:p>
     <w:p>
       <w:pPr>
@@ -23589,19 +23566,7 @@
         <w:rPr>
           <w:lang w:val="en-IN"/>
         </w:rPr>
-        <w:t xml:space="preserve">Data privacy and security are also significant concerns. The system must ensure that the facial data collected is stored and processed securely to prevent unauthorized access. This is especially crucial in applications involving sensitive or confidential information. The integration of our system with Microsoft's OneNote for data storage and retrieval adds another layer of complexity, as we must ensure seamless and secure data transfer between the two </w:t>
-      </w:r>
-      <w:r>
-        <w:rPr>
-          <w:lang w:val="en-IN"/>
-        </w:rPr>
-        <w:t>platforms. The</w:t>
-      </w:r>
-      <w:r>
-        <w:rPr>
-          <w:lang w:val="en-IN"/>
-        </w:rPr>
-        <w:t xml:space="preserve"> need for a versatile system that can adapt to different use-cases and requirements is another challenge. Whether it's for security surveillance, user authentication, or healthcare applications, the system must be flexible enough to meet the specific needs of each application. This involves not just algorithmic versatility but also ease of integration with other systems and platforms.</w:t>
+        <w:t>Data privacy and security are also significant concerns. The system must ensure that the facial data collected is stored and processed securely to prevent unauthorized access. This is especially crucial in applications involving sensitive or confidential information. The integration of our system with Microsoft's OneNote for data storage and retrieval adds another layer of complexity, as we must ensure seamless and secure data transfer between the two platforms. The need for a versatile system that can adapt to different use-cases and requirements is another challenge. Whether it's for security surveillance, user authentication, or healthcare applications, the system must be flexible enough to meet the specific needs of each application. This involves not just algorithmic versatility but also ease of integration with other systems and platforms.</w:t>
       </w:r>
       <w:r>
         <w:rPr>
@@ -23636,14 +23601,14 @@
           <w:lang w:val="en-IN"/>
         </w:rPr>
       </w:pPr>
-      <w:bookmarkStart w:id="58" w:name="_Toc144961573"/>
+      <w:bookmarkStart w:id="61" w:name="_Toc144961573"/>
       <w:r>
         <w:rPr>
           <w:lang w:val="en-IN"/>
         </w:rPr>
         <w:t>Requirements and Specifications</w:t>
       </w:r>
-      <w:bookmarkEnd w:id="58"/>
+      <w:bookmarkEnd w:id="61"/>
     </w:p>
     <w:p>
       <w:pPr>
@@ -23658,14 +23623,14 @@
         </w:rPr>
         <w:t xml:space="preserve"> </w:t>
       </w:r>
-      <w:bookmarkStart w:id="59" w:name="_Toc144961574"/>
+      <w:bookmarkStart w:id="62" w:name="_Toc144961574"/>
       <w:r>
         <w:rPr>
           <w:lang w:val="en-IN"/>
         </w:rPr>
         <w:t>Technical Requirements</w:t>
       </w:r>
-      <w:bookmarkEnd w:id="59"/>
+      <w:bookmarkEnd w:id="62"/>
     </w:p>
     <w:p>
       <w:pPr>
@@ -23700,14 +23665,14 @@
         </w:rPr>
         <w:t xml:space="preserve"> </w:t>
       </w:r>
-      <w:bookmarkStart w:id="60" w:name="_Toc144961575"/>
+      <w:bookmarkStart w:id="63" w:name="_Toc144961575"/>
       <w:r>
         <w:rPr>
           <w:lang w:val="en-IN"/>
         </w:rPr>
         <w:t>Environmental Requirements</w:t>
       </w:r>
-      <w:bookmarkEnd w:id="60"/>
+      <w:bookmarkEnd w:id="63"/>
     </w:p>
     <w:p>
       <w:pPr>
@@ -23736,14 +23701,14 @@
           <w:lang w:val="en-IN"/>
         </w:rPr>
       </w:pPr>
-      <w:bookmarkStart w:id="61" w:name="_Toc144961576"/>
+      <w:bookmarkStart w:id="64" w:name="_Toc144961576"/>
       <w:r>
         <w:rPr>
           <w:lang w:val="en-IN"/>
         </w:rPr>
         <w:t>Data Security Requirements</w:t>
       </w:r>
-      <w:bookmarkEnd w:id="61"/>
+      <w:bookmarkEnd w:id="64"/>
     </w:p>
     <w:p>
       <w:pPr>
@@ -23772,14 +23737,14 @@
           <w:lang w:val="en-IN"/>
         </w:rPr>
       </w:pPr>
-      <w:bookmarkStart w:id="62" w:name="_Toc144961577"/>
+      <w:bookmarkStart w:id="65" w:name="_Toc144961577"/>
       <w:r>
         <w:rPr>
           <w:lang w:val="en-IN"/>
         </w:rPr>
         <w:t>Versatility and Scalability</w:t>
       </w:r>
-      <w:bookmarkEnd w:id="62"/>
+      <w:bookmarkEnd w:id="65"/>
     </w:p>
     <w:p>
       <w:pPr>
@@ -23808,32 +23773,26 @@
           <w:lang w:val="en-IN"/>
         </w:rPr>
       </w:pPr>
-      <w:bookmarkStart w:id="63" w:name="_Toc144961578"/>
+      <w:bookmarkStart w:id="66" w:name="_Toc144961578"/>
       <w:r>
         <w:rPr>
           <w:lang w:val="en-IN"/>
         </w:rPr>
         <w:t>Ethical Considerations</w:t>
       </w:r>
-      <w:bookmarkEnd w:id="63"/>
-    </w:p>
-    <w:p>
-      <w:pPr>
-        <w:rPr>
-          <w:lang w:val="en-IN"/>
-        </w:rPr>
-      </w:pPr>
-      <w:r>
-        <w:rPr>
-          <w:lang w:val="en-IN"/>
-        </w:rPr>
-        <w:t>Finally</w:t>
-      </w:r>
-      <w:r>
-        <w:rPr>
-          <w:lang w:val="en-IN"/>
-        </w:rPr>
-        <w:t>, the system must adhere to ethical guidelines, particularly concerning data privacy and consent. Users must be informed about how their data will be used and stored. In applications involving public surveillance, the system must comply with legal regulations concerning data collection and usage.</w:t>
+      <w:bookmarkEnd w:id="66"/>
+    </w:p>
+    <w:p>
+      <w:pPr>
+        <w:rPr>
+          <w:lang w:val="en-IN"/>
+        </w:rPr>
+      </w:pPr>
+      <w:r>
+        <w:rPr>
+          <w:lang w:val="en-IN"/>
+        </w:rPr>
+        <w:t>Finally, the system must adhere to ethical guidelines, particularly concerning data privacy and consent. Users must be informed about how their data will be used and stored. In applications involving public surveillance, the system must comply with legal regulations concerning data collection and usage.</w:t>
       </w:r>
     </w:p>
     <w:p>
@@ -23878,7 +23837,7 @@
           <w:lang w:val="en-IN"/>
         </w:rPr>
       </w:pPr>
-      <w:bookmarkStart w:id="64" w:name="_Toc144961579"/>
+      <w:bookmarkStart w:id="67" w:name="_Toc144961579"/>
       <w:r>
         <w:rPr>
           <w:lang w:val="en-IN"/>
@@ -23886,19 +23845,33 @@
         <w:lastRenderedPageBreak/>
         <w:t>HOG and MMOD Face Detection</w:t>
       </w:r>
-      <w:bookmarkEnd w:id="64"/>
-    </w:p>
-    <w:p>
-      <w:pPr>
-        <w:rPr>
-          <w:lang w:val="en-IN"/>
-        </w:rPr>
-      </w:pPr>
-      <w:r>
-        <w:rPr>
-          <w:lang w:val="en-IN"/>
-        </w:rPr>
-        <w:t>This chapter delves into the technical aspects of face detection, focusing on two widely-used algorithms: Histogram of Oriented Gradients (HOG) and Max-Margin Object Detection (MMOD). The chapter aims to provide a comprehensive understanding of how these algorithms work, their underlying principles, and why they were chosen for the implementation in this thesis. Comparative insights into the strengths and weaknesses of each method are also discussed, backed by relevant academic research and citations.</w:t>
+      <w:bookmarkEnd w:id="67"/>
+    </w:p>
+    <w:p>
+      <w:pPr>
+        <w:rPr>
+          <w:lang w:val="en-IN"/>
+        </w:rPr>
+      </w:pPr>
+      <w:r>
+        <w:rPr>
+          <w:lang w:val="en-IN"/>
+        </w:rPr>
+        <w:t xml:space="preserve">This chapter delves into the technical aspects of face detection, focusing on two </w:t>
+      </w:r>
+      <w:proofErr w:type="gramStart"/>
+      <w:r>
+        <w:rPr>
+          <w:lang w:val="en-IN"/>
+        </w:rPr>
+        <w:t>widely-used</w:t>
+      </w:r>
+      <w:proofErr w:type="gramEnd"/>
+      <w:r>
+        <w:rPr>
+          <w:lang w:val="en-IN"/>
+        </w:rPr>
+        <w:t xml:space="preserve"> algorithms: Histogram of Oriented Gradients (HOG) and Max-Margin Object Detection (MMOD). The chapter aims to provide a comprehensive understanding of how these algorithms work, their underlying principles, and why they were chosen for the implementation in this thesis. Comparative insights into the strengths and weaknesses of each method are also discussed, backed by relevant academic research and citations.</w:t>
       </w:r>
     </w:p>
     <w:p>
@@ -23908,38 +23881,26 @@
           <w:lang w:val="en-IN"/>
         </w:rPr>
       </w:pPr>
-      <w:bookmarkStart w:id="65" w:name="_Toc144961580"/>
+      <w:bookmarkStart w:id="68" w:name="_Toc144961580"/>
       <w:r>
         <w:rPr>
           <w:lang w:val="en-IN"/>
         </w:rPr>
         <w:t>Introduction to HOG (Histogram of Oriented Gradients)</w:t>
       </w:r>
-      <w:bookmarkEnd w:id="65"/>
-    </w:p>
-    <w:p>
-      <w:pPr>
-        <w:rPr>
-          <w:lang w:val="en-IN"/>
-        </w:rPr>
-      </w:pPr>
-      <w:r>
-        <w:rPr>
-          <w:lang w:val="en-IN"/>
-        </w:rPr>
-        <w:t xml:space="preserve">The Histogram of Oriented Gradients (HOG) is a feature descriptor that has gained significant attention in the field of computer vision and image processing. Initially introduced by Dalal and Triggs in 2005, the HOG descriptor was designed for human detection but has since been adapted for a variety of object detection tasks, including face </w:t>
-      </w:r>
-      <w:r>
-        <w:rPr>
-          <w:lang w:val="en-IN"/>
-        </w:rPr>
-        <w:t>detection. The</w:t>
-      </w:r>
-      <w:r>
-        <w:rPr>
-          <w:lang w:val="en-IN"/>
-        </w:rPr>
-        <w:t xml:space="preserve"> essence of HOG lies in its ability to capture the structure and shape of objects within an image. It does so by dividing the image into small cells and calculating histograms of gradient orientations for these cells. These histograms serve as a robust representation of the object's appearance and shape, capturing essential details while ignoring minor variations and noise</w:t>
+      <w:bookmarkEnd w:id="68"/>
+    </w:p>
+    <w:p>
+      <w:pPr>
+        <w:rPr>
+          <w:lang w:val="en-IN"/>
+        </w:rPr>
+      </w:pPr>
+      <w:r>
+        <w:rPr>
+          <w:lang w:val="en-IN"/>
+        </w:rPr>
+        <w:t>The Histogram of Oriented Gradients (HOG) is a feature descriptor that has gained significant attention in the field of computer vision and image processing. Initially introduced by Dalal and Triggs in 2005, the HOG descriptor was designed for human detection but has since been adapted for a variety of object detection tasks, including face detection. The essence of HOG lies in its ability to capture the structure and shape of objects within an image. It does so by dividing the image into small cells and calculating histograms of gradient orientations for these cells. These histograms serve as a robust representation of the object's appearance and shape, capturing essential details while ignoring minor variations and noise</w:t>
       </w:r>
       <w:sdt>
         <w:sdtPr>
@@ -23990,6 +23951,12 @@
           </w:r>
         </w:sdtContent>
       </w:sdt>
+      <w:r>
+        <w:rPr>
+          <w:lang w:val="en-IN"/>
+        </w:rPr>
+        <w:t xml:space="preserve"> </w:t>
+      </w:r>
       <w:r>
         <w:rPr>
           <w:lang w:val="en-IN"/>
@@ -24208,7 +24175,7 @@
           <w:lang w:val="en-IN"/>
         </w:rPr>
       </w:pPr>
-      <w:bookmarkStart w:id="66" w:name="_Toc144961581"/>
+      <w:bookmarkStart w:id="69" w:name="_Toc144961581"/>
       <w:r>
         <w:rPr>
           <w:lang w:val="en-IN"/>
@@ -24216,7 +24183,7 @@
         <w:lastRenderedPageBreak/>
         <w:t>Working Principle of HOG (Histogram of Oriented Gradients)</w:t>
       </w:r>
-      <w:bookmarkEnd w:id="66"/>
+      <w:bookmarkEnd w:id="69"/>
     </w:p>
     <w:p>
       <w:pPr>
@@ -24351,7 +24318,7 @@
           <w:lang w:val="en-IN"/>
         </w:rPr>
       </w:pPr>
-      <w:bookmarkStart w:id="67" w:name="_Toc144961679"/>
+      <w:bookmarkStart w:id="70" w:name="_Toc144961679"/>
       <w:r>
         <w:rPr>
           <w:lang w:val="en-IN"/>
@@ -24432,7 +24399,7 @@
         </w:rPr>
         <w:t>-Working of HOG</w:t>
       </w:r>
-      <w:bookmarkEnd w:id="67"/>
+      <w:bookmarkEnd w:id="70"/>
     </w:p>
     <w:p>
       <w:pPr>
@@ -24456,7 +24423,19 @@
         <w:rPr>
           <w:lang w:val="en-IN"/>
         </w:rPr>
-        <w:t>The core strength of the HOG algorithm lies in its unique approach to feature extraction. Unlike color-based or texture-based feature descriptors, HOG focuses on the structural or geometric aspects of an object. It captures the object's shape by examining the distribution and orientation of intensity gradients or edge directions within localized portions of an image. This focus on local gradients allows the algorithm to be highly robust to variations in lighting and pose, which are common challenges in real-world object detection scenarios.</w:t>
+        <w:t xml:space="preserve">The core strength of the HOG algorithm lies in its unique approach to feature extraction. Unlike </w:t>
+      </w:r>
+      <w:r>
+        <w:rPr>
+          <w:lang w:val="en-IN"/>
+        </w:rPr>
+        <w:t>colour</w:t>
+      </w:r>
+      <w:r>
+        <w:rPr>
+          <w:lang w:val="en-IN"/>
+        </w:rPr>
+        <w:t>-based or texture-based feature descriptors, HOG focuses on the structural or geometric aspects of an object. It captures the object's shape by examining the distribution and orientation of intensity gradients or edge directions within localized portions of an image. This focus on local gradients allows the algorithm to be highly robust to variations in lighting and pose, which are common challenges in real-world object detection scenarios.</w:t>
       </w:r>
     </w:p>
     <w:p>
@@ -24492,26 +24471,38 @@
           <w:lang w:val="en-IN"/>
         </w:rPr>
       </w:pPr>
-      <w:bookmarkStart w:id="68" w:name="_Toc144961582"/>
+      <w:bookmarkStart w:id="71" w:name="_Toc144961582"/>
       <w:r>
         <w:rPr>
           <w:lang w:val="en-IN"/>
         </w:rPr>
         <w:t>Grayscale Conversion</w:t>
       </w:r>
-      <w:bookmarkEnd w:id="68"/>
-    </w:p>
-    <w:p>
-      <w:pPr>
-        <w:rPr>
-          <w:lang w:val="en-IN"/>
-        </w:rPr>
-      </w:pPr>
-      <w:r>
-        <w:rPr>
-          <w:lang w:val="en-IN"/>
-        </w:rPr>
-        <w:t>The first step in the HOG algorithm involves converting the input image into a grayscale format. Color images, while rich in information, introduce complexities that are often unnecessary for object detection tasks. By converting the image to grayscale, the algorithm can focus on the luminance of the pixels, which often contains sufficient information for feature extraction. This simplification not only makes the algorithm computationally more efficient but also allows it to focus on the structural aspects of the object, which are usually more critical for object detection tasks</w:t>
+      <w:bookmarkEnd w:id="71"/>
+    </w:p>
+    <w:p>
+      <w:pPr>
+        <w:rPr>
+          <w:lang w:val="en-IN"/>
+        </w:rPr>
+      </w:pPr>
+      <w:r>
+        <w:rPr>
+          <w:lang w:val="en-IN"/>
+        </w:rPr>
+        <w:t xml:space="preserve">The first step in the HOG algorithm involves converting the input image into a grayscale format. </w:t>
+      </w:r>
+      <w:r>
+        <w:rPr>
+          <w:lang w:val="en-IN"/>
+        </w:rPr>
+        <w:t>Colour</w:t>
+      </w:r>
+      <w:r>
+        <w:rPr>
+          <w:lang w:val="en-IN"/>
+        </w:rPr>
+        <w:t xml:space="preserve"> images, while rich in information, introduce complexities that are often unnecessary for object detection tasks. By converting the image to grayscale, the algorithm can focus on the luminance of the pixels, which often contains sufficient information for feature extraction. This simplification not only makes the algorithm computationally more efficient but also allows it to focus on the structural aspects of the object, which are usually more critical for object detection tasks</w:t>
       </w:r>
       <w:sdt>
         <w:sdtPr>
@@ -24579,19 +24570,21 @@
         <w:rPr>
           <w:lang w:val="en-IN"/>
         </w:rPr>
-        <w:t xml:space="preserve">Grayscale conversion is typically done using a weighted sum of the RGB channels, although other methods like luminosity and average methods can also be used. The weighted sum method is often preferred because it takes into account the perceived intensity of </w:t>
-      </w:r>
-      <w:r>
-        <w:rPr>
-          <w:lang w:val="en-IN"/>
-        </w:rPr>
-        <w:t>colours</w:t>
-      </w:r>
-      <w:r>
-        <w:rPr>
-          <w:lang w:val="en-IN"/>
-        </w:rPr>
-        <w:t xml:space="preserve"> to the human eye. Once the image is converted to grayscale, it becomes a two-dimensional array of pixel intensities, making it easier to apply subsequent image processing techniques.</w:t>
+        <w:t xml:space="preserve">Grayscale conversion is typically done using a weighted sum of the RGB channels, although other methods like luminosity and average methods can also be used. The weighted sum method is often preferred because it </w:t>
+      </w:r>
+      <w:proofErr w:type="gramStart"/>
+      <w:r>
+        <w:rPr>
+          <w:lang w:val="en-IN"/>
+        </w:rPr>
+        <w:t>takes into account</w:t>
+      </w:r>
+      <w:proofErr w:type="gramEnd"/>
+      <w:r>
+        <w:rPr>
+          <w:lang w:val="en-IN"/>
+        </w:rPr>
+        <w:t xml:space="preserve"> the perceived intensity of colours to the human eye. Once the image is converted to grayscale, it becomes a two-dimensional array of pixel intensities, making it easier to apply subsequent image processing techniques.</w:t>
       </w:r>
     </w:p>
     <w:p>
@@ -24608,14 +24601,14 @@
           <w:lang w:val="en-IN"/>
         </w:rPr>
       </w:pPr>
-      <w:bookmarkStart w:id="69" w:name="_Toc144961583"/>
+      <w:bookmarkStart w:id="72" w:name="_Toc144961583"/>
       <w:r>
         <w:rPr>
           <w:lang w:val="en-IN"/>
         </w:rPr>
         <w:t>Gaussian Smoothing</w:t>
       </w:r>
-      <w:bookmarkEnd w:id="69"/>
+      <w:bookmarkEnd w:id="72"/>
     </w:p>
     <w:p>
       <w:pPr>
@@ -24712,14 +24705,14 @@
           <w:lang w:val="en-IN"/>
         </w:rPr>
       </w:pPr>
-      <w:bookmarkStart w:id="70" w:name="_Toc144961584"/>
+      <w:bookmarkStart w:id="73" w:name="_Toc144961584"/>
       <w:r>
         <w:rPr>
           <w:lang w:val="en-IN"/>
         </w:rPr>
         <w:t>Cell Histograms</w:t>
       </w:r>
-      <w:bookmarkEnd w:id="70"/>
+      <w:bookmarkEnd w:id="73"/>
     </w:p>
     <w:p>
       <w:pPr>
@@ -24816,26 +24809,40 @@
           <w:lang w:val="en-IN"/>
         </w:rPr>
       </w:pPr>
-      <w:bookmarkStart w:id="71" w:name="_Toc144961585"/>
+      <w:bookmarkStart w:id="74" w:name="_Toc144961585"/>
       <w:r>
         <w:rPr>
           <w:lang w:val="en-IN"/>
         </w:rPr>
         <w:t>Block Normalization</w:t>
       </w:r>
-      <w:bookmarkEnd w:id="71"/>
-    </w:p>
-    <w:p>
-      <w:pPr>
-        <w:rPr>
-          <w:lang w:val="en-IN"/>
-        </w:rPr>
-      </w:pPr>
-      <w:r>
-        <w:rPr>
-          <w:lang w:val="en-IN"/>
-        </w:rPr>
-        <w:t>After computing the histograms for each cell, the next step is block normalization. This involves taking larger blocks of cells, usually 16x16 pixels, and normalizing the histograms within that block. Normalization is performed to reduce the effects of illumination changes and contrast variations across the image. By normalizing over a larger block, the algorithm becomes more robust to local changes in lighting and contrast, making it more effective for object detection in varying conditions</w:t>
+      <w:bookmarkEnd w:id="74"/>
+    </w:p>
+    <w:p>
+      <w:pPr>
+        <w:rPr>
+          <w:lang w:val="en-IN"/>
+        </w:rPr>
+      </w:pPr>
+      <w:r>
+        <w:rPr>
+          <w:lang w:val="en-IN"/>
+        </w:rPr>
+        <w:t xml:space="preserve">After computing the histograms for each cell, the next step is </w:t>
+      </w:r>
+      <w:proofErr w:type="gramStart"/>
+      <w:r>
+        <w:rPr>
+          <w:lang w:val="en-IN"/>
+        </w:rPr>
+        <w:t>block</w:t>
+      </w:r>
+      <w:proofErr w:type="gramEnd"/>
+      <w:r>
+        <w:rPr>
+          <w:lang w:val="en-IN"/>
+        </w:rPr>
+        <w:t xml:space="preserve"> normalization. This involves taking larger blocks of cells, usually 16x16 pixels, and normalizing the histograms within that block. Normalization is performed to reduce the effects of illumination changes and contrast variations across the image. By normalizing over a larger block, the algorithm becomes more robust to local changes in lighting and contrast, making it more effective for object detection in varying conditions</w:t>
       </w:r>
       <w:sdt>
         <w:sdtPr>
@@ -24934,14 +24941,14 @@
           <w:lang w:val="en-IN"/>
         </w:rPr>
       </w:pPr>
-      <w:bookmarkStart w:id="72" w:name="_Toc144961586"/>
+      <w:bookmarkStart w:id="75" w:name="_Toc144961586"/>
       <w:r>
         <w:rPr>
           <w:lang w:val="en-IN"/>
         </w:rPr>
         <w:t>Feature Classification</w:t>
       </w:r>
-      <w:bookmarkEnd w:id="72"/>
+      <w:bookmarkEnd w:id="75"/>
     </w:p>
     <w:p>
       <w:pPr>
@@ -24965,19 +24972,7 @@
         <w:rPr>
           <w:lang w:val="en-IN"/>
         </w:rPr>
-        <w:t xml:space="preserve">The SVM is trained using </w:t>
-      </w:r>
-      <w:r>
-        <w:rPr>
-          <w:lang w:val="en-IN"/>
-        </w:rPr>
-        <w:t>labelled</w:t>
-      </w:r>
-      <w:r>
-        <w:rPr>
-          <w:lang w:val="en-IN"/>
-        </w:rPr>
-        <w:t xml:space="preserve"> examples of the object of interest, which in the context of this thesis, is face detection</w:t>
+        <w:t>The SVM is trained using labelled examples of the object of interest, which in the context of this thesis, is face detection</w:t>
       </w:r>
       <w:sdt>
         <w:sdtPr>
@@ -25110,14 +25105,14 @@
           <w:lang w:val="en-IN"/>
         </w:rPr>
       </w:pPr>
-      <w:bookmarkStart w:id="73" w:name="_Toc144961587"/>
+      <w:bookmarkStart w:id="76" w:name="_Toc144961587"/>
       <w:r>
         <w:rPr>
           <w:lang w:val="en-IN"/>
         </w:rPr>
         <w:t>MMOD (Max-Margin Object Detection)</w:t>
       </w:r>
-      <w:bookmarkEnd w:id="73"/>
+      <w:bookmarkEnd w:id="76"/>
     </w:p>
     <w:p>
       <w:pPr>
@@ -25184,14 +25179,14 @@
           <w:lang w:val="en-IN"/>
         </w:rPr>
       </w:pPr>
-      <w:bookmarkStart w:id="74" w:name="_Toc144961588"/>
+      <w:bookmarkStart w:id="77" w:name="_Toc144961588"/>
       <w:r>
         <w:rPr>
           <w:lang w:val="en-IN"/>
         </w:rPr>
         <w:t>Max-Margin Loss: The Core of MMOD</w:t>
       </w:r>
-      <w:bookmarkEnd w:id="74"/>
+      <w:bookmarkEnd w:id="77"/>
     </w:p>
     <w:p>
       <w:pPr>
@@ -25283,7 +25278,7 @@
           <w:lang w:val="en-IN"/>
         </w:rPr>
       </w:pPr>
-      <w:bookmarkStart w:id="75" w:name="_Toc144961680"/>
+      <w:bookmarkStart w:id="78" w:name="_Toc144961680"/>
       <w:r>
         <w:rPr>
           <w:lang w:val="en-IN"/>
@@ -25370,7 +25365,7 @@
         </w:rPr>
         <w:t>accuracy rate</w:t>
       </w:r>
-      <w:bookmarkEnd w:id="75"/>
+      <w:bookmarkEnd w:id="78"/>
     </w:p>
     <w:p>
       <w:pPr>
@@ -25565,14 +25560,14 @@
           <w:lang w:val="en-IN"/>
         </w:rPr>
       </w:pPr>
-      <w:bookmarkStart w:id="76" w:name="_Toc144961589"/>
+      <w:bookmarkStart w:id="79" w:name="_Toc144961589"/>
       <w:r>
         <w:rPr>
           <w:lang w:val="en-IN"/>
         </w:rPr>
         <w:t>Integration with Deep Learning: Enhancing MMOD's Capabilities</w:t>
       </w:r>
-      <w:bookmarkEnd w:id="76"/>
+      <w:bookmarkEnd w:id="79"/>
     </w:p>
     <w:p>
       <w:pPr>
@@ -25781,14 +25776,14 @@
           <w:lang w:val="en-IN"/>
         </w:rPr>
       </w:pPr>
-      <w:bookmarkStart w:id="77" w:name="_Toc144961590"/>
+      <w:bookmarkStart w:id="80" w:name="_Toc144961590"/>
       <w:r>
         <w:rPr>
           <w:lang w:val="en-IN"/>
         </w:rPr>
         <w:t>Real-Time Processing: MMOD's Strength in Immediate Feedback Systems</w:t>
       </w:r>
-      <w:bookmarkEnd w:id="77"/>
+      <w:bookmarkEnd w:id="80"/>
     </w:p>
     <w:p>
       <w:pPr>
@@ -25865,7 +25860,21 @@
         <w:rPr>
           <w:lang w:val="en-IN"/>
         </w:rPr>
-        <w:t>The real-time processing capabilities of MMOD make it an excellent fit for a wide range of applications that require immediate feedback. For instance, in security systems, the algorithm can quickly identify unauthorized individuals and trigger alarms or other preventive measures. In user authentication platforms, MMOD can swiftly verify the identity of a user based on facial features, thereby providing quick access or denying unauthorized attempts. Its speed and accuracy in these real-time scenarios make it a go-to choice for developers and researchers working on time-sensitive projects.</w:t>
+        <w:t xml:space="preserve">The real-time processing capabilities of MMOD make it an excellent fit for a wide range of applications that require immediate feedback. For instance, in security systems, the algorithm can quickly identify unauthorized individuals and trigger alarms or other preventive measures. In user authentication platforms, MMOD can swiftly verify the identity of a user based on facial features, thereby providing quick </w:t>
+      </w:r>
+      <w:proofErr w:type="gramStart"/>
+      <w:r>
+        <w:rPr>
+          <w:lang w:val="en-IN"/>
+        </w:rPr>
+        <w:t>access</w:t>
+      </w:r>
+      <w:proofErr w:type="gramEnd"/>
+      <w:r>
+        <w:rPr>
+          <w:lang w:val="en-IN"/>
+        </w:rPr>
+        <w:t xml:space="preserve"> or denying unauthorized attempts. Its speed and accuracy in these real-time scenarios make it a go-to choice for developers and researchers working on time-sensitive projects.</w:t>
       </w:r>
     </w:p>
     <w:p>
@@ -25905,7 +25914,21 @@
         <w:rPr>
           <w:lang w:val="en-IN"/>
         </w:rPr>
-        <w:t>The efficiency of MMOD in real-time processing is one of the primary reasons for its selection in our thesis work, which focuses on face detection and identification for opening a OneNote page. Given that our project aims to provide immediate feedback by identifying faces and corresponding OneNote sections in real-time, MMOD's capabilities align perfectly with our objectives. Its ability to quickly and accurately detect faces in a live video feed while maintaining low computational overhead makes it an ideal choice for our research</w:t>
+        <w:t xml:space="preserve">The efficiency of MMOD in real-time processing is one of the primary reasons for its selection in our thesis work, which focuses on face detection and identification for opening a OneNote page. Given that our project aims to provide immediate feedback by identifying faces and corresponding OneNote sections in real-time, MMOD's capabilities align perfectly with our objectives. Its ability to </w:t>
+      </w:r>
+      <w:proofErr w:type="gramStart"/>
+      <w:r>
+        <w:rPr>
+          <w:lang w:val="en-IN"/>
+        </w:rPr>
+        <w:t>quickly and accurately detect faces</w:t>
+      </w:r>
+      <w:proofErr w:type="gramEnd"/>
+      <w:r>
+        <w:rPr>
+          <w:lang w:val="en-IN"/>
+        </w:rPr>
+        <w:t xml:space="preserve"> in a live video feed while maintaining low computational overhead makes it an ideal choice for our research</w:t>
       </w:r>
       <w:sdt>
         <w:sdtPr>
@@ -25983,14 +26006,14 @@
           <w:lang w:val="en-IN"/>
         </w:rPr>
       </w:pPr>
-      <w:bookmarkStart w:id="78" w:name="_Toc144961591"/>
+      <w:bookmarkStart w:id="81" w:name="_Toc144961591"/>
       <w:r>
         <w:rPr>
           <w:lang w:val="en-IN"/>
         </w:rPr>
         <w:t>Comparison with HOG: Complementary Strengths for Enhanced Accuracy</w:t>
       </w:r>
-      <w:bookmarkEnd w:id="78"/>
+      <w:bookmarkEnd w:id="81"/>
     </w:p>
     <w:p>
       <w:pPr>
@@ -25999,26 +26022,40 @@
           <w:lang w:val="en-IN"/>
         </w:rPr>
       </w:pPr>
-      <w:bookmarkStart w:id="79" w:name="_Toc144961592"/>
+      <w:bookmarkStart w:id="82" w:name="_Toc144961592"/>
       <w:r>
         <w:rPr>
           <w:lang w:val="en-IN"/>
         </w:rPr>
         <w:t>Historical Context and Prevalence of HOG</w:t>
       </w:r>
-      <w:bookmarkEnd w:id="79"/>
-    </w:p>
-    <w:p>
-      <w:pPr>
-        <w:rPr>
-          <w:lang w:val="en-IN"/>
-        </w:rPr>
-      </w:pPr>
-      <w:r>
-        <w:rPr>
-          <w:lang w:val="en-IN"/>
-        </w:rPr>
-        <w:t>The Histogram of Oriented Gradients (HOG) has been a staple in the field of object detection for several years. Its effectiveness in capturing the structural aspects of objects has made it a widely-used algorithm in various applications, from pedestrian detection to face recognition. However, as the field of computer vision has evolved, so too have the challenges and complexities associated with object detection tasks. This has necessitated the development of more advanced and adaptable algorithms, such as MMOD.</w:t>
+      <w:bookmarkEnd w:id="82"/>
+    </w:p>
+    <w:p>
+      <w:pPr>
+        <w:rPr>
+          <w:lang w:val="en-IN"/>
+        </w:rPr>
+      </w:pPr>
+      <w:r>
+        <w:rPr>
+          <w:lang w:val="en-IN"/>
+        </w:rPr>
+        <w:t xml:space="preserve">The Histogram of Oriented Gradients (HOG) has been a staple in the field of object detection for several years. Its effectiveness in capturing the structural aspects of objects has made it a </w:t>
+      </w:r>
+      <w:proofErr w:type="gramStart"/>
+      <w:r>
+        <w:rPr>
+          <w:lang w:val="en-IN"/>
+        </w:rPr>
+        <w:t>widely-used</w:t>
+      </w:r>
+      <w:proofErr w:type="gramEnd"/>
+      <w:r>
+        <w:rPr>
+          <w:lang w:val="en-IN"/>
+        </w:rPr>
+        <w:t xml:space="preserve"> algorithm in various applications, from pedestrian detection to face recognition. However, as the field of computer vision has evolved, so too have the challenges and complexities associated with object detection tasks. This has necessitated the development of more advanced and adaptable algorithms, such as MMOD.</w:t>
       </w:r>
     </w:p>
     <w:p>
@@ -26035,14 +26072,14 @@
           <w:lang w:val="en-IN"/>
         </w:rPr>
       </w:pPr>
-      <w:bookmarkStart w:id="80" w:name="_Toc144961593"/>
+      <w:bookmarkStart w:id="83" w:name="_Toc144961593"/>
       <w:r>
         <w:rPr>
           <w:lang w:val="en-IN"/>
         </w:rPr>
         <w:t>Advantages of MMOD Over HOG</w:t>
       </w:r>
-      <w:bookmarkEnd w:id="80"/>
+      <w:bookmarkEnd w:id="83"/>
     </w:p>
     <w:p>
       <w:pPr>
@@ -26182,14 +26219,14 @@
           <w:lang w:val="en-IN"/>
         </w:rPr>
       </w:pPr>
-      <w:bookmarkStart w:id="81" w:name="_Toc144961594"/>
+      <w:bookmarkStart w:id="84" w:name="_Toc144961594"/>
       <w:r>
         <w:rPr>
           <w:lang w:val="en-IN"/>
         </w:rPr>
         <w:t>Synergistic Use of HOG and MMOD</w:t>
       </w:r>
-      <w:bookmarkEnd w:id="81"/>
+      <w:bookmarkEnd w:id="84"/>
     </w:p>
     <w:p>
       <w:pPr>
@@ -26218,14 +26255,14 @@
           <w:lang w:val="en-IN"/>
         </w:rPr>
       </w:pPr>
-      <w:bookmarkStart w:id="82" w:name="_Toc144961595"/>
+      <w:bookmarkStart w:id="85" w:name="_Toc144961595"/>
       <w:r>
         <w:rPr>
           <w:lang w:val="en-IN"/>
         </w:rPr>
         <w:t>Adaptability and Versatility of MMOD</w:t>
       </w:r>
-      <w:bookmarkEnd w:id="82"/>
+      <w:bookmarkEnd w:id="85"/>
     </w:p>
     <w:p>
       <w:pPr>
@@ -26254,14 +26291,14 @@
           <w:lang w:val="en-IN"/>
         </w:rPr>
       </w:pPr>
-      <w:bookmarkStart w:id="83" w:name="_Toc144961596"/>
+      <w:bookmarkStart w:id="86" w:name="_Toc144961596"/>
       <w:r>
         <w:rPr>
           <w:lang w:val="en-IN"/>
         </w:rPr>
         <w:t>The Combined Strength of HOG and MMOD</w:t>
       </w:r>
-      <w:bookmarkEnd w:id="83"/>
+      <w:bookmarkEnd w:id="86"/>
     </w:p>
     <w:p>
       <w:pPr>
@@ -26298,7 +26335,7 @@
           <w:lang w:val="en-IN"/>
         </w:rPr>
       </w:pPr>
-      <w:bookmarkStart w:id="84" w:name="_Toc144961597"/>
+      <w:bookmarkStart w:id="87" w:name="_Toc144961597"/>
       <w:r>
         <w:rPr>
           <w:lang w:val="en-IN"/>
@@ -26306,7 +26343,7 @@
         <w:lastRenderedPageBreak/>
         <w:t>Dlib Facial Recognition and Algorithm Approach</w:t>
       </w:r>
-      <w:bookmarkEnd w:id="84"/>
+      <w:bookmarkEnd w:id="87"/>
     </w:p>
     <w:p>
       <w:pPr>
@@ -26315,14 +26352,14 @@
           <w:lang w:val="en-IN"/>
         </w:rPr>
       </w:pPr>
-      <w:bookmarkStart w:id="85" w:name="_Toc144961598"/>
+      <w:bookmarkStart w:id="88" w:name="_Toc144961598"/>
       <w:r>
         <w:rPr>
           <w:lang w:val="en-IN"/>
         </w:rPr>
         <w:t>Introduction to Dlib's Facial Recognition: A Cornerstone in Modern Face Identification</w:t>
       </w:r>
-      <w:bookmarkEnd w:id="85"/>
+      <w:bookmarkEnd w:id="88"/>
     </w:p>
     <w:p>
       <w:pPr>
@@ -26455,14 +26492,14 @@
           <w:lang w:val="en-IN"/>
         </w:rPr>
       </w:pPr>
-      <w:bookmarkStart w:id="86" w:name="_Toc144961599"/>
+      <w:bookmarkStart w:id="89" w:name="_Toc144961599"/>
       <w:r>
         <w:rPr>
           <w:lang w:val="en-IN"/>
         </w:rPr>
         <w:t>Deep Metric Learning: The Core Algorithmic Approach</w:t>
       </w:r>
-      <w:bookmarkEnd w:id="86"/>
+      <w:bookmarkEnd w:id="89"/>
     </w:p>
     <w:p>
       <w:pPr>
@@ -26546,14 +26583,14 @@
           <w:lang w:val="en-IN"/>
         </w:rPr>
       </w:pPr>
-      <w:bookmarkStart w:id="87" w:name="_Toc144961600"/>
+      <w:bookmarkStart w:id="90" w:name="_Toc144961600"/>
       <w:r>
         <w:rPr>
           <w:lang w:val="en-IN"/>
         </w:rPr>
         <w:t>Real-Time Processing and Versatility</w:t>
       </w:r>
-      <w:bookmarkEnd w:id="87"/>
+      <w:bookmarkEnd w:id="90"/>
     </w:p>
     <w:p>
       <w:pPr>
@@ -26637,7 +26674,7 @@
           <w:lang w:val="en-IN"/>
         </w:rPr>
       </w:pPr>
-      <w:bookmarkStart w:id="88" w:name="_Toc144961601"/>
+      <w:bookmarkStart w:id="91" w:name="_Toc144961601"/>
       <w:r>
         <w:rPr>
           <w:lang w:val="en-IN"/>
@@ -26645,7 +26682,7 @@
         <w:lastRenderedPageBreak/>
         <w:t>Role in the Thesis Work</w:t>
       </w:r>
-      <w:bookmarkEnd w:id="88"/>
+      <w:bookmarkEnd w:id="91"/>
     </w:p>
     <w:p>
       <w:pPr>
@@ -26679,14 +26716,14 @@
           <w:lang w:val="en-IN"/>
         </w:rPr>
       </w:pPr>
-      <w:bookmarkStart w:id="89" w:name="_Toc144961602"/>
+      <w:bookmarkStart w:id="92" w:name="_Toc144961602"/>
       <w:r>
         <w:rPr>
           <w:lang w:val="en-IN"/>
         </w:rPr>
         <w:t>Algorithmic Approach of Dlib's Facial Recognition</w:t>
       </w:r>
-      <w:bookmarkEnd w:id="89"/>
+      <w:bookmarkEnd w:id="92"/>
     </w:p>
     <w:p>
       <w:pPr>
@@ -26708,14 +26745,14 @@
           <w:lang w:val="en-IN"/>
         </w:rPr>
       </w:pPr>
-      <w:bookmarkStart w:id="90" w:name="_Toc144961603"/>
+      <w:bookmarkStart w:id="93" w:name="_Toc144961603"/>
       <w:r>
         <w:rPr>
           <w:lang w:val="en-IN"/>
         </w:rPr>
         <w:t>The Preliminary Phase: Face Detection and Alignment</w:t>
       </w:r>
-      <w:bookmarkEnd w:id="90"/>
+      <w:bookmarkEnd w:id="93"/>
     </w:p>
     <w:p>
       <w:pPr>
@@ -26791,14 +26828,14 @@
           <w:lang w:val="en-IN"/>
         </w:rPr>
       </w:pPr>
-      <w:bookmarkStart w:id="91" w:name="_Toc144961604"/>
+      <w:bookmarkStart w:id="94" w:name="_Toc144961604"/>
       <w:r>
         <w:rPr>
           <w:lang w:val="en-IN"/>
         </w:rPr>
         <w:t>Deep Learning and Feature Extraction: The 128D Vector</w:t>
       </w:r>
-      <w:bookmarkEnd w:id="91"/>
+      <w:bookmarkEnd w:id="94"/>
     </w:p>
     <w:p>
       <w:pPr>
@@ -26953,7 +26990,7 @@
           <w:lang w:val="en-IN"/>
         </w:rPr>
       </w:pPr>
-      <w:bookmarkStart w:id="92" w:name="_Toc144961681"/>
+      <w:bookmarkStart w:id="95" w:name="_Toc144961681"/>
       <w:r>
         <w:rPr>
           <w:lang w:val="en-IN"/>
@@ -27034,7 +27071,7 @@
         </w:rPr>
         <w:t>-128D unit hypersphere</w:t>
       </w:r>
-      <w:bookmarkEnd w:id="92"/>
+      <w:bookmarkEnd w:id="95"/>
     </w:p>
     <w:p>
       <w:pPr>
@@ -27095,14 +27132,14 @@
           <w:lang w:val="en-IN"/>
         </w:rPr>
       </w:pPr>
-      <w:bookmarkStart w:id="93" w:name="_Toc144961605"/>
+      <w:bookmarkStart w:id="96" w:name="_Toc144961605"/>
       <w:r>
         <w:rPr>
           <w:lang w:val="en-IN"/>
         </w:rPr>
         <w:t>Vector Comparison and Thresholding: The Decision Mechanism</w:t>
       </w:r>
-      <w:bookmarkEnd w:id="93"/>
+      <w:bookmarkEnd w:id="96"/>
     </w:p>
     <w:p>
       <w:pPr>
@@ -27231,14 +27268,14 @@
           <w:lang w:val="en-IN"/>
         </w:rPr>
       </w:pPr>
-      <w:bookmarkStart w:id="94" w:name="_Toc144961606"/>
+      <w:bookmarkStart w:id="97" w:name="_Toc144961606"/>
       <w:r>
         <w:rPr>
           <w:lang w:val="en-IN"/>
         </w:rPr>
         <w:t>Vector Comparison and Thresholding</w:t>
       </w:r>
-      <w:bookmarkEnd w:id="94"/>
+      <w:bookmarkEnd w:id="97"/>
       <w:r>
         <w:rPr>
           <w:lang w:val="en-IN"/>
@@ -27293,14 +27330,14 @@
           <w:lang w:val="en-IN"/>
         </w:rPr>
       </w:pPr>
-      <w:bookmarkStart w:id="95" w:name="_Toc144961607"/>
+      <w:bookmarkStart w:id="98" w:name="_Toc144961607"/>
       <w:r>
         <w:rPr>
           <w:lang w:val="en-IN"/>
         </w:rPr>
         <w:t>Shape Predictor and Landmark Detection: The Unsung Heroes of Facial Recognition</w:t>
       </w:r>
-      <w:bookmarkEnd w:id="95"/>
+      <w:bookmarkEnd w:id="98"/>
     </w:p>
     <w:p>
       <w:pPr>
@@ -27502,7 +27539,7 @@
           <w:lang w:val="en-IN"/>
         </w:rPr>
       </w:pPr>
-      <w:bookmarkStart w:id="96" w:name="_Toc144961682"/>
+      <w:bookmarkStart w:id="99" w:name="_Toc144961682"/>
       <w:r>
         <w:rPr>
           <w:lang w:val="en-IN"/>
@@ -27581,9 +27618,23 @@
         <w:rPr>
           <w:lang w:val="en-IN"/>
         </w:rPr>
-        <w:t>- 68 point landmarks</w:t>
-      </w:r>
-      <w:bookmarkEnd w:id="96"/>
+        <w:t xml:space="preserve">- </w:t>
+      </w:r>
+      <w:proofErr w:type="gramStart"/>
+      <w:r>
+        <w:rPr>
+          <w:lang w:val="en-IN"/>
+        </w:rPr>
+        <w:t>68 point</w:t>
+      </w:r>
+      <w:proofErr w:type="gramEnd"/>
+      <w:r>
+        <w:rPr>
+          <w:lang w:val="en-IN"/>
+        </w:rPr>
+        <w:t xml:space="preserve"> landmarks</w:t>
+      </w:r>
+      <w:bookmarkEnd w:id="99"/>
     </w:p>
     <w:p>
       <w:pPr>
@@ -27760,14 +27811,14 @@
           <w:lang w:val="en-IN"/>
         </w:rPr>
       </w:pPr>
-      <w:bookmarkStart w:id="97" w:name="_Toc144961608"/>
+      <w:bookmarkStart w:id="100" w:name="_Toc144961608"/>
       <w:r>
         <w:rPr>
           <w:lang w:val="en-IN"/>
         </w:rPr>
         <w:t>Importance of Facial Landmarks</w:t>
       </w:r>
-      <w:bookmarkEnd w:id="97"/>
+      <w:bookmarkEnd w:id="100"/>
       <w:r>
         <w:rPr>
           <w:lang w:val="en-IN"/>
@@ -27809,14 +27860,14 @@
           <w:lang w:val="en-IN"/>
         </w:rPr>
       </w:pPr>
-      <w:bookmarkStart w:id="98" w:name="_Toc144961609"/>
+      <w:bookmarkStart w:id="101" w:name="_Toc144961609"/>
       <w:r>
         <w:rPr>
           <w:lang w:val="en-IN"/>
         </w:rPr>
         <w:t>Real-world Applicability</w:t>
       </w:r>
-      <w:bookmarkEnd w:id="98"/>
+      <w:bookmarkEnd w:id="101"/>
       <w:r>
         <w:rPr>
           <w:lang w:val="en-IN"/>
@@ -27879,7 +27930,7 @@
           <w:lang w:val="en-IN"/>
         </w:rPr>
       </w:pPr>
-      <w:bookmarkStart w:id="99" w:name="_Toc144961610"/>
+      <w:bookmarkStart w:id="102" w:name="_Toc144961610"/>
       <w:r>
         <w:rPr>
           <w:lang w:val="en-IN"/>
@@ -27887,7 +27938,7 @@
         <w:lastRenderedPageBreak/>
         <w:t>Implementation and Practical Work</w:t>
       </w:r>
-      <w:bookmarkEnd w:id="99"/>
+      <w:bookmarkEnd w:id="102"/>
       <w:r>
         <w:rPr>
           <w:lang w:val="en-IN"/>
@@ -27915,14 +27966,14 @@
           <w:lang w:val="en-IN"/>
         </w:rPr>
       </w:pPr>
-      <w:bookmarkStart w:id="100" w:name="_Toc144961611"/>
+      <w:bookmarkStart w:id="103" w:name="_Toc144961611"/>
       <w:r>
         <w:rPr>
           <w:lang w:val="en-IN"/>
         </w:rPr>
         <w:t>Initial Setup and Environment Configuration</w:t>
       </w:r>
-      <w:bookmarkEnd w:id="100"/>
+      <w:bookmarkEnd w:id="103"/>
     </w:p>
     <w:p>
       <w:pPr>
@@ -27949,19 +28000,7 @@
         <w:rPr>
           <w:lang w:val="en-IN"/>
         </w:rPr>
-        <w:t>One of the key factors that influenced our decision to go with Python was its rich ecosystem of libraries, particularly those geared towards machine learning and computer vision. Libraries like NumPy for numerical operations, Pandas for data manipulation, and Matplotlib for data visualization are just the tip of the iceberg. More specialized libraries like TensorFlow and PyTorch offer advanced functionalities for machine learning, including but not limited to neural network design and training.</w:t>
-      </w:r>
-      <w:r>
-        <w:rPr>
-          <w:lang w:val="en-IN"/>
-        </w:rPr>
-        <w:t xml:space="preserve"> </w:t>
-      </w:r>
-      <w:r>
-        <w:rPr>
-          <w:lang w:val="en-IN"/>
-        </w:rPr>
-        <w:t>Another compelling reason for choosing Python was the immense community support. Python's large and active community contributes to a wealth of tutorials, forums, and third-party libraries, making it easier to find solutions to common and uncommon problems alike. This community support can be invaluable for research projects, where cutting-edge solutions are often needed, and community-contributed resources can save both time and effort.</w:t>
+        <w:t>One of the key factors that influenced our decision to go with Python was its rich ecosystem of libraries, particularly those geared towards machine learning and computer vision. Libraries like NumPy for numerical operations, Pandas for data manipulation, and Matplotlib for data visualization are just the tip of the iceberg. More specialized libraries like TensorFlow and PyTorch offer advanced functionalities for machine learning, including but not limited to neural network design and training. Another compelling reason for choosing Python was the immense community support. Python's large and active community contributes to a wealth of tutorials, forums, and third-party libraries, making it easier to find solutions to common and uncommon problems alike. This community support can be invaluable for research projects, where cutting-edge solutions are often needed, and community-contributed resources can save both time and effort.</w:t>
       </w:r>
     </w:p>
     <w:p>
@@ -27993,7 +28032,7 @@
           <w:lang w:val="en-IN"/>
         </w:rPr>
       </w:pPr>
-      <w:bookmarkStart w:id="101" w:name="_Toc144961612"/>
+      <w:bookmarkStart w:id="104" w:name="_Toc144961612"/>
       <w:r>
         <w:rPr>
           <w:lang w:val="en-IN"/>
@@ -28001,7 +28040,7 @@
         <w:lastRenderedPageBreak/>
         <w:t>Virtual Environment and Python Libraries: The Initial Steps</w:t>
       </w:r>
-      <w:bookmarkEnd w:id="101"/>
+      <w:bookmarkEnd w:id="104"/>
     </w:p>
     <w:p>
       <w:pPr>
@@ -28084,14 +28123,14 @@
           <w:lang w:val="en-IN"/>
         </w:rPr>
       </w:pPr>
-      <w:bookmarkStart w:id="102" w:name="_Toc144961613"/>
+      <w:bookmarkStart w:id="105" w:name="_Toc144961613"/>
       <w:r>
         <w:rPr>
           <w:lang w:val="en-IN"/>
         </w:rPr>
         <w:t>Transition to Dlib and CUDA Support: A Strategic Shift</w:t>
       </w:r>
-      <w:bookmarkEnd w:id="102"/>
+      <w:bookmarkEnd w:id="105"/>
     </w:p>
     <w:p>
       <w:pPr>
@@ -28194,7 +28233,7 @@
           <w:lang w:val="en-IN"/>
         </w:rPr>
       </w:pPr>
-      <w:bookmarkStart w:id="103" w:name="_Toc144961683"/>
+      <w:bookmarkStart w:id="106" w:name="_Toc144961683"/>
       <w:r>
         <w:rPr>
           <w:lang w:val="en-IN"/>
@@ -28275,7 +28314,7 @@
         </w:rPr>
         <w:t xml:space="preserve"> MMOD model with GPU enabled and Without GPU acceleration.</w:t>
       </w:r>
-      <w:bookmarkEnd w:id="103"/>
+      <w:bookmarkEnd w:id="106"/>
     </w:p>
     <w:p>
       <w:pPr>
@@ -28349,14 +28388,14 @@
           <w:lang w:val="en-IN"/>
         </w:rPr>
       </w:pPr>
-      <w:bookmarkStart w:id="104" w:name="_Toc144961614"/>
+      <w:bookmarkStart w:id="107" w:name="_Toc144961614"/>
       <w:r>
         <w:rPr>
           <w:lang w:val="en-IN"/>
         </w:rPr>
         <w:t>Additional Dependencies and Libraries: The Building Blocks</w:t>
       </w:r>
-      <w:bookmarkEnd w:id="104"/>
+      <w:bookmarkEnd w:id="107"/>
     </w:p>
     <w:p>
       <w:pPr>
@@ -28482,14 +28521,14 @@
           <w:lang w:val="en-IN"/>
         </w:rPr>
       </w:pPr>
-      <w:bookmarkStart w:id="105" w:name="_Toc144961615"/>
+      <w:bookmarkStart w:id="108" w:name="_Toc144961615"/>
       <w:r>
         <w:rPr>
           <w:lang w:val="en-IN"/>
         </w:rPr>
         <w:t>Building Dlib with CUDA Support: Overcoming Challenges</w:t>
       </w:r>
-      <w:bookmarkEnd w:id="105"/>
+      <w:bookmarkEnd w:id="108"/>
     </w:p>
     <w:p>
       <w:pPr>
@@ -28579,7 +28618,7 @@
           <w:lang w:val="en-IN" w:eastAsia="en-IN"/>
         </w:rPr>
       </w:pPr>
-      <w:bookmarkStart w:id="106" w:name="_Hlk144934100"/>
+      <w:bookmarkStart w:id="109" w:name="_Hlk144934100"/>
       <w:r>
         <w:rPr>
           <w:rFonts w:ascii="Consolas" w:eastAsia="Times New Roman" w:hAnsi="Consolas"/>
@@ -28588,8 +28627,9 @@
           <w:szCs w:val="18"/>
           <w:lang w:val="en-IN" w:eastAsia="en-IN"/>
         </w:rPr>
-        <w:t>cmake .. -DDLIB_USE_CUDA=1 -DPYTHON_EXECUTABLE=</w:t>
-      </w:r>
+        <w:t>cmake</w:t>
+      </w:r>
+      <w:proofErr w:type="gramStart"/>
       <w:r>
         <w:rPr>
           <w:rFonts w:ascii="Consolas" w:eastAsia="Times New Roman" w:hAnsi="Consolas"/>
@@ -28598,10 +28638,53 @@
           <w:szCs w:val="18"/>
           <w:lang w:val="en-IN" w:eastAsia="en-IN"/>
         </w:rPr>
-        <w:t>”PATH”</w:t>
-      </w:r>
-    </w:p>
-    <w:bookmarkEnd w:id="106"/>
+        <w:t xml:space="preserve"> ..</w:t>
+      </w:r>
+      <w:proofErr w:type="gramEnd"/>
+      <w:r>
+        <w:rPr>
+          <w:rFonts w:ascii="Consolas" w:eastAsia="Times New Roman" w:hAnsi="Consolas"/>
+          <w:color w:val="1F497D" w:themeColor="text2"/>
+          <w:sz w:val="18"/>
+          <w:szCs w:val="18"/>
+          <w:lang w:val="en-IN" w:eastAsia="en-IN"/>
+        </w:rPr>
+        <w:t xml:space="preserve"> -DDLIB_USE_CUDA=1 -DPYTHON_EXECUTABLE</w:t>
+      </w:r>
+      <w:proofErr w:type="gramStart"/>
+      <w:r>
+        <w:rPr>
+          <w:rFonts w:ascii="Consolas" w:eastAsia="Times New Roman" w:hAnsi="Consolas"/>
+          <w:color w:val="1F497D" w:themeColor="text2"/>
+          <w:sz w:val="18"/>
+          <w:szCs w:val="18"/>
+          <w:lang w:val="en-IN" w:eastAsia="en-IN"/>
+        </w:rPr>
+        <w:t>=</w:t>
+      </w:r>
+      <w:r>
+        <w:rPr>
+          <w:rFonts w:ascii="Consolas" w:eastAsia="Times New Roman" w:hAnsi="Consolas"/>
+          <w:color w:val="1F497D" w:themeColor="text2"/>
+          <w:sz w:val="18"/>
+          <w:szCs w:val="18"/>
+          <w:lang w:val="en-IN" w:eastAsia="en-IN"/>
+        </w:rPr>
+        <w:t>”PATH</w:t>
+      </w:r>
+      <w:proofErr w:type="gramEnd"/>
+      <w:r>
+        <w:rPr>
+          <w:rFonts w:ascii="Consolas" w:eastAsia="Times New Roman" w:hAnsi="Consolas"/>
+          <w:color w:val="1F497D" w:themeColor="text2"/>
+          <w:sz w:val="18"/>
+          <w:szCs w:val="18"/>
+          <w:lang w:val="en-IN" w:eastAsia="en-IN"/>
+        </w:rPr>
+        <w:t>”</w:t>
+      </w:r>
+    </w:p>
+    <w:bookmarkEnd w:id="109"/>
     <w:p>
       <w:pPr>
         <w:tabs>
@@ -28651,14 +28734,14 @@
           <w:lang w:val="en-IN"/>
         </w:rPr>
       </w:pPr>
-      <w:bookmarkStart w:id="107" w:name="_Toc144961616"/>
+      <w:bookmarkStart w:id="110" w:name="_Toc144961616"/>
       <w:r>
         <w:rPr>
           <w:lang w:val="en-IN"/>
         </w:rPr>
         <w:t>Environment Variables and Final Build: The Last Mile</w:t>
       </w:r>
-      <w:bookmarkEnd w:id="107"/>
+      <w:bookmarkEnd w:id="110"/>
     </w:p>
     <w:p>
       <w:pPr>
@@ -28685,21 +28768,21 @@
           <w:lang w:val="en-IN"/>
         </w:rPr>
       </w:pPr>
-      <w:bookmarkStart w:id="108" w:name="_Hlk144912589"/>
+      <w:bookmarkStart w:id="111" w:name="_Hlk144912589"/>
       <w:r>
         <w:rPr>
           <w:lang w:val="en-IN"/>
         </w:rPr>
         <w:t xml:space="preserve">After overcoming the cuBLAS issue, we set up the environment variables necessary for CUDA to function correctly. These variables pointed to the installation paths of the CUDA toolkit and </w:t>
       </w:r>
-      <w:bookmarkStart w:id="109" w:name="_Hlk144912571"/>
+      <w:bookmarkStart w:id="112" w:name="_Hlk144912571"/>
       <w:r>
         <w:rPr>
           <w:lang w:val="en-IN"/>
         </w:rPr>
         <w:t>were essential for the final build process.</w:t>
       </w:r>
-      <w:bookmarkEnd w:id="109"/>
+      <w:bookmarkEnd w:id="112"/>
       <w:r>
         <w:rPr>
           <w:lang w:val="en-IN"/>
@@ -28721,8 +28804,8 @@
           <w:lang w:val="en-IN" w:eastAsia="en-IN"/>
         </w:rPr>
       </w:pPr>
-      <w:bookmarkStart w:id="110" w:name="_Hlk144927916"/>
-      <w:bookmarkStart w:id="111" w:name="_Hlk144927943"/>
+      <w:bookmarkStart w:id="113" w:name="_Hlk144927916"/>
+      <w:bookmarkStart w:id="114" w:name="_Hlk144927943"/>
       <w:r>
         <w:rPr>
           <w:rFonts w:ascii="Consolas" w:eastAsia="Times New Roman" w:hAnsi="Consolas"/>
@@ -28734,7 +28817,7 @@
         <w:lastRenderedPageBreak/>
         <w:t>set CUDA_PATH=C:\Program Files\NVIDIA GPU Computing Toolkit\CUDA\vXX.X</w:t>
       </w:r>
-      <w:bookmarkEnd w:id="110"/>
+      <w:bookmarkEnd w:id="113"/>
     </w:p>
     <w:p>
       <w:pPr>
@@ -28811,7 +28894,7 @@
         <w:t>setCUDA_INCLUDE_PATH=C:\ProgramFiles\NVIDIAGPUComputingToolkit\CUDA\vXX.X\include</w:t>
       </w:r>
     </w:p>
-    <w:bookmarkEnd w:id="111"/>
+    <w:bookmarkEnd w:id="114"/>
     <w:p>
       <w:pPr>
         <w:tabs>
@@ -28822,7 +28905,7 @@
         </w:rPr>
       </w:pPr>
     </w:p>
-    <w:bookmarkEnd w:id="108"/>
+    <w:bookmarkEnd w:id="111"/>
     <w:p>
       <w:pPr>
         <w:tabs>
@@ -28862,14 +28945,14 @@
           <w:lang w:val="en-IN"/>
         </w:rPr>
       </w:pPr>
-      <w:bookmarkStart w:id="112" w:name="_Toc144961617"/>
+      <w:bookmarkStart w:id="115" w:name="_Toc144961617"/>
       <w:r>
         <w:rPr>
           <w:lang w:val="en-IN"/>
         </w:rPr>
         <w:t>Performance Metrics: FPS and F1-Score Counters - The Pillars of Evaluative Rigor</w:t>
       </w:r>
-      <w:bookmarkEnd w:id="112"/>
+      <w:bookmarkEnd w:id="115"/>
     </w:p>
     <w:p>
       <w:pPr>
@@ -28878,14 +28961,14 @@
           <w:lang w:val="en-IN"/>
         </w:rPr>
       </w:pPr>
-      <w:bookmarkStart w:id="113" w:name="_Toc144961618"/>
+      <w:bookmarkStart w:id="116" w:name="_Toc144961618"/>
       <w:r>
         <w:rPr>
           <w:lang w:val="en-IN"/>
         </w:rPr>
         <w:t>The Imperative of Performance Metrics</w:t>
       </w:r>
-      <w:bookmarkEnd w:id="113"/>
+      <w:bookmarkEnd w:id="116"/>
     </w:p>
     <w:p>
       <w:pPr>
@@ -28920,14 +29003,14 @@
           <w:lang w:val="en-IN"/>
         </w:rPr>
       </w:pPr>
-      <w:bookmarkStart w:id="114" w:name="_Toc144961619"/>
+      <w:bookmarkStart w:id="117" w:name="_Toc144961619"/>
       <w:r>
         <w:rPr>
           <w:lang w:val="en-IN"/>
         </w:rPr>
         <w:t>FPS (Frames Per Second)</w:t>
       </w:r>
-      <w:bookmarkEnd w:id="114"/>
+      <w:bookmarkEnd w:id="117"/>
     </w:p>
     <w:p>
       <w:pPr>
@@ -28994,7 +29077,7 @@
           <w:lang w:val="en-IN" w:eastAsia="en-IN"/>
         </w:rPr>
       </w:pPr>
-      <w:bookmarkStart w:id="115" w:name="_Hlk144934209"/>
+      <w:bookmarkStart w:id="118" w:name="_Hlk144934209"/>
       <w:r>
         <w:rPr>
           <w:rFonts w:ascii="Consolas" w:eastAsia="Times New Roman" w:hAnsi="Consolas"/>
@@ -29081,7 +29164,7 @@
         <w:t>fps_counter.update(fps)</w:t>
       </w:r>
     </w:p>
-    <w:bookmarkEnd w:id="115"/>
+    <w:bookmarkEnd w:id="118"/>
     <w:p>
       <w:pPr>
         <w:tabs>
@@ -29099,14 +29182,14 @@
           <w:lang w:val="en-IN"/>
         </w:rPr>
       </w:pPr>
-      <w:bookmarkStart w:id="116" w:name="_Toc144961620"/>
+      <w:bookmarkStart w:id="119" w:name="_Toc144961620"/>
       <w:r>
         <w:rPr>
           <w:lang w:val="en-IN"/>
         </w:rPr>
         <w:t>F1-Score</w:t>
       </w:r>
-      <w:bookmarkEnd w:id="116"/>
+      <w:bookmarkEnd w:id="119"/>
     </w:p>
     <w:p>
       <w:pPr>
@@ -29121,7 +29204,21 @@
         <w:rPr>
           <w:lang w:val="en-IN"/>
         </w:rPr>
-        <w:t>The F1-Score is a balanced measure that takes into account both the precision and recall of an algorithm. It offers a holistic view of the algorithm's performance, making it an indispensable metric for our evaluation.</w:t>
+        <w:t xml:space="preserve">The F1-Score is a balanced measure that </w:t>
+      </w:r>
+      <w:proofErr w:type="gramStart"/>
+      <w:r>
+        <w:rPr>
+          <w:lang w:val="en-IN"/>
+        </w:rPr>
+        <w:t>takes into account</w:t>
+      </w:r>
+      <w:proofErr w:type="gramEnd"/>
+      <w:r>
+        <w:rPr>
+          <w:lang w:val="en-IN"/>
+        </w:rPr>
+        <w:t xml:space="preserve"> both the precision and recall of an algorithm. It offers a holistic view of the algorithm's performance, making it an indispensable metric for our evaluation.</w:t>
       </w:r>
       <w:r>
         <w:rPr>
@@ -29235,14 +29332,14 @@
           <w:lang w:val="en-IN"/>
         </w:rPr>
       </w:pPr>
-      <w:bookmarkStart w:id="117" w:name="_Toc144961621"/>
+      <w:bookmarkStart w:id="120" w:name="_Toc144961621"/>
       <w:r>
         <w:rPr>
           <w:lang w:val="en-IN"/>
         </w:rPr>
         <w:t>How We Leveraged These Metrics for Rigorous Testing</w:t>
       </w:r>
-      <w:bookmarkEnd w:id="117"/>
+      <w:bookmarkEnd w:id="120"/>
     </w:p>
     <w:p>
       <w:pPr>
@@ -29257,19 +29354,7 @@
         <w:rPr>
           <w:lang w:val="en-IN"/>
         </w:rPr>
-        <w:t xml:space="preserve">We conducted multiple test runs for each face detection algorithm, varying </w:t>
-      </w:r>
-      <w:r>
-        <w:rPr>
-          <w:lang w:val="en-IN"/>
-        </w:rPr>
-        <w:t>configurations,</w:t>
-      </w:r>
-      <w:r>
-        <w:rPr>
-          <w:lang w:val="en-IN"/>
-        </w:rPr>
-        <w:t xml:space="preserve"> and environmental conditions to simulate real-world scenarios. The FPS and F1-Score counters served as our real-time performance monitors, providing immediate feedback that was instrumental for:</w:t>
+        <w:t>We conducted multiple test runs for each face detection algorithm, varying configurations, and environmental conditions to simulate real-world scenarios. The FPS and F1-Score counters served as our real-time performance monitors, providing immediate feedback that was instrumental for:</w:t>
       </w:r>
     </w:p>
     <w:p>
@@ -29386,11 +29471,11 @@
       <w:pPr>
         <w:pStyle w:val="Heading2"/>
       </w:pPr>
-      <w:bookmarkStart w:id="118" w:name="_Toc144961622"/>
+      <w:bookmarkStart w:id="121" w:name="_Toc144961622"/>
       <w:r>
         <w:t>Implementation of Face Detection</w:t>
       </w:r>
-      <w:bookmarkEnd w:id="118"/>
+      <w:bookmarkEnd w:id="121"/>
     </w:p>
     <w:p>
       <w:pPr>
@@ -29399,14 +29484,14 @@
           <w:lang w:val="en-IN"/>
         </w:rPr>
       </w:pPr>
-      <w:bookmarkStart w:id="119" w:name="_Toc144961623"/>
+      <w:bookmarkStart w:id="122" w:name="_Toc144961623"/>
       <w:r>
         <w:rPr>
           <w:lang w:val="en-IN"/>
         </w:rPr>
         <w:t>Initial Exploration with OpenCV: The Starting Point</w:t>
       </w:r>
-      <w:bookmarkEnd w:id="119"/>
+      <w:bookmarkEnd w:id="122"/>
     </w:p>
     <w:p>
       <w:pPr>
@@ -29420,18 +29505,38 @@
         </w:rPr>
         <w:t>Why OpenCV Was Considered</w:t>
       </w:r>
-    </w:p>
-    <w:p>
-      <w:pPr>
-        <w:rPr>
-          <w:lang w:val="en-IN"/>
-        </w:rPr>
-      </w:pPr>
-      <w:r>
-        <w:rPr>
-          <w:lang w:val="en-IN"/>
-        </w:rPr>
-        <w:t>The first major component of our application was face detection, a critical step that serves as the entry point to the face identification pipeline. Initially, we considered using OpenCV for this purpose. OpenCV is a well-known library in the computer vision community and offers a wide range of functionalities, including various algorithms for face detection.</w:t>
+      <w:r>
+        <w:rPr>
+          <w:lang w:val="en-IN"/>
+        </w:rPr>
+        <w:t>:</w:t>
+      </w:r>
+    </w:p>
+    <w:p>
+      <w:pPr>
+        <w:rPr>
+          <w:lang w:val="en-IN"/>
+        </w:rPr>
+      </w:pPr>
+      <w:r>
+        <w:rPr>
+          <w:lang w:val="en-IN"/>
+        </w:rPr>
+        <w:t xml:space="preserve">The first major component of our application was </w:t>
+      </w:r>
+      <w:proofErr w:type="gramStart"/>
+      <w:r>
+        <w:rPr>
+          <w:lang w:val="en-IN"/>
+        </w:rPr>
+        <w:t>face</w:t>
+      </w:r>
+      <w:proofErr w:type="gramEnd"/>
+      <w:r>
+        <w:rPr>
+          <w:lang w:val="en-IN"/>
+        </w:rPr>
+        <w:t xml:space="preserve"> detection, a critical step that serves as the entry point to the face identification pipeline. Initially, we considered using OpenCV for this purpose. OpenCV is a well-known library in the computer vision community and offers a wide range of functionalities, including various algorithms for face detection.</w:t>
       </w:r>
     </w:p>
     <w:p>
@@ -29453,6 +29558,12 @@
         </w:rPr>
         <w:t>Limitations Encountered</w:t>
       </w:r>
+      <w:r>
+        <w:rPr>
+          <w:lang w:val="en-IN"/>
+        </w:rPr>
+        <w:t>:</w:t>
+      </w:r>
     </w:p>
     <w:p>
       <w:pPr>
@@ -29481,7 +29592,7 @@
           <w:lang w:val="en-IN"/>
         </w:rPr>
       </w:pPr>
-      <w:bookmarkStart w:id="120" w:name="_Toc144961624"/>
+      <w:bookmarkStart w:id="123" w:name="_Toc144961624"/>
       <w:r>
         <w:rPr>
           <w:lang w:val="en-IN"/>
@@ -29489,7 +29600,7 @@
         <w:lastRenderedPageBreak/>
         <w:t>Transition to Dlib's HOG and MMOD Models: A Calculated Decision</w:t>
       </w:r>
-      <w:bookmarkEnd w:id="120"/>
+      <w:bookmarkEnd w:id="123"/>
     </w:p>
     <w:p>
       <w:pPr>
@@ -29536,6 +29647,12 @@
         </w:rPr>
         <w:t>Integration into the Python Application</w:t>
       </w:r>
+      <w:r>
+        <w:rPr>
+          <w:lang w:val="en-IN"/>
+        </w:rPr>
+        <w:t>:</w:t>
+      </w:r>
     </w:p>
     <w:p>
       <w:pPr>
@@ -29564,14 +29681,14 @@
           <w:lang w:val="en-IN"/>
         </w:rPr>
       </w:pPr>
-      <w:bookmarkStart w:id="121" w:name="_Toc144961625"/>
+      <w:bookmarkStart w:id="124" w:name="_Toc144961625"/>
       <w:r>
         <w:rPr>
           <w:lang w:val="en-IN"/>
         </w:rPr>
         <w:t>The Workflow: From Video Feed to Face Coordinates</w:t>
       </w:r>
-      <w:bookmarkEnd w:id="121"/>
+      <w:bookmarkEnd w:id="124"/>
     </w:p>
     <w:p>
       <w:pPr>
@@ -29585,6 +29702,12 @@
         </w:rPr>
         <w:t>Real-Time Video Processing</w:t>
       </w:r>
+      <w:r>
+        <w:rPr>
+          <w:lang w:val="en-IN"/>
+        </w:rPr>
+        <w:t>:</w:t>
+      </w:r>
     </w:p>
     <w:p>
       <w:pPr>
@@ -29610,6 +29733,12 @@
           <w:lang w:val="en-IN"/>
         </w:rPr>
         <w:t>Output: Face Coordinates</w:t>
+      </w:r>
+      <w:r>
+        <w:rPr>
+          <w:lang w:val="en-IN"/>
+        </w:rPr>
+        <w:t>:</w:t>
       </w:r>
     </w:p>
     <w:p>
@@ -29639,7 +29768,7 @@
           <w:lang w:val="en-IN"/>
         </w:rPr>
       </w:pPr>
-      <w:bookmarkStart w:id="122" w:name="_Toc144961626"/>
+      <w:bookmarkStart w:id="125" w:name="_Toc144961626"/>
       <w:r>
         <w:rPr>
           <w:lang w:val="en-IN"/>
@@ -29652,7 +29781,7 @@
         </w:rPr>
         <w:t>Dynamic ROI and Optimization Techniques for Face Detection</w:t>
       </w:r>
-      <w:bookmarkEnd w:id="122"/>
+      <w:bookmarkEnd w:id="125"/>
     </w:p>
     <w:p>
       <w:pPr>
@@ -29661,14 +29790,14 @@
           <w:lang w:val="en-IN"/>
         </w:rPr>
       </w:pPr>
-      <w:bookmarkStart w:id="123" w:name="_Toc144961627"/>
+      <w:bookmarkStart w:id="126" w:name="_Toc144961627"/>
       <w:r>
         <w:rPr>
           <w:lang w:val="en-IN"/>
         </w:rPr>
         <w:t>Introduction to Dynamic ROI: The Concept and Its Importance</w:t>
       </w:r>
-      <w:bookmarkEnd w:id="123"/>
+      <w:bookmarkEnd w:id="126"/>
     </w:p>
     <w:p>
       <w:pPr>
@@ -29729,14 +29858,14 @@
           <w:lang w:val="en-IN"/>
         </w:rPr>
       </w:pPr>
-      <w:bookmarkStart w:id="124" w:name="_Toc144961628"/>
+      <w:bookmarkStart w:id="127" w:name="_Toc144961628"/>
       <w:r>
         <w:rPr>
           <w:lang w:val="en-IN"/>
         </w:rPr>
         <w:t>Dynamic ROI: A Step-by-Step Explanation</w:t>
       </w:r>
-      <w:bookmarkEnd w:id="124"/>
+      <w:bookmarkEnd w:id="127"/>
     </w:p>
     <w:p>
       <w:pPr>
@@ -29962,7 +30091,19 @@
         <w:rPr>
           <w:lang w:val="en-IN"/>
         </w:rPr>
-        <w:t xml:space="preserve">After certain period of time, initially set to 5 second </w:t>
+        <w:t xml:space="preserve">After certain </w:t>
+      </w:r>
+      <w:r>
+        <w:rPr>
+          <w:lang w:val="en-IN"/>
+        </w:rPr>
+        <w:t>period</w:t>
+      </w:r>
+      <w:r>
+        <w:rPr>
+          <w:lang w:val="en-IN"/>
+        </w:rPr>
+        <w:t xml:space="preserve">, initially set to 5 second </w:t>
       </w:r>
       <w:r>
         <w:rPr>
@@ -30039,7 +30180,7 @@
           <w:lang w:val="en-IN" w:eastAsia="en-IN"/>
         </w:rPr>
       </w:pPr>
-      <w:bookmarkStart w:id="125" w:name="_Hlk144927863"/>
+      <w:bookmarkStart w:id="128" w:name="_Hlk144927863"/>
       <w:r>
         <w:rPr>
           <w:rFonts w:ascii="Consolas" w:eastAsia="Times New Roman" w:hAnsi="Consolas"/>
@@ -30051,7 +30192,7 @@
         <w:t>Input: Video Frame, Detector_HOG, MMOD_Detector, ROI_Parameters</w:t>
       </w:r>
     </w:p>
-    <w:bookmarkEnd w:id="125"/>
+    <w:bookmarkEnd w:id="128"/>
     <w:p>
       <w:pPr>
         <w:shd w:val="clear" w:color="auto" w:fill="DAEEF3" w:themeFill="accent5" w:themeFillTint="33"/>
@@ -30124,9 +30265,15 @@
           <w:szCs w:val="18"/>
           <w:lang w:val="en-IN" w:eastAsia="en-IN"/>
         </w:rPr>
-        <w:t>  - detector_hog, mmod_detector &lt;- initialize_</w:t>
-      </w:r>
-      <w:r>
+        <w:t>  - detector_hog, mmod_detector &lt;- initialize_detectors()</w:t>
+      </w:r>
+    </w:p>
+    <w:p>
+      <w:pPr>
+        <w:shd w:val="clear" w:color="auto" w:fill="DAEEF3" w:themeFill="accent5" w:themeFillTint="33"/>
+        <w:suppressAutoHyphens w:val="0"/>
+        <w:spacing w:after="0" w:line="285" w:lineRule="atLeast"/>
+        <w:jc w:val="left"/>
         <w:rPr>
           <w:rFonts w:ascii="Consolas" w:eastAsia="Times New Roman" w:hAnsi="Consolas"/>
           <w:color w:val="1F497D" w:themeColor="text2"/>
@@ -30134,8 +30281,7 @@
           <w:szCs w:val="18"/>
           <w:lang w:val="en-IN" w:eastAsia="en-IN"/>
         </w:rPr>
-        <w:t>detectors(</w:t>
-      </w:r>
+      </w:pPr>
       <w:r>
         <w:rPr>
           <w:rFonts w:ascii="Consolas" w:eastAsia="Times New Roman" w:hAnsi="Consolas"/>
@@ -30144,15 +30290,19 @@
           <w:szCs w:val="18"/>
           <w:lang w:val="en-IN" w:eastAsia="en-IN"/>
         </w:rPr>
-        <w:t>)</w:t>
-      </w:r>
-    </w:p>
-    <w:p>
-      <w:pPr>
-        <w:shd w:val="clear" w:color="auto" w:fill="DAEEF3" w:themeFill="accent5" w:themeFillTint="33"/>
-        <w:suppressAutoHyphens w:val="0"/>
-        <w:spacing w:after="0" w:line="285" w:lineRule="atLeast"/>
-        <w:jc w:val="left"/>
+        <w:t>  - cap &lt;- cv2.VideoCapture(</w:t>
+      </w:r>
+      <w:r>
+        <w:rPr>
+          <w:rFonts w:ascii="Consolas" w:eastAsia="Times New Roman" w:hAnsi="Consolas"/>
+          <w:color w:val="00B050"/>
+          <w:sz w:val="18"/>
+          <w:szCs w:val="18"/>
+          <w:lang w:val="en-IN" w:eastAsia="en-IN"/>
+        </w:rPr>
+        <w:t>0</w:t>
+      </w:r>
+      <w:r>
         <w:rPr>
           <w:rFonts w:ascii="Consolas" w:eastAsia="Times New Roman" w:hAnsi="Consolas"/>
           <w:color w:val="1F497D" w:themeColor="text2"/>
@@ -30160,8 +30310,15 @@
           <w:szCs w:val="18"/>
           <w:lang w:val="en-IN" w:eastAsia="en-IN"/>
         </w:rPr>
-      </w:pPr>
-      <w:r>
+        <w:t>)</w:t>
+      </w:r>
+    </w:p>
+    <w:p>
+      <w:pPr>
+        <w:shd w:val="clear" w:color="auto" w:fill="DAEEF3" w:themeFill="accent5" w:themeFillTint="33"/>
+        <w:suppressAutoHyphens w:val="0"/>
+        <w:spacing w:after="0" w:line="285" w:lineRule="atLeast"/>
+        <w:jc w:val="left"/>
         <w:rPr>
           <w:rFonts w:ascii="Consolas" w:eastAsia="Times New Roman" w:hAnsi="Consolas"/>
           <w:color w:val="1F497D" w:themeColor="text2"/>
@@ -30169,7 +30326,16 @@
           <w:szCs w:val="18"/>
           <w:lang w:val="en-IN" w:eastAsia="en-IN"/>
         </w:rPr>
-        <w:t>  - cap &lt;- cv2.VideoCapture(</w:t>
+      </w:pPr>
+      <w:r>
+        <w:rPr>
+          <w:rFonts w:ascii="Consolas" w:eastAsia="Times New Roman" w:hAnsi="Consolas"/>
+          <w:color w:val="1F497D" w:themeColor="text2"/>
+          <w:sz w:val="18"/>
+          <w:szCs w:val="18"/>
+          <w:lang w:val="en-IN" w:eastAsia="en-IN"/>
+        </w:rPr>
+        <w:t>  - detection_history &lt;- deque(maxlen=</w:t>
       </w:r>
       <w:r>
         <w:rPr>
@@ -30179,7 +30345,7 @@
           <w:szCs w:val="18"/>
           <w:lang w:val="en-IN" w:eastAsia="en-IN"/>
         </w:rPr>
-        <w:t>0</w:t>
+        <w:t>5</w:t>
       </w:r>
       <w:r>
         <w:rPr>
@@ -30214,7 +30380,7 @@
           <w:szCs w:val="18"/>
           <w:lang w:val="en-IN" w:eastAsia="en-IN"/>
         </w:rPr>
-        <w:t>  - detection_history &lt;- deque(maxlen=</w:t>
+        <w:t xml:space="preserve">  - reset_interval &lt;- </w:t>
       </w:r>
       <w:r>
         <w:rPr>
@@ -30226,7 +30392,13 @@
         </w:rPr>
         <w:t>5</w:t>
       </w:r>
-      <w:r>
+    </w:p>
+    <w:p>
+      <w:pPr>
+        <w:shd w:val="clear" w:color="auto" w:fill="DAEEF3" w:themeFill="accent5" w:themeFillTint="33"/>
+        <w:suppressAutoHyphens w:val="0"/>
+        <w:spacing w:after="0" w:line="285" w:lineRule="atLeast"/>
+        <w:jc w:val="left"/>
         <w:rPr>
           <w:rFonts w:ascii="Consolas" w:eastAsia="Times New Roman" w:hAnsi="Consolas"/>
           <w:color w:val="1F497D" w:themeColor="text2"/>
@@ -30234,15 +30406,8 @@
           <w:szCs w:val="18"/>
           <w:lang w:val="en-IN" w:eastAsia="en-IN"/>
         </w:rPr>
-        <w:t>)</w:t>
-      </w:r>
-    </w:p>
-    <w:p>
-      <w:pPr>
-        <w:shd w:val="clear" w:color="auto" w:fill="DAEEF3" w:themeFill="accent5" w:themeFillTint="33"/>
-        <w:suppressAutoHyphens w:val="0"/>
-        <w:spacing w:after="0" w:line="285" w:lineRule="atLeast"/>
-        <w:jc w:val="left"/>
+      </w:pPr>
+      <w:r>
         <w:rPr>
           <w:rFonts w:ascii="Consolas" w:eastAsia="Times New Roman" w:hAnsi="Consolas"/>
           <w:color w:val="1F497D" w:themeColor="text2"/>
@@ -30250,6 +30415,22 @@
           <w:szCs w:val="18"/>
           <w:lang w:val="en-IN" w:eastAsia="en-IN"/>
         </w:rPr>
+        <w:t>  - start_time &lt;- time.time()</w:t>
+      </w:r>
+    </w:p>
+    <w:p>
+      <w:pPr>
+        <w:shd w:val="clear" w:color="auto" w:fill="DAEEF3" w:themeFill="accent5" w:themeFillTint="33"/>
+        <w:suppressAutoHyphens w:val="0"/>
+        <w:spacing w:after="0" w:line="285" w:lineRule="atLeast"/>
+        <w:jc w:val="left"/>
+        <w:rPr>
+          <w:rFonts w:ascii="Consolas" w:eastAsia="Times New Roman" w:hAnsi="Consolas"/>
+          <w:color w:val="00B050"/>
+          <w:sz w:val="18"/>
+          <w:szCs w:val="18"/>
+          <w:lang w:val="en-IN" w:eastAsia="en-IN"/>
+        </w:rPr>
       </w:pPr>
       <w:r>
         <w:rPr>
@@ -30259,7 +30440,7 @@
           <w:szCs w:val="18"/>
           <w:lang w:val="en-IN" w:eastAsia="en-IN"/>
         </w:rPr>
-        <w:t xml:space="preserve">  - reset_interval &lt;- </w:t>
+        <w:t xml:space="preserve">  - buffer_percentage &lt;- </w:t>
       </w:r>
       <w:r>
         <w:rPr>
@@ -30269,7 +30450,7 @@
           <w:szCs w:val="18"/>
           <w:lang w:val="en-IN" w:eastAsia="en-IN"/>
         </w:rPr>
-        <w:t>5</w:t>
+        <w:t>0.04</w:t>
       </w:r>
     </w:p>
     <w:p>
@@ -30294,7 +30475,7 @@
           <w:szCs w:val="18"/>
           <w:lang w:val="en-IN" w:eastAsia="en-IN"/>
         </w:rPr>
-        <w:t>  - start_time &lt;- time.time()</w:t>
+        <w:t>2. Main Loop:</w:t>
       </w:r>
     </w:p>
     <w:p>
@@ -30303,6 +30484,285 @@
         <w:suppressAutoHyphens w:val="0"/>
         <w:spacing w:after="0" w:line="285" w:lineRule="atLeast"/>
         <w:jc w:val="left"/>
+        <w:rPr>
+          <w:rFonts w:ascii="Consolas" w:eastAsia="Times New Roman" w:hAnsi="Consolas"/>
+          <w:color w:val="1F497D" w:themeColor="text2"/>
+          <w:sz w:val="18"/>
+          <w:szCs w:val="18"/>
+          <w:lang w:val="en-IN" w:eastAsia="en-IN"/>
+        </w:rPr>
+      </w:pPr>
+      <w:r>
+        <w:rPr>
+          <w:rFonts w:ascii="Consolas" w:eastAsia="Times New Roman" w:hAnsi="Consolas"/>
+          <w:color w:val="1F497D" w:themeColor="text2"/>
+          <w:sz w:val="18"/>
+          <w:szCs w:val="18"/>
+          <w:lang w:val="en-IN" w:eastAsia="en-IN"/>
+        </w:rPr>
+        <w:t>  while True do</w:t>
+      </w:r>
+    </w:p>
+    <w:p>
+      <w:pPr>
+        <w:shd w:val="clear" w:color="auto" w:fill="DAEEF3" w:themeFill="accent5" w:themeFillTint="33"/>
+        <w:suppressAutoHyphens w:val="0"/>
+        <w:spacing w:after="0" w:line="285" w:lineRule="atLeast"/>
+        <w:jc w:val="left"/>
+        <w:rPr>
+          <w:rFonts w:ascii="Consolas" w:eastAsia="Times New Roman" w:hAnsi="Consolas"/>
+          <w:color w:val="1F497D" w:themeColor="text2"/>
+          <w:sz w:val="18"/>
+          <w:szCs w:val="18"/>
+          <w:lang w:val="en-IN" w:eastAsia="en-IN"/>
+        </w:rPr>
+      </w:pPr>
+      <w:r>
+        <w:rPr>
+          <w:rFonts w:ascii="Consolas" w:eastAsia="Times New Roman" w:hAnsi="Consolas"/>
+          <w:color w:val="1F497D" w:themeColor="text2"/>
+          <w:sz w:val="18"/>
+          <w:szCs w:val="18"/>
+          <w:lang w:val="en-IN" w:eastAsia="en-IN"/>
+        </w:rPr>
+        <w:t>    2.1 Capture Frame:</w:t>
+      </w:r>
+    </w:p>
+    <w:p>
+      <w:pPr>
+        <w:shd w:val="clear" w:color="auto" w:fill="DAEEF3" w:themeFill="accent5" w:themeFillTint="33"/>
+        <w:suppressAutoHyphens w:val="0"/>
+        <w:spacing w:after="0" w:line="285" w:lineRule="atLeast"/>
+        <w:jc w:val="left"/>
+        <w:rPr>
+          <w:rFonts w:ascii="Consolas" w:eastAsia="Times New Roman" w:hAnsi="Consolas"/>
+          <w:color w:val="1F497D" w:themeColor="text2"/>
+          <w:sz w:val="18"/>
+          <w:szCs w:val="18"/>
+          <w:lang w:val="en-IN" w:eastAsia="en-IN"/>
+        </w:rPr>
+      </w:pPr>
+      <w:r>
+        <w:rPr>
+          <w:rFonts w:ascii="Consolas" w:eastAsia="Times New Roman" w:hAnsi="Consolas"/>
+          <w:color w:val="1F497D" w:themeColor="text2"/>
+          <w:sz w:val="18"/>
+          <w:szCs w:val="18"/>
+          <w:lang w:val="en-IN" w:eastAsia="en-IN"/>
+        </w:rPr>
+        <w:t>      - ret, frame &lt;- cap.read()</w:t>
+      </w:r>
+    </w:p>
+    <w:p>
+      <w:pPr>
+        <w:shd w:val="clear" w:color="auto" w:fill="DAEEF3" w:themeFill="accent5" w:themeFillTint="33"/>
+        <w:suppressAutoHyphens w:val="0"/>
+        <w:spacing w:after="0" w:line="285" w:lineRule="atLeast"/>
+        <w:jc w:val="left"/>
+        <w:rPr>
+          <w:rFonts w:ascii="Consolas" w:eastAsia="Times New Roman" w:hAnsi="Consolas"/>
+          <w:color w:val="1F497D" w:themeColor="text2"/>
+          <w:sz w:val="18"/>
+          <w:szCs w:val="18"/>
+          <w:lang w:val="en-IN" w:eastAsia="en-IN"/>
+        </w:rPr>
+      </w:pPr>
+      <w:r>
+        <w:rPr>
+          <w:rFonts w:ascii="Consolas" w:eastAsia="Times New Roman" w:hAnsi="Consolas"/>
+          <w:color w:val="1F497D" w:themeColor="text2"/>
+          <w:sz w:val="18"/>
+          <w:szCs w:val="18"/>
+          <w:lang w:val="en-IN" w:eastAsia="en-IN"/>
+        </w:rPr>
+        <w:t xml:space="preserve">      - if not ret then </w:t>
+      </w:r>
+      <w:r>
+        <w:rPr>
+          <w:rFonts w:ascii="Consolas" w:eastAsia="Times New Roman" w:hAnsi="Consolas"/>
+          <w:color w:val="8064A2" w:themeColor="accent4"/>
+          <w:sz w:val="18"/>
+          <w:szCs w:val="18"/>
+          <w:lang w:val="en-IN" w:eastAsia="en-IN"/>
+        </w:rPr>
+        <w:t>break</w:t>
+      </w:r>
+    </w:p>
+    <w:p>
+      <w:pPr>
+        <w:shd w:val="clear" w:color="auto" w:fill="DAEEF3" w:themeFill="accent5" w:themeFillTint="33"/>
+        <w:suppressAutoHyphens w:val="0"/>
+        <w:spacing w:after="0" w:line="285" w:lineRule="atLeast"/>
+        <w:jc w:val="left"/>
+        <w:rPr>
+          <w:rFonts w:ascii="Consolas" w:eastAsia="Times New Roman" w:hAnsi="Consolas"/>
+          <w:color w:val="1F497D" w:themeColor="text2"/>
+          <w:sz w:val="18"/>
+          <w:szCs w:val="18"/>
+          <w:lang w:val="en-IN" w:eastAsia="en-IN"/>
+        </w:rPr>
+      </w:pPr>
+      <w:r>
+        <w:rPr>
+          <w:rFonts w:ascii="Consolas" w:eastAsia="Times New Roman" w:hAnsi="Consolas"/>
+          <w:color w:val="1F497D" w:themeColor="text2"/>
+          <w:sz w:val="18"/>
+          <w:szCs w:val="18"/>
+          <w:lang w:val="en-IN" w:eastAsia="en-IN"/>
+        </w:rPr>
+        <w:t>    2.2 Elapsed Time:</w:t>
+      </w:r>
+    </w:p>
+    <w:p>
+      <w:pPr>
+        <w:shd w:val="clear" w:color="auto" w:fill="DAEEF3" w:themeFill="accent5" w:themeFillTint="33"/>
+        <w:suppressAutoHyphens w:val="0"/>
+        <w:spacing w:after="0" w:line="285" w:lineRule="atLeast"/>
+        <w:jc w:val="left"/>
+        <w:rPr>
+          <w:rFonts w:ascii="Consolas" w:eastAsia="Times New Roman" w:hAnsi="Consolas"/>
+          <w:color w:val="1F497D" w:themeColor="text2"/>
+          <w:sz w:val="18"/>
+          <w:szCs w:val="18"/>
+          <w:lang w:val="en-IN" w:eastAsia="en-IN"/>
+        </w:rPr>
+      </w:pPr>
+      <w:r>
+        <w:rPr>
+          <w:rFonts w:ascii="Consolas" w:eastAsia="Times New Roman" w:hAnsi="Consolas"/>
+          <w:color w:val="1F497D" w:themeColor="text2"/>
+          <w:sz w:val="18"/>
+          <w:szCs w:val="18"/>
+          <w:lang w:val="en-IN" w:eastAsia="en-IN"/>
+        </w:rPr>
+        <w:t>      - elapsed_time &lt;- time.time() - start_time</w:t>
+      </w:r>
+    </w:p>
+    <w:p>
+      <w:pPr>
+        <w:shd w:val="clear" w:color="auto" w:fill="DAEEF3" w:themeFill="accent5" w:themeFillTint="33"/>
+        <w:suppressAutoHyphens w:val="0"/>
+        <w:spacing w:after="0" w:line="285" w:lineRule="atLeast"/>
+        <w:jc w:val="left"/>
+        <w:rPr>
+          <w:rFonts w:ascii="Consolas" w:eastAsia="Times New Roman" w:hAnsi="Consolas"/>
+          <w:color w:val="1F497D" w:themeColor="text2"/>
+          <w:sz w:val="18"/>
+          <w:szCs w:val="18"/>
+          <w:lang w:val="en-IN" w:eastAsia="en-IN"/>
+        </w:rPr>
+      </w:pPr>
+      <w:r>
+        <w:rPr>
+          <w:rFonts w:ascii="Consolas" w:eastAsia="Times New Roman" w:hAnsi="Consolas"/>
+          <w:color w:val="1F497D" w:themeColor="text2"/>
+          <w:sz w:val="18"/>
+          <w:szCs w:val="18"/>
+          <w:lang w:val="en-IN" w:eastAsia="en-IN"/>
+        </w:rPr>
+        <w:t>    2.3 Apply ROI:</w:t>
+      </w:r>
+    </w:p>
+    <w:p>
+      <w:pPr>
+        <w:shd w:val="clear" w:color="auto" w:fill="DAEEF3" w:themeFill="accent5" w:themeFillTint="33"/>
+        <w:suppressAutoHyphens w:val="0"/>
+        <w:spacing w:after="0" w:line="285" w:lineRule="atLeast"/>
+        <w:jc w:val="left"/>
+        <w:rPr>
+          <w:rFonts w:ascii="Consolas" w:eastAsia="Times New Roman" w:hAnsi="Consolas"/>
+          <w:color w:val="1F497D" w:themeColor="text2"/>
+          <w:sz w:val="18"/>
+          <w:szCs w:val="18"/>
+          <w:lang w:val="en-IN" w:eastAsia="en-IN"/>
+        </w:rPr>
+      </w:pPr>
+      <w:r>
+        <w:rPr>
+          <w:rFonts w:ascii="Consolas" w:eastAsia="Times New Roman" w:hAnsi="Consolas"/>
+          <w:color w:val="1F497D" w:themeColor="text2"/>
+          <w:sz w:val="18"/>
+          <w:szCs w:val="18"/>
+          <w:lang w:val="en-IN" w:eastAsia="en-IN"/>
+        </w:rPr>
+        <w:t>      - roi_frame &lt;- frame[roi_y:roi_y+roi_h, roi_x:roi_x+roi_w]</w:t>
+      </w:r>
+    </w:p>
+    <w:p>
+      <w:pPr>
+        <w:shd w:val="clear" w:color="auto" w:fill="DAEEF3" w:themeFill="accent5" w:themeFillTint="33"/>
+        <w:suppressAutoHyphens w:val="0"/>
+        <w:spacing w:after="0" w:line="285" w:lineRule="atLeast"/>
+        <w:jc w:val="left"/>
+        <w:rPr>
+          <w:rFonts w:ascii="Consolas" w:eastAsia="Times New Roman" w:hAnsi="Consolas"/>
+          <w:color w:val="1F497D" w:themeColor="text2"/>
+          <w:sz w:val="18"/>
+          <w:szCs w:val="18"/>
+          <w:lang w:val="en-IN" w:eastAsia="en-IN"/>
+        </w:rPr>
+      </w:pPr>
+      <w:r>
+        <w:rPr>
+          <w:rFonts w:ascii="Consolas" w:eastAsia="Times New Roman" w:hAnsi="Consolas"/>
+          <w:color w:val="1F497D" w:themeColor="text2"/>
+          <w:sz w:val="18"/>
+          <w:szCs w:val="18"/>
+          <w:lang w:val="en-IN" w:eastAsia="en-IN"/>
+        </w:rPr>
+        <w:t>    2.4 Detect Faces:</w:t>
+      </w:r>
+    </w:p>
+    <w:p>
+      <w:pPr>
+        <w:shd w:val="clear" w:color="auto" w:fill="DAEEF3" w:themeFill="accent5" w:themeFillTint="33"/>
+        <w:suppressAutoHyphens w:val="0"/>
+        <w:spacing w:after="0" w:line="285" w:lineRule="atLeast"/>
+        <w:jc w:val="left"/>
+        <w:rPr>
+          <w:rFonts w:ascii="Consolas" w:eastAsia="Times New Roman" w:hAnsi="Consolas"/>
+          <w:color w:val="1F497D" w:themeColor="text2"/>
+          <w:sz w:val="18"/>
+          <w:szCs w:val="18"/>
+          <w:lang w:val="en-IN" w:eastAsia="en-IN"/>
+        </w:rPr>
+      </w:pPr>
+      <w:r>
+        <w:rPr>
+          <w:rFonts w:ascii="Consolas" w:eastAsia="Times New Roman" w:hAnsi="Consolas"/>
+          <w:color w:val="1F497D" w:themeColor="text2"/>
+          <w:sz w:val="18"/>
+          <w:szCs w:val="18"/>
+          <w:lang w:val="en-IN" w:eastAsia="en-IN"/>
+        </w:rPr>
+        <w:t>      - faces_hog &lt;- detect_faces(roi_frame, detector_hog, mmod_detector)</w:t>
+      </w:r>
+    </w:p>
+    <w:p>
+      <w:pPr>
+        <w:shd w:val="clear" w:color="auto" w:fill="DAEEF3" w:themeFill="accent5" w:themeFillTint="33"/>
+        <w:suppressAutoHyphens w:val="0"/>
+        <w:spacing w:after="0" w:line="285" w:lineRule="atLeast"/>
+        <w:jc w:val="left"/>
+        <w:rPr>
+          <w:rFonts w:ascii="Consolas" w:eastAsia="Times New Roman" w:hAnsi="Consolas"/>
+          <w:color w:val="1F497D" w:themeColor="text2"/>
+          <w:sz w:val="18"/>
+          <w:szCs w:val="18"/>
+          <w:lang w:val="en-IN" w:eastAsia="en-IN"/>
+        </w:rPr>
+      </w:pPr>
+      <w:r>
+        <w:rPr>
+          <w:rFonts w:ascii="Consolas" w:eastAsia="Times New Roman" w:hAnsi="Consolas"/>
+          <w:color w:val="1F497D" w:themeColor="text2"/>
+          <w:sz w:val="18"/>
+          <w:szCs w:val="18"/>
+          <w:lang w:val="en-IN" w:eastAsia="en-IN"/>
+        </w:rPr>
+        <w:t>      - detection_history.append(</w:t>
+      </w:r>
+      <w:r>
         <w:rPr>
           <w:rFonts w:ascii="Consolas" w:eastAsia="Times New Roman" w:hAnsi="Consolas"/>
           <w:color w:val="00B050"/>
@@ -30310,7 +30770,8 @@
           <w:szCs w:val="18"/>
           <w:lang w:val="en-IN" w:eastAsia="en-IN"/>
         </w:rPr>
-      </w:pPr>
+        <w:t>1</w:t>
+      </w:r>
       <w:r>
         <w:rPr>
           <w:rFonts w:ascii="Consolas" w:eastAsia="Times New Roman" w:hAnsi="Consolas"/>
@@ -30319,7 +30780,17 @@
           <w:szCs w:val="18"/>
           <w:lang w:val="en-IN" w:eastAsia="en-IN"/>
         </w:rPr>
-        <w:t xml:space="preserve">  - buffer_percentage &lt;- </w:t>
+        <w:t xml:space="preserve"> if len(faces_hog) </w:t>
+      </w:r>
+      <w:r>
+        <w:rPr>
+          <w:rFonts w:ascii="Consolas" w:eastAsia="Times New Roman" w:hAnsi="Consolas"/>
+          <w:color w:val="0F243E" w:themeColor="text2" w:themeShade="80"/>
+          <w:sz w:val="18"/>
+          <w:szCs w:val="18"/>
+          <w:lang w:val="en-IN" w:eastAsia="en-IN"/>
+        </w:rPr>
+        <w:t>&gt;</w:t>
       </w:r>
       <w:r>
         <w:rPr>
@@ -30329,15 +30800,9 @@
           <w:szCs w:val="18"/>
           <w:lang w:val="en-IN" w:eastAsia="en-IN"/>
         </w:rPr>
-        <w:t>0.04</w:t>
-      </w:r>
-    </w:p>
-    <w:p>
-      <w:pPr>
-        <w:shd w:val="clear" w:color="auto" w:fill="DAEEF3" w:themeFill="accent5" w:themeFillTint="33"/>
-        <w:suppressAutoHyphens w:val="0"/>
-        <w:spacing w:after="0" w:line="285" w:lineRule="atLeast"/>
-        <w:jc w:val="left"/>
+        <w:t xml:space="preserve"> 0</w:t>
+      </w:r>
+      <w:r>
         <w:rPr>
           <w:rFonts w:ascii="Consolas" w:eastAsia="Times New Roman" w:hAnsi="Consolas"/>
           <w:color w:val="1F497D" w:themeColor="text2"/>
@@ -30345,7 +30810,18 @@
           <w:szCs w:val="18"/>
           <w:lang w:val="en-IN" w:eastAsia="en-IN"/>
         </w:rPr>
-      </w:pPr>
+        <w:t xml:space="preserve"> else </w:t>
+      </w:r>
+      <w:r>
+        <w:rPr>
+          <w:rFonts w:ascii="Consolas" w:eastAsia="Times New Roman" w:hAnsi="Consolas"/>
+          <w:color w:val="00B050"/>
+          <w:sz w:val="18"/>
+          <w:szCs w:val="18"/>
+          <w:lang w:val="en-IN" w:eastAsia="en-IN"/>
+        </w:rPr>
+        <w:t>0</w:t>
+      </w:r>
       <w:r>
         <w:rPr>
           <w:rFonts w:ascii="Consolas" w:eastAsia="Times New Roman" w:hAnsi="Consolas"/>
@@ -30354,7 +30830,7 @@
           <w:szCs w:val="18"/>
           <w:lang w:val="en-IN" w:eastAsia="en-IN"/>
         </w:rPr>
-        <w:t>2. Main Loop:</w:t>
+        <w:t>)</w:t>
       </w:r>
     </w:p>
     <w:p>
@@ -30371,7 +30847,13 @@
           <w:lang w:val="en-IN" w:eastAsia="en-IN"/>
         </w:rPr>
       </w:pPr>
-      <w:r>
+    </w:p>
+    <w:p>
+      <w:pPr>
+        <w:shd w:val="clear" w:color="auto" w:fill="DAEEF3" w:themeFill="accent5" w:themeFillTint="33"/>
+        <w:suppressAutoHyphens w:val="0"/>
+        <w:spacing w:after="0" w:line="285" w:lineRule="atLeast"/>
+        <w:jc w:val="left"/>
         <w:rPr>
           <w:rFonts w:ascii="Consolas" w:eastAsia="Times New Roman" w:hAnsi="Consolas"/>
           <w:color w:val="1F497D" w:themeColor="text2"/>
@@ -30379,15 +30861,8 @@
           <w:szCs w:val="18"/>
           <w:lang w:val="en-IN" w:eastAsia="en-IN"/>
         </w:rPr>
-        <w:t>  while True do</w:t>
-      </w:r>
-    </w:p>
-    <w:p>
-      <w:pPr>
-        <w:shd w:val="clear" w:color="auto" w:fill="DAEEF3" w:themeFill="accent5" w:themeFillTint="33"/>
-        <w:suppressAutoHyphens w:val="0"/>
-        <w:spacing w:after="0" w:line="285" w:lineRule="atLeast"/>
-        <w:jc w:val="left"/>
+      </w:pPr>
+      <w:r>
         <w:rPr>
           <w:rFonts w:ascii="Consolas" w:eastAsia="Times New Roman" w:hAnsi="Consolas"/>
           <w:color w:val="1F497D" w:themeColor="text2"/>
@@ -30395,8 +30870,15 @@
           <w:szCs w:val="18"/>
           <w:lang w:val="en-IN" w:eastAsia="en-IN"/>
         </w:rPr>
-      </w:pPr>
-      <w:r>
+        <w:t>    2.5 Temporal Consistency Check:</w:t>
+      </w:r>
+    </w:p>
+    <w:p>
+      <w:pPr>
+        <w:shd w:val="clear" w:color="auto" w:fill="DAEEF3" w:themeFill="accent5" w:themeFillTint="33"/>
+        <w:suppressAutoHyphens w:val="0"/>
+        <w:spacing w:after="0" w:line="285" w:lineRule="atLeast"/>
+        <w:jc w:val="left"/>
         <w:rPr>
           <w:rFonts w:ascii="Consolas" w:eastAsia="Times New Roman" w:hAnsi="Consolas"/>
           <w:color w:val="1F497D" w:themeColor="text2"/>
@@ -30404,15 +30886,8 @@
           <w:szCs w:val="18"/>
           <w:lang w:val="en-IN" w:eastAsia="en-IN"/>
         </w:rPr>
-        <w:t>    2.1 Capture Frame:</w:t>
-      </w:r>
-    </w:p>
-    <w:p>
-      <w:pPr>
-        <w:shd w:val="clear" w:color="auto" w:fill="DAEEF3" w:themeFill="accent5" w:themeFillTint="33"/>
-        <w:suppressAutoHyphens w:val="0"/>
-        <w:spacing w:after="0" w:line="285" w:lineRule="atLeast"/>
-        <w:jc w:val="left"/>
+      </w:pPr>
+      <w:r>
         <w:rPr>
           <w:rFonts w:ascii="Consolas" w:eastAsia="Times New Roman" w:hAnsi="Consolas"/>
           <w:color w:val="1F497D" w:themeColor="text2"/>
@@ -30420,7 +30895,18 @@
           <w:szCs w:val="18"/>
           <w:lang w:val="en-IN" w:eastAsia="en-IN"/>
         </w:rPr>
-      </w:pPr>
+        <w:t xml:space="preserve">      - if sum(detection_history) &gt;= </w:t>
+      </w:r>
+      <w:r>
+        <w:rPr>
+          <w:rFonts w:ascii="Consolas" w:eastAsia="Times New Roman" w:hAnsi="Consolas"/>
+          <w:color w:val="00B050"/>
+          <w:sz w:val="18"/>
+          <w:szCs w:val="18"/>
+          <w:lang w:val="en-IN" w:eastAsia="en-IN"/>
+        </w:rPr>
+        <w:t>4</w:t>
+      </w:r>
       <w:r>
         <w:rPr>
           <w:rFonts w:ascii="Consolas" w:eastAsia="Times New Roman" w:hAnsi="Consolas"/>
@@ -30429,15 +30915,19 @@
           <w:szCs w:val="18"/>
           <w:lang w:val="en-IN" w:eastAsia="en-IN"/>
         </w:rPr>
-        <w:t>      - ret, frame &lt;- cap.read()</w:t>
-      </w:r>
-    </w:p>
-    <w:p>
-      <w:pPr>
-        <w:shd w:val="clear" w:color="auto" w:fill="DAEEF3" w:themeFill="accent5" w:themeFillTint="33"/>
-        <w:suppressAutoHyphens w:val="0"/>
-        <w:spacing w:after="0" w:line="285" w:lineRule="atLeast"/>
-        <w:jc w:val="left"/>
+        <w:t xml:space="preserve"> and len(faces_hog) &gt; </w:t>
+      </w:r>
+      <w:r>
+        <w:rPr>
+          <w:rFonts w:ascii="Consolas" w:eastAsia="Times New Roman" w:hAnsi="Consolas"/>
+          <w:color w:val="00B050"/>
+          <w:sz w:val="18"/>
+          <w:szCs w:val="18"/>
+          <w:lang w:val="en-IN" w:eastAsia="en-IN"/>
+        </w:rPr>
+        <w:t>0</w:t>
+      </w:r>
+      <w:r>
         <w:rPr>
           <w:rFonts w:ascii="Consolas" w:eastAsia="Times New Roman" w:hAnsi="Consolas"/>
           <w:color w:val="1F497D" w:themeColor="text2"/>
@@ -30445,8 +30935,15 @@
           <w:szCs w:val="18"/>
           <w:lang w:val="en-IN" w:eastAsia="en-IN"/>
         </w:rPr>
-      </w:pPr>
-      <w:r>
+        <w:t xml:space="preserve"> then</w:t>
+      </w:r>
+    </w:p>
+    <w:p>
+      <w:pPr>
+        <w:shd w:val="clear" w:color="auto" w:fill="DAEEF3" w:themeFill="accent5" w:themeFillTint="33"/>
+        <w:suppressAutoHyphens w:val="0"/>
+        <w:spacing w:after="0" w:line="285" w:lineRule="atLeast"/>
+        <w:jc w:val="left"/>
         <w:rPr>
           <w:rFonts w:ascii="Consolas" w:eastAsia="Times New Roman" w:hAnsi="Consolas"/>
           <w:color w:val="1F497D" w:themeColor="text2"/>
@@ -30454,7 +30951,256 @@
           <w:szCs w:val="18"/>
           <w:lang w:val="en-IN" w:eastAsia="en-IN"/>
         </w:rPr>
-        <w:t xml:space="preserve">      - if not ret then </w:t>
+      </w:pPr>
+      <w:r>
+        <w:rPr>
+          <w:rFonts w:ascii="Consolas" w:eastAsia="Times New Roman" w:hAnsi="Consolas"/>
+          <w:color w:val="1F497D" w:themeColor="text2"/>
+          <w:sz w:val="18"/>
+          <w:szCs w:val="18"/>
+          <w:lang w:val="en-IN" w:eastAsia="en-IN"/>
+        </w:rPr>
+        <w:t>          - Update ROI based on detected faces</w:t>
+      </w:r>
+    </w:p>
+    <w:p>
+      <w:pPr>
+        <w:shd w:val="clear" w:color="auto" w:fill="DAEEF3" w:themeFill="accent5" w:themeFillTint="33"/>
+        <w:suppressAutoHyphens w:val="0"/>
+        <w:spacing w:after="0" w:line="285" w:lineRule="atLeast"/>
+        <w:jc w:val="left"/>
+        <w:rPr>
+          <w:rFonts w:ascii="Consolas" w:eastAsia="Times New Roman" w:hAnsi="Consolas"/>
+          <w:color w:val="1F497D" w:themeColor="text2"/>
+          <w:sz w:val="18"/>
+          <w:szCs w:val="18"/>
+          <w:lang w:val="en-IN" w:eastAsia="en-IN"/>
+        </w:rPr>
+      </w:pPr>
+      <w:r>
+        <w:rPr>
+          <w:rFonts w:ascii="Consolas" w:eastAsia="Times New Roman" w:hAnsi="Consolas"/>
+          <w:color w:val="1F497D" w:themeColor="text2"/>
+          <w:sz w:val="18"/>
+          <w:szCs w:val="18"/>
+          <w:lang w:val="en-IN" w:eastAsia="en-IN"/>
+        </w:rPr>
+        <w:t>    2.6 Periodic Reset:</w:t>
+      </w:r>
+    </w:p>
+    <w:p>
+      <w:pPr>
+        <w:shd w:val="clear" w:color="auto" w:fill="DAEEF3" w:themeFill="accent5" w:themeFillTint="33"/>
+        <w:suppressAutoHyphens w:val="0"/>
+        <w:spacing w:after="0" w:line="285" w:lineRule="atLeast"/>
+        <w:jc w:val="left"/>
+        <w:rPr>
+          <w:rFonts w:ascii="Consolas" w:eastAsia="Times New Roman" w:hAnsi="Consolas"/>
+          <w:color w:val="1F497D" w:themeColor="text2"/>
+          <w:sz w:val="18"/>
+          <w:szCs w:val="18"/>
+          <w:lang w:val="en-IN" w:eastAsia="en-IN"/>
+        </w:rPr>
+      </w:pPr>
+      <w:r>
+        <w:rPr>
+          <w:rFonts w:ascii="Consolas" w:eastAsia="Times New Roman" w:hAnsi="Consolas"/>
+          <w:color w:val="1F497D" w:themeColor="text2"/>
+          <w:sz w:val="18"/>
+          <w:szCs w:val="18"/>
+          <w:lang w:val="en-IN" w:eastAsia="en-IN"/>
+        </w:rPr>
+        <w:t>      - if elapsed_time &gt; reset_interval then</w:t>
+      </w:r>
+    </w:p>
+    <w:p>
+      <w:pPr>
+        <w:shd w:val="clear" w:color="auto" w:fill="DAEEF3" w:themeFill="accent5" w:themeFillTint="33"/>
+        <w:suppressAutoHyphens w:val="0"/>
+        <w:spacing w:after="0" w:line="285" w:lineRule="atLeast"/>
+        <w:jc w:val="left"/>
+        <w:rPr>
+          <w:rFonts w:ascii="Consolas" w:eastAsia="Times New Roman" w:hAnsi="Consolas"/>
+          <w:color w:val="1F497D" w:themeColor="text2"/>
+          <w:sz w:val="18"/>
+          <w:szCs w:val="18"/>
+          <w:lang w:val="en-IN" w:eastAsia="en-IN"/>
+        </w:rPr>
+      </w:pPr>
+      <w:r>
+        <w:rPr>
+          <w:rFonts w:ascii="Consolas" w:eastAsia="Times New Roman" w:hAnsi="Consolas"/>
+          <w:color w:val="1F497D" w:themeColor="text2"/>
+          <w:sz w:val="18"/>
+          <w:szCs w:val="18"/>
+          <w:lang w:val="en-IN" w:eastAsia="en-IN"/>
+        </w:rPr>
+        <w:t>          - Reset ROI to cover entire frame</w:t>
+      </w:r>
+    </w:p>
+    <w:p>
+      <w:pPr>
+        <w:shd w:val="clear" w:color="auto" w:fill="DAEEF3" w:themeFill="accent5" w:themeFillTint="33"/>
+        <w:suppressAutoHyphens w:val="0"/>
+        <w:spacing w:after="0" w:line="285" w:lineRule="atLeast"/>
+        <w:jc w:val="left"/>
+        <w:rPr>
+          <w:rFonts w:ascii="Consolas" w:eastAsia="Times New Roman" w:hAnsi="Consolas"/>
+          <w:color w:val="1F497D" w:themeColor="text2"/>
+          <w:sz w:val="18"/>
+          <w:szCs w:val="18"/>
+          <w:lang w:val="en-IN" w:eastAsia="en-IN"/>
+        </w:rPr>
+      </w:pPr>
+      <w:r>
+        <w:rPr>
+          <w:rFonts w:ascii="Consolas" w:eastAsia="Times New Roman" w:hAnsi="Consolas"/>
+          <w:color w:val="1F497D" w:themeColor="text2"/>
+          <w:sz w:val="18"/>
+          <w:szCs w:val="18"/>
+          <w:lang w:val="en-IN" w:eastAsia="en-IN"/>
+        </w:rPr>
+        <w:t>          - start_time &lt;- time.time()</w:t>
+      </w:r>
+    </w:p>
+    <w:p>
+      <w:pPr>
+        <w:shd w:val="clear" w:color="auto" w:fill="DAEEF3" w:themeFill="accent5" w:themeFillTint="33"/>
+        <w:suppressAutoHyphens w:val="0"/>
+        <w:spacing w:after="0" w:line="285" w:lineRule="atLeast"/>
+        <w:jc w:val="left"/>
+        <w:rPr>
+          <w:rFonts w:ascii="Consolas" w:eastAsia="Times New Roman" w:hAnsi="Consolas"/>
+          <w:color w:val="1F497D" w:themeColor="text2"/>
+          <w:sz w:val="18"/>
+          <w:szCs w:val="18"/>
+          <w:lang w:val="en-IN" w:eastAsia="en-IN"/>
+        </w:rPr>
+      </w:pPr>
+      <w:r>
+        <w:rPr>
+          <w:rFonts w:ascii="Consolas" w:eastAsia="Times New Roman" w:hAnsi="Consolas"/>
+          <w:color w:val="1F497D" w:themeColor="text2"/>
+          <w:sz w:val="18"/>
+          <w:szCs w:val="18"/>
+          <w:lang w:val="en-IN" w:eastAsia="en-IN"/>
+        </w:rPr>
+        <w:t>    2.7 Display Results:</w:t>
+      </w:r>
+    </w:p>
+    <w:p>
+      <w:pPr>
+        <w:shd w:val="clear" w:color="auto" w:fill="DAEEF3" w:themeFill="accent5" w:themeFillTint="33"/>
+        <w:suppressAutoHyphens w:val="0"/>
+        <w:spacing w:after="0" w:line="285" w:lineRule="atLeast"/>
+        <w:jc w:val="left"/>
+        <w:rPr>
+          <w:rFonts w:ascii="Consolas" w:eastAsia="Times New Roman" w:hAnsi="Consolas"/>
+          <w:color w:val="1F497D" w:themeColor="text2"/>
+          <w:sz w:val="18"/>
+          <w:szCs w:val="18"/>
+          <w:lang w:val="en-IN" w:eastAsia="en-IN"/>
+        </w:rPr>
+      </w:pPr>
+      <w:r>
+        <w:rPr>
+          <w:rFonts w:ascii="Consolas" w:eastAsia="Times New Roman" w:hAnsi="Consolas"/>
+          <w:color w:val="1F497D" w:themeColor="text2"/>
+          <w:sz w:val="18"/>
+          <w:szCs w:val="18"/>
+          <w:lang w:val="en-IN" w:eastAsia="en-IN"/>
+        </w:rPr>
+        <w:t>      - frame &lt;- display_results(frame, faces_hog, roi_x, roi_y, roi_w, roi_h)</w:t>
+      </w:r>
+    </w:p>
+    <w:p>
+      <w:pPr>
+        <w:shd w:val="clear" w:color="auto" w:fill="DAEEF3" w:themeFill="accent5" w:themeFillTint="33"/>
+        <w:suppressAutoHyphens w:val="0"/>
+        <w:spacing w:after="0" w:line="285" w:lineRule="atLeast"/>
+        <w:jc w:val="left"/>
+        <w:rPr>
+          <w:rFonts w:ascii="Consolas" w:eastAsia="Times New Roman" w:hAnsi="Consolas"/>
+          <w:color w:val="1F497D" w:themeColor="text2"/>
+          <w:sz w:val="18"/>
+          <w:szCs w:val="18"/>
+          <w:lang w:val="en-IN" w:eastAsia="en-IN"/>
+        </w:rPr>
+      </w:pPr>
+      <w:r>
+        <w:rPr>
+          <w:rFonts w:ascii="Consolas" w:eastAsia="Times New Roman" w:hAnsi="Consolas"/>
+          <w:color w:val="1F497D" w:themeColor="text2"/>
+          <w:sz w:val="18"/>
+          <w:szCs w:val="18"/>
+          <w:lang w:val="en-IN" w:eastAsia="en-IN"/>
+        </w:rPr>
+        <w:t>    2.8 Exit Condition:</w:t>
+      </w:r>
+    </w:p>
+    <w:p>
+      <w:pPr>
+        <w:shd w:val="clear" w:color="auto" w:fill="DAEEF3" w:themeFill="accent5" w:themeFillTint="33"/>
+        <w:suppressAutoHyphens w:val="0"/>
+        <w:spacing w:after="0" w:line="285" w:lineRule="atLeast"/>
+        <w:jc w:val="left"/>
+        <w:rPr>
+          <w:rFonts w:ascii="Consolas" w:eastAsia="Times New Roman" w:hAnsi="Consolas"/>
+          <w:color w:val="1F497D" w:themeColor="text2"/>
+          <w:sz w:val="18"/>
+          <w:szCs w:val="18"/>
+          <w:lang w:val="en-IN" w:eastAsia="en-IN"/>
+        </w:rPr>
+      </w:pPr>
+      <w:r>
+        <w:rPr>
+          <w:rFonts w:ascii="Consolas" w:eastAsia="Times New Roman" w:hAnsi="Consolas"/>
+          <w:color w:val="1F497D" w:themeColor="text2"/>
+          <w:sz w:val="18"/>
+          <w:szCs w:val="18"/>
+          <w:lang w:val="en-IN" w:eastAsia="en-IN"/>
+        </w:rPr>
+        <w:t>      - if cv2.waitKey(</w:t>
+      </w:r>
+      <w:r>
+        <w:rPr>
+          <w:rFonts w:ascii="Consolas" w:eastAsia="Times New Roman" w:hAnsi="Consolas"/>
+          <w:color w:val="00B050"/>
+          <w:sz w:val="18"/>
+          <w:szCs w:val="18"/>
+          <w:lang w:val="en-IN" w:eastAsia="en-IN"/>
+        </w:rPr>
+        <w:t>1</w:t>
+      </w:r>
+      <w:r>
+        <w:rPr>
+          <w:rFonts w:ascii="Consolas" w:eastAsia="Times New Roman" w:hAnsi="Consolas"/>
+          <w:color w:val="1F497D" w:themeColor="text2"/>
+          <w:sz w:val="18"/>
+          <w:szCs w:val="18"/>
+          <w:lang w:val="en-IN" w:eastAsia="en-IN"/>
+        </w:rPr>
+        <w:t>) &amp; 0xFF == ord(</w:t>
+      </w:r>
+      <w:r>
+        <w:rPr>
+          <w:rFonts w:ascii="Consolas" w:eastAsia="Times New Roman" w:hAnsi="Consolas"/>
+          <w:color w:val="E36C0A" w:themeColor="accent6" w:themeShade="BF"/>
+          <w:sz w:val="18"/>
+          <w:szCs w:val="18"/>
+          <w:lang w:val="en-IN" w:eastAsia="en-IN"/>
+        </w:rPr>
+        <w:t>'q'</w:t>
+      </w:r>
+      <w:r>
+        <w:rPr>
+          <w:rFonts w:ascii="Consolas" w:eastAsia="Times New Roman" w:hAnsi="Consolas"/>
+          <w:color w:val="1F497D" w:themeColor="text2"/>
+          <w:sz w:val="18"/>
+          <w:szCs w:val="18"/>
+          <w:lang w:val="en-IN" w:eastAsia="en-IN"/>
+        </w:rPr>
+        <w:t xml:space="preserve">) then </w:t>
       </w:r>
       <w:r>
         <w:rPr>
@@ -30489,7 +31235,7 @@
           <w:szCs w:val="18"/>
           <w:lang w:val="en-IN" w:eastAsia="en-IN"/>
         </w:rPr>
-        <w:t>    2.2 Elapsed Time:</w:t>
+        <w:t>3. Release Resources:</w:t>
       </w:r>
     </w:p>
     <w:p>
@@ -30514,7 +31260,7 @@
           <w:szCs w:val="18"/>
           <w:lang w:val="en-IN" w:eastAsia="en-IN"/>
         </w:rPr>
-        <w:t>      - elapsed_time &lt;- time.time() - start_time</w:t>
+        <w:t>  - cap.release()</w:t>
       </w:r>
     </w:p>
     <w:p>
@@ -30539,631 +31285,6 @@
           <w:szCs w:val="18"/>
           <w:lang w:val="en-IN" w:eastAsia="en-IN"/>
         </w:rPr>
-        <w:t>    2.3 Apply ROI:</w:t>
-      </w:r>
-    </w:p>
-    <w:p>
-      <w:pPr>
-        <w:shd w:val="clear" w:color="auto" w:fill="DAEEF3" w:themeFill="accent5" w:themeFillTint="33"/>
-        <w:suppressAutoHyphens w:val="0"/>
-        <w:spacing w:after="0" w:line="285" w:lineRule="atLeast"/>
-        <w:jc w:val="left"/>
-        <w:rPr>
-          <w:rFonts w:ascii="Consolas" w:eastAsia="Times New Roman" w:hAnsi="Consolas"/>
-          <w:color w:val="1F497D" w:themeColor="text2"/>
-          <w:sz w:val="18"/>
-          <w:szCs w:val="18"/>
-          <w:lang w:val="en-IN" w:eastAsia="en-IN"/>
-        </w:rPr>
-      </w:pPr>
-      <w:r>
-        <w:rPr>
-          <w:rFonts w:ascii="Consolas" w:eastAsia="Times New Roman" w:hAnsi="Consolas"/>
-          <w:color w:val="1F497D" w:themeColor="text2"/>
-          <w:sz w:val="18"/>
-          <w:szCs w:val="18"/>
-          <w:lang w:val="en-IN" w:eastAsia="en-IN"/>
-        </w:rPr>
-        <w:t>      - roi_frame &lt;- frame[roi_y:roi_y+roi_h, roi_x:roi_x+roi_w]</w:t>
-      </w:r>
-    </w:p>
-    <w:p>
-      <w:pPr>
-        <w:shd w:val="clear" w:color="auto" w:fill="DAEEF3" w:themeFill="accent5" w:themeFillTint="33"/>
-        <w:suppressAutoHyphens w:val="0"/>
-        <w:spacing w:after="0" w:line="285" w:lineRule="atLeast"/>
-        <w:jc w:val="left"/>
-        <w:rPr>
-          <w:rFonts w:ascii="Consolas" w:eastAsia="Times New Roman" w:hAnsi="Consolas"/>
-          <w:color w:val="1F497D" w:themeColor="text2"/>
-          <w:sz w:val="18"/>
-          <w:szCs w:val="18"/>
-          <w:lang w:val="en-IN" w:eastAsia="en-IN"/>
-        </w:rPr>
-      </w:pPr>
-      <w:r>
-        <w:rPr>
-          <w:rFonts w:ascii="Consolas" w:eastAsia="Times New Roman" w:hAnsi="Consolas"/>
-          <w:color w:val="1F497D" w:themeColor="text2"/>
-          <w:sz w:val="18"/>
-          <w:szCs w:val="18"/>
-          <w:lang w:val="en-IN" w:eastAsia="en-IN"/>
-        </w:rPr>
-        <w:t>    2.4 Detect Faces:</w:t>
-      </w:r>
-    </w:p>
-    <w:p>
-      <w:pPr>
-        <w:shd w:val="clear" w:color="auto" w:fill="DAEEF3" w:themeFill="accent5" w:themeFillTint="33"/>
-        <w:suppressAutoHyphens w:val="0"/>
-        <w:spacing w:after="0" w:line="285" w:lineRule="atLeast"/>
-        <w:jc w:val="left"/>
-        <w:rPr>
-          <w:rFonts w:ascii="Consolas" w:eastAsia="Times New Roman" w:hAnsi="Consolas"/>
-          <w:color w:val="1F497D" w:themeColor="text2"/>
-          <w:sz w:val="18"/>
-          <w:szCs w:val="18"/>
-          <w:lang w:val="en-IN" w:eastAsia="en-IN"/>
-        </w:rPr>
-      </w:pPr>
-      <w:r>
-        <w:rPr>
-          <w:rFonts w:ascii="Consolas" w:eastAsia="Times New Roman" w:hAnsi="Consolas"/>
-          <w:color w:val="1F497D" w:themeColor="text2"/>
-          <w:sz w:val="18"/>
-          <w:szCs w:val="18"/>
-          <w:lang w:val="en-IN" w:eastAsia="en-IN"/>
-        </w:rPr>
-        <w:t>      - faces_hog &lt;- detect_faces(roi_frame, detector_hog, mmod_detector)</w:t>
-      </w:r>
-    </w:p>
-    <w:p>
-      <w:pPr>
-        <w:shd w:val="clear" w:color="auto" w:fill="DAEEF3" w:themeFill="accent5" w:themeFillTint="33"/>
-        <w:suppressAutoHyphens w:val="0"/>
-        <w:spacing w:after="0" w:line="285" w:lineRule="atLeast"/>
-        <w:jc w:val="left"/>
-        <w:rPr>
-          <w:rFonts w:ascii="Consolas" w:eastAsia="Times New Roman" w:hAnsi="Consolas"/>
-          <w:color w:val="1F497D" w:themeColor="text2"/>
-          <w:sz w:val="18"/>
-          <w:szCs w:val="18"/>
-          <w:lang w:val="en-IN" w:eastAsia="en-IN"/>
-        </w:rPr>
-      </w:pPr>
-      <w:r>
-        <w:rPr>
-          <w:rFonts w:ascii="Consolas" w:eastAsia="Times New Roman" w:hAnsi="Consolas"/>
-          <w:color w:val="1F497D" w:themeColor="text2"/>
-          <w:sz w:val="18"/>
-          <w:szCs w:val="18"/>
-          <w:lang w:val="en-IN" w:eastAsia="en-IN"/>
-        </w:rPr>
-        <w:t>      - detection_history.append(</w:t>
-      </w:r>
-      <w:r>
-        <w:rPr>
-          <w:rFonts w:ascii="Consolas" w:eastAsia="Times New Roman" w:hAnsi="Consolas"/>
-          <w:color w:val="00B050"/>
-          <w:sz w:val="18"/>
-          <w:szCs w:val="18"/>
-          <w:lang w:val="en-IN" w:eastAsia="en-IN"/>
-        </w:rPr>
-        <w:t>1</w:t>
-      </w:r>
-      <w:r>
-        <w:rPr>
-          <w:rFonts w:ascii="Consolas" w:eastAsia="Times New Roman" w:hAnsi="Consolas"/>
-          <w:color w:val="1F497D" w:themeColor="text2"/>
-          <w:sz w:val="18"/>
-          <w:szCs w:val="18"/>
-          <w:lang w:val="en-IN" w:eastAsia="en-IN"/>
-        </w:rPr>
-        <w:t xml:space="preserve"> if len(faces_hog) </w:t>
-      </w:r>
-      <w:r>
-        <w:rPr>
-          <w:rFonts w:ascii="Consolas" w:eastAsia="Times New Roman" w:hAnsi="Consolas"/>
-          <w:color w:val="0F243E" w:themeColor="text2" w:themeShade="80"/>
-          <w:sz w:val="18"/>
-          <w:szCs w:val="18"/>
-          <w:lang w:val="en-IN" w:eastAsia="en-IN"/>
-        </w:rPr>
-        <w:t>&gt;</w:t>
-      </w:r>
-      <w:r>
-        <w:rPr>
-          <w:rFonts w:ascii="Consolas" w:eastAsia="Times New Roman" w:hAnsi="Consolas"/>
-          <w:color w:val="00B050"/>
-          <w:sz w:val="18"/>
-          <w:szCs w:val="18"/>
-          <w:lang w:val="en-IN" w:eastAsia="en-IN"/>
-        </w:rPr>
-        <w:t xml:space="preserve"> 0</w:t>
-      </w:r>
-      <w:r>
-        <w:rPr>
-          <w:rFonts w:ascii="Consolas" w:eastAsia="Times New Roman" w:hAnsi="Consolas"/>
-          <w:color w:val="1F497D" w:themeColor="text2"/>
-          <w:sz w:val="18"/>
-          <w:szCs w:val="18"/>
-          <w:lang w:val="en-IN" w:eastAsia="en-IN"/>
-        </w:rPr>
-        <w:t xml:space="preserve"> else </w:t>
-      </w:r>
-      <w:r>
-        <w:rPr>
-          <w:rFonts w:ascii="Consolas" w:eastAsia="Times New Roman" w:hAnsi="Consolas"/>
-          <w:color w:val="00B050"/>
-          <w:sz w:val="18"/>
-          <w:szCs w:val="18"/>
-          <w:lang w:val="en-IN" w:eastAsia="en-IN"/>
-        </w:rPr>
-        <w:t>0</w:t>
-      </w:r>
-      <w:r>
-        <w:rPr>
-          <w:rFonts w:ascii="Consolas" w:eastAsia="Times New Roman" w:hAnsi="Consolas"/>
-          <w:color w:val="1F497D" w:themeColor="text2"/>
-          <w:sz w:val="18"/>
-          <w:szCs w:val="18"/>
-          <w:lang w:val="en-IN" w:eastAsia="en-IN"/>
-        </w:rPr>
-        <w:t>)</w:t>
-      </w:r>
-    </w:p>
-    <w:p>
-      <w:pPr>
-        <w:shd w:val="clear" w:color="auto" w:fill="DAEEF3" w:themeFill="accent5" w:themeFillTint="33"/>
-        <w:suppressAutoHyphens w:val="0"/>
-        <w:spacing w:after="0" w:line="285" w:lineRule="atLeast"/>
-        <w:jc w:val="left"/>
-        <w:rPr>
-          <w:rFonts w:ascii="Consolas" w:eastAsia="Times New Roman" w:hAnsi="Consolas"/>
-          <w:color w:val="1F497D" w:themeColor="text2"/>
-          <w:sz w:val="18"/>
-          <w:szCs w:val="18"/>
-          <w:lang w:val="en-IN" w:eastAsia="en-IN"/>
-        </w:rPr>
-      </w:pPr>
-    </w:p>
-    <w:p>
-      <w:pPr>
-        <w:shd w:val="clear" w:color="auto" w:fill="DAEEF3" w:themeFill="accent5" w:themeFillTint="33"/>
-        <w:suppressAutoHyphens w:val="0"/>
-        <w:spacing w:after="0" w:line="285" w:lineRule="atLeast"/>
-        <w:jc w:val="left"/>
-        <w:rPr>
-          <w:rFonts w:ascii="Consolas" w:eastAsia="Times New Roman" w:hAnsi="Consolas"/>
-          <w:color w:val="1F497D" w:themeColor="text2"/>
-          <w:sz w:val="18"/>
-          <w:szCs w:val="18"/>
-          <w:lang w:val="en-IN" w:eastAsia="en-IN"/>
-        </w:rPr>
-      </w:pPr>
-      <w:r>
-        <w:rPr>
-          <w:rFonts w:ascii="Consolas" w:eastAsia="Times New Roman" w:hAnsi="Consolas"/>
-          <w:color w:val="1F497D" w:themeColor="text2"/>
-          <w:sz w:val="18"/>
-          <w:szCs w:val="18"/>
-          <w:lang w:val="en-IN" w:eastAsia="en-IN"/>
-        </w:rPr>
-        <w:t>    2.5 Temporal Consistency Check:</w:t>
-      </w:r>
-    </w:p>
-    <w:p>
-      <w:pPr>
-        <w:shd w:val="clear" w:color="auto" w:fill="DAEEF3" w:themeFill="accent5" w:themeFillTint="33"/>
-        <w:suppressAutoHyphens w:val="0"/>
-        <w:spacing w:after="0" w:line="285" w:lineRule="atLeast"/>
-        <w:jc w:val="left"/>
-        <w:rPr>
-          <w:rFonts w:ascii="Consolas" w:eastAsia="Times New Roman" w:hAnsi="Consolas"/>
-          <w:color w:val="1F497D" w:themeColor="text2"/>
-          <w:sz w:val="18"/>
-          <w:szCs w:val="18"/>
-          <w:lang w:val="en-IN" w:eastAsia="en-IN"/>
-        </w:rPr>
-      </w:pPr>
-      <w:r>
-        <w:rPr>
-          <w:rFonts w:ascii="Consolas" w:eastAsia="Times New Roman" w:hAnsi="Consolas"/>
-          <w:color w:val="1F497D" w:themeColor="text2"/>
-          <w:sz w:val="18"/>
-          <w:szCs w:val="18"/>
-          <w:lang w:val="en-IN" w:eastAsia="en-IN"/>
-        </w:rPr>
-        <w:t xml:space="preserve">      - if sum(detection_history) &gt;= </w:t>
-      </w:r>
-      <w:r>
-        <w:rPr>
-          <w:rFonts w:ascii="Consolas" w:eastAsia="Times New Roman" w:hAnsi="Consolas"/>
-          <w:color w:val="00B050"/>
-          <w:sz w:val="18"/>
-          <w:szCs w:val="18"/>
-          <w:lang w:val="en-IN" w:eastAsia="en-IN"/>
-        </w:rPr>
-        <w:t>4</w:t>
-      </w:r>
-      <w:r>
-        <w:rPr>
-          <w:rFonts w:ascii="Consolas" w:eastAsia="Times New Roman" w:hAnsi="Consolas"/>
-          <w:color w:val="1F497D" w:themeColor="text2"/>
-          <w:sz w:val="18"/>
-          <w:szCs w:val="18"/>
-          <w:lang w:val="en-IN" w:eastAsia="en-IN"/>
-        </w:rPr>
-        <w:t xml:space="preserve"> and len(faces_hog) &gt; </w:t>
-      </w:r>
-      <w:r>
-        <w:rPr>
-          <w:rFonts w:ascii="Consolas" w:eastAsia="Times New Roman" w:hAnsi="Consolas"/>
-          <w:color w:val="00B050"/>
-          <w:sz w:val="18"/>
-          <w:szCs w:val="18"/>
-          <w:lang w:val="en-IN" w:eastAsia="en-IN"/>
-        </w:rPr>
-        <w:t>0</w:t>
-      </w:r>
-      <w:r>
-        <w:rPr>
-          <w:rFonts w:ascii="Consolas" w:eastAsia="Times New Roman" w:hAnsi="Consolas"/>
-          <w:color w:val="1F497D" w:themeColor="text2"/>
-          <w:sz w:val="18"/>
-          <w:szCs w:val="18"/>
-          <w:lang w:val="en-IN" w:eastAsia="en-IN"/>
-        </w:rPr>
-        <w:t xml:space="preserve"> then</w:t>
-      </w:r>
-    </w:p>
-    <w:p>
-      <w:pPr>
-        <w:shd w:val="clear" w:color="auto" w:fill="DAEEF3" w:themeFill="accent5" w:themeFillTint="33"/>
-        <w:suppressAutoHyphens w:val="0"/>
-        <w:spacing w:after="0" w:line="285" w:lineRule="atLeast"/>
-        <w:jc w:val="left"/>
-        <w:rPr>
-          <w:rFonts w:ascii="Consolas" w:eastAsia="Times New Roman" w:hAnsi="Consolas"/>
-          <w:color w:val="1F497D" w:themeColor="text2"/>
-          <w:sz w:val="18"/>
-          <w:szCs w:val="18"/>
-          <w:lang w:val="en-IN" w:eastAsia="en-IN"/>
-        </w:rPr>
-      </w:pPr>
-      <w:r>
-        <w:rPr>
-          <w:rFonts w:ascii="Consolas" w:eastAsia="Times New Roman" w:hAnsi="Consolas"/>
-          <w:color w:val="1F497D" w:themeColor="text2"/>
-          <w:sz w:val="18"/>
-          <w:szCs w:val="18"/>
-          <w:lang w:val="en-IN" w:eastAsia="en-IN"/>
-        </w:rPr>
-        <w:t>          - Update ROI based on detected faces</w:t>
-      </w:r>
-    </w:p>
-    <w:p>
-      <w:pPr>
-        <w:shd w:val="clear" w:color="auto" w:fill="DAEEF3" w:themeFill="accent5" w:themeFillTint="33"/>
-        <w:suppressAutoHyphens w:val="0"/>
-        <w:spacing w:after="0" w:line="285" w:lineRule="atLeast"/>
-        <w:jc w:val="left"/>
-        <w:rPr>
-          <w:rFonts w:ascii="Consolas" w:eastAsia="Times New Roman" w:hAnsi="Consolas"/>
-          <w:color w:val="1F497D" w:themeColor="text2"/>
-          <w:sz w:val="18"/>
-          <w:szCs w:val="18"/>
-          <w:lang w:val="en-IN" w:eastAsia="en-IN"/>
-        </w:rPr>
-      </w:pPr>
-      <w:r>
-        <w:rPr>
-          <w:rFonts w:ascii="Consolas" w:eastAsia="Times New Roman" w:hAnsi="Consolas"/>
-          <w:color w:val="1F497D" w:themeColor="text2"/>
-          <w:sz w:val="18"/>
-          <w:szCs w:val="18"/>
-          <w:lang w:val="en-IN" w:eastAsia="en-IN"/>
-        </w:rPr>
-        <w:t>    2.6 Periodic Reset:</w:t>
-      </w:r>
-    </w:p>
-    <w:p>
-      <w:pPr>
-        <w:shd w:val="clear" w:color="auto" w:fill="DAEEF3" w:themeFill="accent5" w:themeFillTint="33"/>
-        <w:suppressAutoHyphens w:val="0"/>
-        <w:spacing w:after="0" w:line="285" w:lineRule="atLeast"/>
-        <w:jc w:val="left"/>
-        <w:rPr>
-          <w:rFonts w:ascii="Consolas" w:eastAsia="Times New Roman" w:hAnsi="Consolas"/>
-          <w:color w:val="1F497D" w:themeColor="text2"/>
-          <w:sz w:val="18"/>
-          <w:szCs w:val="18"/>
-          <w:lang w:val="en-IN" w:eastAsia="en-IN"/>
-        </w:rPr>
-      </w:pPr>
-      <w:r>
-        <w:rPr>
-          <w:rFonts w:ascii="Consolas" w:eastAsia="Times New Roman" w:hAnsi="Consolas"/>
-          <w:color w:val="1F497D" w:themeColor="text2"/>
-          <w:sz w:val="18"/>
-          <w:szCs w:val="18"/>
-          <w:lang w:val="en-IN" w:eastAsia="en-IN"/>
-        </w:rPr>
-        <w:t>      - if elapsed_time &gt; reset_interval then</w:t>
-      </w:r>
-    </w:p>
-    <w:p>
-      <w:pPr>
-        <w:shd w:val="clear" w:color="auto" w:fill="DAEEF3" w:themeFill="accent5" w:themeFillTint="33"/>
-        <w:suppressAutoHyphens w:val="0"/>
-        <w:spacing w:after="0" w:line="285" w:lineRule="atLeast"/>
-        <w:jc w:val="left"/>
-        <w:rPr>
-          <w:rFonts w:ascii="Consolas" w:eastAsia="Times New Roman" w:hAnsi="Consolas"/>
-          <w:color w:val="1F497D" w:themeColor="text2"/>
-          <w:sz w:val="18"/>
-          <w:szCs w:val="18"/>
-          <w:lang w:val="en-IN" w:eastAsia="en-IN"/>
-        </w:rPr>
-      </w:pPr>
-      <w:r>
-        <w:rPr>
-          <w:rFonts w:ascii="Consolas" w:eastAsia="Times New Roman" w:hAnsi="Consolas"/>
-          <w:color w:val="1F497D" w:themeColor="text2"/>
-          <w:sz w:val="18"/>
-          <w:szCs w:val="18"/>
-          <w:lang w:val="en-IN" w:eastAsia="en-IN"/>
-        </w:rPr>
-        <w:t>          - Reset ROI to cover entire frame</w:t>
-      </w:r>
-    </w:p>
-    <w:p>
-      <w:pPr>
-        <w:shd w:val="clear" w:color="auto" w:fill="DAEEF3" w:themeFill="accent5" w:themeFillTint="33"/>
-        <w:suppressAutoHyphens w:val="0"/>
-        <w:spacing w:after="0" w:line="285" w:lineRule="atLeast"/>
-        <w:jc w:val="left"/>
-        <w:rPr>
-          <w:rFonts w:ascii="Consolas" w:eastAsia="Times New Roman" w:hAnsi="Consolas"/>
-          <w:color w:val="1F497D" w:themeColor="text2"/>
-          <w:sz w:val="18"/>
-          <w:szCs w:val="18"/>
-          <w:lang w:val="en-IN" w:eastAsia="en-IN"/>
-        </w:rPr>
-      </w:pPr>
-      <w:r>
-        <w:rPr>
-          <w:rFonts w:ascii="Consolas" w:eastAsia="Times New Roman" w:hAnsi="Consolas"/>
-          <w:color w:val="1F497D" w:themeColor="text2"/>
-          <w:sz w:val="18"/>
-          <w:szCs w:val="18"/>
-          <w:lang w:val="en-IN" w:eastAsia="en-IN"/>
-        </w:rPr>
-        <w:t>          - start_time &lt;- time.time()</w:t>
-      </w:r>
-    </w:p>
-    <w:p>
-      <w:pPr>
-        <w:shd w:val="clear" w:color="auto" w:fill="DAEEF3" w:themeFill="accent5" w:themeFillTint="33"/>
-        <w:suppressAutoHyphens w:val="0"/>
-        <w:spacing w:after="0" w:line="285" w:lineRule="atLeast"/>
-        <w:jc w:val="left"/>
-        <w:rPr>
-          <w:rFonts w:ascii="Consolas" w:eastAsia="Times New Roman" w:hAnsi="Consolas"/>
-          <w:color w:val="1F497D" w:themeColor="text2"/>
-          <w:sz w:val="18"/>
-          <w:szCs w:val="18"/>
-          <w:lang w:val="en-IN" w:eastAsia="en-IN"/>
-        </w:rPr>
-      </w:pPr>
-      <w:r>
-        <w:rPr>
-          <w:rFonts w:ascii="Consolas" w:eastAsia="Times New Roman" w:hAnsi="Consolas"/>
-          <w:color w:val="1F497D" w:themeColor="text2"/>
-          <w:sz w:val="18"/>
-          <w:szCs w:val="18"/>
-          <w:lang w:val="en-IN" w:eastAsia="en-IN"/>
-        </w:rPr>
-        <w:t>    2.7 Display Results:</w:t>
-      </w:r>
-    </w:p>
-    <w:p>
-      <w:pPr>
-        <w:shd w:val="clear" w:color="auto" w:fill="DAEEF3" w:themeFill="accent5" w:themeFillTint="33"/>
-        <w:suppressAutoHyphens w:val="0"/>
-        <w:spacing w:after="0" w:line="285" w:lineRule="atLeast"/>
-        <w:jc w:val="left"/>
-        <w:rPr>
-          <w:rFonts w:ascii="Consolas" w:eastAsia="Times New Roman" w:hAnsi="Consolas"/>
-          <w:color w:val="1F497D" w:themeColor="text2"/>
-          <w:sz w:val="18"/>
-          <w:szCs w:val="18"/>
-          <w:lang w:val="en-IN" w:eastAsia="en-IN"/>
-        </w:rPr>
-      </w:pPr>
-      <w:r>
-        <w:rPr>
-          <w:rFonts w:ascii="Consolas" w:eastAsia="Times New Roman" w:hAnsi="Consolas"/>
-          <w:color w:val="1F497D" w:themeColor="text2"/>
-          <w:sz w:val="18"/>
-          <w:szCs w:val="18"/>
-          <w:lang w:val="en-IN" w:eastAsia="en-IN"/>
-        </w:rPr>
-        <w:t>      - frame &lt;- display_results(frame, faces_hog, roi_x, roi_y, roi_w, roi_h)</w:t>
-      </w:r>
-    </w:p>
-    <w:p>
-      <w:pPr>
-        <w:shd w:val="clear" w:color="auto" w:fill="DAEEF3" w:themeFill="accent5" w:themeFillTint="33"/>
-        <w:suppressAutoHyphens w:val="0"/>
-        <w:spacing w:after="0" w:line="285" w:lineRule="atLeast"/>
-        <w:jc w:val="left"/>
-        <w:rPr>
-          <w:rFonts w:ascii="Consolas" w:eastAsia="Times New Roman" w:hAnsi="Consolas"/>
-          <w:color w:val="1F497D" w:themeColor="text2"/>
-          <w:sz w:val="18"/>
-          <w:szCs w:val="18"/>
-          <w:lang w:val="en-IN" w:eastAsia="en-IN"/>
-        </w:rPr>
-      </w:pPr>
-      <w:r>
-        <w:rPr>
-          <w:rFonts w:ascii="Consolas" w:eastAsia="Times New Roman" w:hAnsi="Consolas"/>
-          <w:color w:val="1F497D" w:themeColor="text2"/>
-          <w:sz w:val="18"/>
-          <w:szCs w:val="18"/>
-          <w:lang w:val="en-IN" w:eastAsia="en-IN"/>
-        </w:rPr>
-        <w:t>    2.8 Exit Condition:</w:t>
-      </w:r>
-    </w:p>
-    <w:p>
-      <w:pPr>
-        <w:shd w:val="clear" w:color="auto" w:fill="DAEEF3" w:themeFill="accent5" w:themeFillTint="33"/>
-        <w:suppressAutoHyphens w:val="0"/>
-        <w:spacing w:after="0" w:line="285" w:lineRule="atLeast"/>
-        <w:jc w:val="left"/>
-        <w:rPr>
-          <w:rFonts w:ascii="Consolas" w:eastAsia="Times New Roman" w:hAnsi="Consolas"/>
-          <w:color w:val="1F497D" w:themeColor="text2"/>
-          <w:sz w:val="18"/>
-          <w:szCs w:val="18"/>
-          <w:lang w:val="en-IN" w:eastAsia="en-IN"/>
-        </w:rPr>
-      </w:pPr>
-      <w:r>
-        <w:rPr>
-          <w:rFonts w:ascii="Consolas" w:eastAsia="Times New Roman" w:hAnsi="Consolas"/>
-          <w:color w:val="1F497D" w:themeColor="text2"/>
-          <w:sz w:val="18"/>
-          <w:szCs w:val="18"/>
-          <w:lang w:val="en-IN" w:eastAsia="en-IN"/>
-        </w:rPr>
-        <w:t>      - if cv2.waitKey(</w:t>
-      </w:r>
-      <w:r>
-        <w:rPr>
-          <w:rFonts w:ascii="Consolas" w:eastAsia="Times New Roman" w:hAnsi="Consolas"/>
-          <w:color w:val="00B050"/>
-          <w:sz w:val="18"/>
-          <w:szCs w:val="18"/>
-          <w:lang w:val="en-IN" w:eastAsia="en-IN"/>
-        </w:rPr>
-        <w:t>1</w:t>
-      </w:r>
-      <w:r>
-        <w:rPr>
-          <w:rFonts w:ascii="Consolas" w:eastAsia="Times New Roman" w:hAnsi="Consolas"/>
-          <w:color w:val="1F497D" w:themeColor="text2"/>
-          <w:sz w:val="18"/>
-          <w:szCs w:val="18"/>
-          <w:lang w:val="en-IN" w:eastAsia="en-IN"/>
-        </w:rPr>
-        <w:t>) &amp; 0xFF == ord(</w:t>
-      </w:r>
-      <w:r>
-        <w:rPr>
-          <w:rFonts w:ascii="Consolas" w:eastAsia="Times New Roman" w:hAnsi="Consolas"/>
-          <w:color w:val="E36C0A" w:themeColor="accent6" w:themeShade="BF"/>
-          <w:sz w:val="18"/>
-          <w:szCs w:val="18"/>
-          <w:lang w:val="en-IN" w:eastAsia="en-IN"/>
-        </w:rPr>
-        <w:t>'q'</w:t>
-      </w:r>
-      <w:r>
-        <w:rPr>
-          <w:rFonts w:ascii="Consolas" w:eastAsia="Times New Roman" w:hAnsi="Consolas"/>
-          <w:color w:val="1F497D" w:themeColor="text2"/>
-          <w:sz w:val="18"/>
-          <w:szCs w:val="18"/>
-          <w:lang w:val="en-IN" w:eastAsia="en-IN"/>
-        </w:rPr>
-        <w:t xml:space="preserve">) then </w:t>
-      </w:r>
-      <w:r>
-        <w:rPr>
-          <w:rFonts w:ascii="Consolas" w:eastAsia="Times New Roman" w:hAnsi="Consolas"/>
-          <w:color w:val="8064A2" w:themeColor="accent4"/>
-          <w:sz w:val="18"/>
-          <w:szCs w:val="18"/>
-          <w:lang w:val="en-IN" w:eastAsia="en-IN"/>
-        </w:rPr>
-        <w:t>break</w:t>
-      </w:r>
-    </w:p>
-    <w:p>
-      <w:pPr>
-        <w:shd w:val="clear" w:color="auto" w:fill="DAEEF3" w:themeFill="accent5" w:themeFillTint="33"/>
-        <w:suppressAutoHyphens w:val="0"/>
-        <w:spacing w:after="0" w:line="285" w:lineRule="atLeast"/>
-        <w:jc w:val="left"/>
-        <w:rPr>
-          <w:rFonts w:ascii="Consolas" w:eastAsia="Times New Roman" w:hAnsi="Consolas"/>
-          <w:color w:val="1F497D" w:themeColor="text2"/>
-          <w:sz w:val="18"/>
-          <w:szCs w:val="18"/>
-          <w:lang w:val="en-IN" w:eastAsia="en-IN"/>
-        </w:rPr>
-      </w:pPr>
-      <w:r>
-        <w:rPr>
-          <w:rFonts w:ascii="Consolas" w:eastAsia="Times New Roman" w:hAnsi="Consolas"/>
-          <w:color w:val="1F497D" w:themeColor="text2"/>
-          <w:sz w:val="18"/>
-          <w:szCs w:val="18"/>
-          <w:lang w:val="en-IN" w:eastAsia="en-IN"/>
-        </w:rPr>
-        <w:t>3. Release Resources:</w:t>
-      </w:r>
-    </w:p>
-    <w:p>
-      <w:pPr>
-        <w:shd w:val="clear" w:color="auto" w:fill="DAEEF3" w:themeFill="accent5" w:themeFillTint="33"/>
-        <w:suppressAutoHyphens w:val="0"/>
-        <w:spacing w:after="0" w:line="285" w:lineRule="atLeast"/>
-        <w:jc w:val="left"/>
-        <w:rPr>
-          <w:rFonts w:ascii="Consolas" w:eastAsia="Times New Roman" w:hAnsi="Consolas"/>
-          <w:color w:val="1F497D" w:themeColor="text2"/>
-          <w:sz w:val="18"/>
-          <w:szCs w:val="18"/>
-          <w:lang w:val="en-IN" w:eastAsia="en-IN"/>
-        </w:rPr>
-      </w:pPr>
-      <w:r>
-        <w:rPr>
-          <w:rFonts w:ascii="Consolas" w:eastAsia="Times New Roman" w:hAnsi="Consolas"/>
-          <w:color w:val="1F497D" w:themeColor="text2"/>
-          <w:sz w:val="18"/>
-          <w:szCs w:val="18"/>
-          <w:lang w:val="en-IN" w:eastAsia="en-IN"/>
-        </w:rPr>
-        <w:t>  - cap.release()</w:t>
-      </w:r>
-    </w:p>
-    <w:p>
-      <w:pPr>
-        <w:shd w:val="clear" w:color="auto" w:fill="DAEEF3" w:themeFill="accent5" w:themeFillTint="33"/>
-        <w:suppressAutoHyphens w:val="0"/>
-        <w:spacing w:after="0" w:line="285" w:lineRule="atLeast"/>
-        <w:jc w:val="left"/>
-        <w:rPr>
-          <w:rFonts w:ascii="Consolas" w:eastAsia="Times New Roman" w:hAnsi="Consolas"/>
-          <w:color w:val="1F497D" w:themeColor="text2"/>
-          <w:sz w:val="18"/>
-          <w:szCs w:val="18"/>
-          <w:lang w:val="en-IN" w:eastAsia="en-IN"/>
-        </w:rPr>
-      </w:pPr>
-      <w:r>
-        <w:rPr>
-          <w:rFonts w:ascii="Consolas" w:eastAsia="Times New Roman" w:hAnsi="Consolas"/>
-          <w:color w:val="1F497D" w:themeColor="text2"/>
-          <w:sz w:val="18"/>
-          <w:szCs w:val="18"/>
-          <w:lang w:val="en-IN" w:eastAsia="en-IN"/>
-        </w:rPr>
         <w:t>  - cv2.destroyAllWindows()</w:t>
       </w:r>
     </w:p>
@@ -31215,14 +31336,14 @@
           <w:lang w:val="en-IN"/>
         </w:rPr>
       </w:pPr>
-      <w:bookmarkStart w:id="126" w:name="_Toc144961629"/>
+      <w:bookmarkStart w:id="129" w:name="_Toc144961629"/>
       <w:r>
         <w:rPr>
           <w:lang w:val="en-IN"/>
         </w:rPr>
         <w:t>Combining HOG and MMOD for Accuracy: A Hybrid Approach</w:t>
       </w:r>
-      <w:bookmarkEnd w:id="126"/>
+      <w:bookmarkEnd w:id="129"/>
     </w:p>
     <w:p>
       <w:pPr>
@@ -31247,19 +31368,7 @@
         <w:rPr>
           <w:lang w:val="en-IN"/>
         </w:rPr>
-        <w:t xml:space="preserve">Our solution was a hybrid approach that combined both HOG and MMOD detectors. The system initially employs HOG for face detection. HOG's speed makes it an excellent first line of </w:t>
-      </w:r>
-      <w:r>
-        <w:rPr>
-          <w:lang w:val="en-IN"/>
-        </w:rPr>
-        <w:t>defence</w:t>
-      </w:r>
-      <w:r>
-        <w:rPr>
-          <w:lang w:val="en-IN"/>
-        </w:rPr>
-        <w:t>, quickly scanning the video frames for potential faces. However, HOG is not without its limitations, particularly when it comes to false positives and handling complex scenarios like varying lighting conditions or orientations.</w:t>
+        <w:t>Our solution was a hybrid approach that combined both HOG and MMOD detectors. The system initially employs HOG for face detection. HOG's speed makes it an excellent first line of defence, quickly scanning the video frames for potential faces. However, HOG is not without its limitations, particularly when it comes to false positives and handling complex scenarios like varying lighting conditions or orientations.</w:t>
       </w:r>
       <w:r>
         <w:rPr>
@@ -31271,19 +31380,7 @@
         <w:rPr>
           <w:lang w:val="en-IN"/>
         </w:rPr>
-        <w:t xml:space="preserve">If HOG fails to detect a face or produces false positives, the system then invokes MMOD. MMOD's strength lies in its accuracy, especially in complex scenarios. By using MMOD as a second line of </w:t>
-      </w:r>
-      <w:r>
-        <w:rPr>
-          <w:lang w:val="en-IN"/>
-        </w:rPr>
-        <w:t>defence</w:t>
-      </w:r>
-      <w:r>
-        <w:rPr>
-          <w:lang w:val="en-IN"/>
-        </w:rPr>
-        <w:t>, we ensure that the system maintains high accuracy levels. This dual-detector approach ensures that we do not sacrifice accuracy for speed or vice versa.</w:t>
+        <w:t>If HOG fails to detect a face or produces false positives, the system then invokes MMOD. MMOD's strength lies in its accuracy, especially in complex scenarios. By using MMOD as a second line of defence, we ensure that the system maintains high accuracy levels. This dual-detector approach ensures that we do not sacrifice accuracy for speed or vice versa.</w:t>
       </w:r>
     </w:p>
     <w:p>
@@ -31325,26 +31422,40 @@
           <w:lang w:val="en-IN"/>
         </w:rPr>
       </w:pPr>
-      <w:bookmarkStart w:id="127" w:name="_Toc144961630"/>
+      <w:bookmarkStart w:id="130" w:name="_Toc144961630"/>
       <w:r>
         <w:rPr>
           <w:lang w:val="en-IN"/>
         </w:rPr>
         <w:t>Temporal Consistency Check: An Additional Layer of Reliability</w:t>
       </w:r>
-      <w:bookmarkEnd w:id="127"/>
-    </w:p>
-    <w:p>
-      <w:pPr>
-        <w:rPr>
-          <w:lang w:val="en-IN"/>
-        </w:rPr>
-      </w:pPr>
-      <w:r>
-        <w:rPr>
-          <w:lang w:val="en-IN"/>
-        </w:rPr>
-        <w:t>Even with the hybrid approach of using HOG and MMOD, the issue of false positives could not be entirely eliminated. False positives are particularly problematic in real-time systems as they can lead to incorrect identifications or trigger unnecessary actions.</w:t>
+      <w:bookmarkEnd w:id="130"/>
+    </w:p>
+    <w:p>
+      <w:pPr>
+        <w:rPr>
+          <w:lang w:val="en-IN"/>
+        </w:rPr>
+      </w:pPr>
+      <w:r>
+        <w:rPr>
+          <w:lang w:val="en-IN"/>
+        </w:rPr>
+        <w:t xml:space="preserve">Even with the hybrid approach of using HOG and MMOD, the issue of false positives could not be </w:t>
+      </w:r>
+      <w:proofErr w:type="gramStart"/>
+      <w:r>
+        <w:rPr>
+          <w:lang w:val="en-IN"/>
+        </w:rPr>
+        <w:t>entirely eliminated</w:t>
+      </w:r>
+      <w:proofErr w:type="gramEnd"/>
+      <w:r>
+        <w:rPr>
+          <w:lang w:val="en-IN"/>
+        </w:rPr>
+        <w:t>. False positives are particularly problematic in real-time systems as they can lead to incorrect identifications or trigger unnecessary actions.</w:t>
       </w:r>
     </w:p>
     <w:p>
@@ -31398,14 +31509,14 @@
           <w:lang w:val="en-IN"/>
         </w:rPr>
       </w:pPr>
-      <w:bookmarkStart w:id="128" w:name="_Toc144961631"/>
+      <w:bookmarkStart w:id="131" w:name="_Toc144961631"/>
       <w:r>
         <w:rPr>
           <w:lang w:val="en-IN"/>
         </w:rPr>
         <w:t>Challenges and Solutions: Navigating the Complex Landscape of Real-Time Face Detection</w:t>
       </w:r>
-      <w:bookmarkEnd w:id="128"/>
+      <w:bookmarkEnd w:id="131"/>
     </w:p>
     <w:p>
       <w:pPr>
@@ -31453,7 +31564,21 @@
         <w:rPr>
           <w:lang w:val="en-IN"/>
         </w:rPr>
-        <w:t>Another significant improvement came from integrating both HOG and MMOD detectors. While HOG excels in speed, MMOD is superior in accuracy. By using HOG as a first-line detector and MMOD as a second-line detector, we managed to create a balanced system that is both fast and accurate. This hybrid approach was particularly effective in reducing false positives, thereby further stabilizing the ROI and enhancing the system's overall performance.</w:t>
+        <w:t xml:space="preserve">Another significant improvement came from integrating both HOG and MMOD detectors. While HOG excels in speed, MMOD is superior in accuracy. By using HOG as a first-line detector and MMOD as a second-line detector, we managed to create a balanced system that is both fast and accurate. This hybrid approach was particularly effective in reducing false positives, thereby further stabilizing the </w:t>
+      </w:r>
+      <w:proofErr w:type="gramStart"/>
+      <w:r>
+        <w:rPr>
+          <w:lang w:val="en-IN"/>
+        </w:rPr>
+        <w:t>ROI</w:t>
+      </w:r>
+      <w:proofErr w:type="gramEnd"/>
+      <w:r>
+        <w:rPr>
+          <w:lang w:val="en-IN"/>
+        </w:rPr>
+        <w:t xml:space="preserve"> and enhancing the system's overall performance.</w:t>
       </w:r>
     </w:p>
     <w:p>
@@ -31508,14 +31633,14 @@
           <w:lang w:val="en-IN"/>
         </w:rPr>
       </w:pPr>
-      <w:bookmarkStart w:id="129" w:name="_Toc144961632"/>
+      <w:bookmarkStart w:id="132" w:name="_Toc144961632"/>
       <w:r>
         <w:rPr>
           <w:lang w:val="en-IN"/>
         </w:rPr>
         <w:t>Implementation of Face Identification: The Core of Individual Recognition</w:t>
       </w:r>
-      <w:bookmarkEnd w:id="129"/>
+      <w:bookmarkEnd w:id="132"/>
     </w:p>
     <w:p>
       <w:pPr>
@@ -31544,14 +31669,14 @@
           <w:lang w:val="en-IN"/>
         </w:rPr>
       </w:pPr>
-      <w:bookmarkStart w:id="130" w:name="_Toc144961633"/>
+      <w:bookmarkStart w:id="133" w:name="_Toc144961633"/>
       <w:r>
         <w:rPr>
           <w:lang w:val="en-IN"/>
         </w:rPr>
         <w:t>Technologies and Libraries Employed: The Building Blocks</w:t>
       </w:r>
-      <w:bookmarkEnd w:id="130"/>
+      <w:bookmarkEnd w:id="133"/>
     </w:p>
     <w:p>
       <w:pPr>
@@ -31602,7 +31727,21 @@
         <w:rPr>
           <w:lang w:val="en-IN"/>
         </w:rPr>
-        <w:t>Hupper was used to streamline our development workflow, enabling faster iterations and debugging.</w:t>
+        <w:t xml:space="preserve">Hupper was used to streamline our development workflow, enabling faster </w:t>
+      </w:r>
+      <w:proofErr w:type="gramStart"/>
+      <w:r>
+        <w:rPr>
+          <w:lang w:val="en-IN"/>
+        </w:rPr>
+        <w:t>iterations</w:t>
+      </w:r>
+      <w:proofErr w:type="gramEnd"/>
+      <w:r>
+        <w:rPr>
+          <w:lang w:val="en-IN"/>
+        </w:rPr>
+        <w:t xml:space="preserve"> and debugging.</w:t>
       </w:r>
     </w:p>
     <w:p>
@@ -31612,14 +31751,14 @@
           <w:lang w:val="en-IN"/>
         </w:rPr>
       </w:pPr>
-      <w:bookmarkStart w:id="131" w:name="_Toc144961634"/>
+      <w:bookmarkStart w:id="134" w:name="_Toc144961634"/>
       <w:r>
         <w:rPr>
           <w:lang w:val="en-IN"/>
         </w:rPr>
         <w:t>Face Embeddings: The Numerical Representation of Faces</w:t>
       </w:r>
-      <w:bookmarkEnd w:id="131"/>
+      <w:bookmarkEnd w:id="134"/>
     </w:p>
     <w:p>
       <w:pPr>
@@ -31668,14 +31807,14 @@
           <w:lang w:val="en-IN"/>
         </w:rPr>
       </w:pPr>
-      <w:bookmarkStart w:id="132" w:name="_Toc144961635"/>
+      <w:bookmarkStart w:id="135" w:name="_Toc144961635"/>
       <w:r>
         <w:rPr>
           <w:lang w:val="en-IN"/>
         </w:rPr>
         <w:t>Choice of Models: The Quest for the Perfect Fit</w:t>
       </w:r>
-      <w:bookmarkEnd w:id="132"/>
+      <w:bookmarkEnd w:id="135"/>
     </w:p>
     <w:p>
       <w:pPr>
@@ -31802,14 +31941,14 @@
           <w:lang w:val="en-IN"/>
         </w:rPr>
       </w:pPr>
-      <w:bookmarkStart w:id="133" w:name="_Toc144961636"/>
+      <w:bookmarkStart w:id="136" w:name="_Toc144961636"/>
       <w:r>
         <w:rPr>
           <w:lang w:val="en-IN"/>
         </w:rPr>
         <w:t>Database for Face Embeddings: The Storage Mechanism</w:t>
       </w:r>
-      <w:bookmarkEnd w:id="133"/>
+      <w:bookmarkEnd w:id="136"/>
     </w:p>
     <w:p>
       <w:pPr>
@@ -31996,14 +32135,14 @@
           <w:lang w:val="en-IN"/>
         </w:rPr>
       </w:pPr>
-      <w:bookmarkStart w:id="134" w:name="_Toc144961637"/>
+      <w:bookmarkStart w:id="137" w:name="_Toc144961637"/>
       <w:r>
         <w:rPr>
           <w:lang w:val="en-IN"/>
         </w:rPr>
         <w:t>Face Comparison and Identification Algorithm: The Decision-Making Engine</w:t>
       </w:r>
-      <w:bookmarkEnd w:id="134"/>
+      <w:bookmarkEnd w:id="137"/>
     </w:p>
     <w:p>
       <w:pPr>
@@ -32070,14 +32209,14 @@
           <w:lang w:val="en-IN"/>
         </w:rPr>
       </w:pPr>
-      <w:bookmarkStart w:id="135" w:name="_Toc144961638"/>
+      <w:bookmarkStart w:id="138" w:name="_Toc144961638"/>
       <w:r>
         <w:rPr>
           <w:lang w:val="en-IN"/>
         </w:rPr>
         <w:t>Real-Time Identification and Feedback: The Final User Experience</w:t>
       </w:r>
-      <w:bookmarkEnd w:id="135"/>
+      <w:bookmarkEnd w:id="138"/>
     </w:p>
     <w:p>
       <w:pPr>
@@ -32102,13 +32241,7 @@
         <w:rPr>
           <w:lang w:val="en-IN"/>
         </w:rPr>
-        <w:t>Real-time identification and feedback are indispensable for creating an interactive and responsive face identification system. By integrating the face identification algorithm within the real-time video feed, we ensure that the system can operate in dynamic scenarios. This is particularly crucial for applications that require immediate feedback, such as security systems, user authentication platforms, and personalized user experiences.</w:t>
-      </w:r>
-      <w:r>
-        <w:rPr>
-          <w:lang w:val="en-IN"/>
-        </w:rPr>
-        <w:t xml:space="preserve"> </w:t>
+        <w:t xml:space="preserve">Real-time identification and feedback are indispensable for creating an interactive and responsive face identification system. By integrating the face identification algorithm within the real-time video feed, we ensure that the system can operate in dynamic scenarios. This is particularly crucial for applications that require immediate feedback, such as security systems, user authentication platforms, and personalized user experiences. </w:t>
       </w:r>
     </w:p>
     <w:p>
@@ -32284,14 +32417,14 @@
           <w:lang w:val="en-IN"/>
         </w:rPr>
       </w:pPr>
-      <w:bookmarkStart w:id="136" w:name="_Toc144961639"/>
+      <w:bookmarkStart w:id="139" w:name="_Toc144961639"/>
       <w:r>
         <w:rPr>
           <w:lang w:val="en-IN"/>
         </w:rPr>
         <w:t>Training and Validation: The Backbone of the Identification System</w:t>
       </w:r>
-      <w:bookmarkEnd w:id="136"/>
+      <w:bookmarkEnd w:id="139"/>
     </w:p>
     <w:p>
       <w:pPr>
@@ -32316,19 +32449,7 @@
         <w:rPr>
           <w:lang w:val="en-IN"/>
         </w:rPr>
-        <w:t xml:space="preserve">To train our face identification model, we developed a Python script that captures images from the webcam. Upon capturing an image, the script prompts the user to input the name of the person in the image. This name is then validated to ensure it doesn't contain any problematic characters, such as special symbols or numbers, which could interfere with the file storage process. Once validated, the images are stored in a directory named after the person, which is itself located inside the </w:t>
-      </w:r>
-      <w:r>
-        <w:rPr>
-          <w:lang w:val="en-IN"/>
-        </w:rPr>
-        <w:t>training data</w:t>
-      </w:r>
-      <w:r>
-        <w:rPr>
-          <w:lang w:val="en-IN"/>
-        </w:rPr>
-        <w:t xml:space="preserve"> folder.</w:t>
+        <w:t>To train our face identification model, we developed a Python script that captures images from the webcam. Upon capturing an image, the script prompts the user to input the name of the person in the image. This name is then validated to ensure it doesn't contain any problematic characters, such as special symbols or numbers, which could interfere with the file storage process. Once validated, the images are stored in a directory named after the person, which is itself located inside the training data folder.</w:t>
       </w:r>
       <w:r>
         <w:rPr>
@@ -32340,19 +32461,7 @@
         <w:rPr>
           <w:lang w:val="en-IN"/>
         </w:rPr>
-        <w:t xml:space="preserve">One of the key features of our system is its ability to adapt. Whenever new images are added to the </w:t>
-      </w:r>
-      <w:r>
-        <w:rPr>
-          <w:lang w:val="en-IN"/>
-        </w:rPr>
-        <w:t>training data</w:t>
-      </w:r>
-      <w:r>
-        <w:rPr>
-          <w:lang w:val="en-IN"/>
-        </w:rPr>
-        <w:t xml:space="preserve"> folder, the model is retrained to include these new face embeddings. This ensures that the face identification system remains up-to-date and can recognize newly added individuals.</w:t>
+        <w:t>One of the key features of our system is its ability to adapt. Whenever new images are added to the training data folder, the model is retrained to include these new face embeddings. This ensures that the face identification system remains up-to-date and can recognize newly added individuals.</w:t>
       </w:r>
       <w:r>
         <w:rPr>
@@ -32393,14 +32502,14 @@
           <w:lang w:val="en-IN"/>
         </w:rPr>
       </w:pPr>
-      <w:bookmarkStart w:id="137" w:name="_Toc144961640"/>
+      <w:bookmarkStart w:id="140" w:name="_Toc144961640"/>
       <w:r>
         <w:rPr>
           <w:lang w:val="en-IN"/>
         </w:rPr>
         <w:t>Building the User Interface</w:t>
       </w:r>
-      <w:bookmarkEnd w:id="137"/>
+      <w:bookmarkEnd w:id="140"/>
     </w:p>
     <w:p>
       <w:pPr>
@@ -32422,14 +32531,14 @@
           <w:lang w:val="en-IN"/>
         </w:rPr>
       </w:pPr>
-      <w:bookmarkStart w:id="138" w:name="_Toc144961641"/>
+      <w:bookmarkStart w:id="141" w:name="_Toc144961641"/>
       <w:r>
         <w:rPr>
           <w:lang w:val="en-IN"/>
         </w:rPr>
         <w:t>User Flow</w:t>
       </w:r>
-      <w:bookmarkEnd w:id="138"/>
+      <w:bookmarkEnd w:id="141"/>
     </w:p>
     <w:p>
       <w:pPr>
@@ -32460,7 +32569,19 @@
         <w:rPr>
           <w:lang w:val="en-IN"/>
         </w:rPr>
-        <w:t>When main.py is executed, a window opens displaying the real-time video feed with face detection and identification. At the top corner of this window, there is a button labeled "Add Face."</w:t>
+        <w:t xml:space="preserve">When main.py is executed, a window opens displaying the real-time video feed with face detection and identification. At the top corner of this window, there is a button </w:t>
+      </w:r>
+      <w:r>
+        <w:rPr>
+          <w:lang w:val="en-IN"/>
+        </w:rPr>
+        <w:t>labelled</w:t>
+      </w:r>
+      <w:r>
+        <w:rPr>
+          <w:lang w:val="en-IN"/>
+        </w:rPr>
+        <w:t xml:space="preserve"> "Add Face."</w:t>
       </w:r>
     </w:p>
     <w:p>
@@ -32580,7 +32701,19 @@
         <w:rPr>
           <w:lang w:val="en-IN"/>
         </w:rPr>
-        <w:t>At the bottom of this window, there is a button labeled "Face Capture." Clicking this button initiates the face capture process, which lasts for 3 seconds. During this time, the face is captured using the face detection code from the FaceDetection directory.</w:t>
+        <w:t xml:space="preserve">At the bottom of this window, there is a button </w:t>
+      </w:r>
+      <w:r>
+        <w:rPr>
+          <w:lang w:val="en-IN"/>
+        </w:rPr>
+        <w:t>labelled</w:t>
+      </w:r>
+      <w:r>
+        <w:rPr>
+          <w:lang w:val="en-IN"/>
+        </w:rPr>
+        <w:t xml:space="preserve"> "Face Capture." Clicking this button initiates the face capture process, which lasts for 3 seconds. During this time, the face is captured using the face detection code from the FaceDetection directory.</w:t>
       </w:r>
     </w:p>
     <w:p>
@@ -32735,14 +32868,14 @@
           <w:lang w:val="en-IN"/>
         </w:rPr>
       </w:pPr>
-      <w:bookmarkStart w:id="139" w:name="_Toc144961642"/>
+      <w:bookmarkStart w:id="142" w:name="_Toc144961642"/>
       <w:r>
         <w:rPr>
           <w:lang w:val="en-IN"/>
         </w:rPr>
         <w:t>Implementation Details</w:t>
       </w:r>
-      <w:bookmarkEnd w:id="139"/>
+      <w:bookmarkEnd w:id="142"/>
     </w:p>
     <w:p>
       <w:pPr>
@@ -32805,7 +32938,20 @@
           <w:shd w:val="clear" w:color="auto" w:fill="000000"/>
           <w:lang w:val="en-IN" w:eastAsia="en-IN"/>
         </w:rPr>
-        <w:t>on_add_person_click</w:t>
+        <w:t>on_add_person_</w:t>
+      </w:r>
+      <w:proofErr w:type="gramStart"/>
+      <w:r>
+        <w:rPr>
+          <w:rFonts w:ascii="Ubuntu Mono" w:eastAsia="Times New Roman" w:hAnsi="Ubuntu Mono"/>
+          <w:color w:val="F22C3D"/>
+          <w:sz w:val="21"/>
+          <w:szCs w:val="21"/>
+          <w:bdr w:val="single" w:sz="2" w:space="0" w:color="D9D9E3" w:frame="1"/>
+          <w:shd w:val="clear" w:color="auto" w:fill="000000"/>
+          <w:lang w:val="en-IN" w:eastAsia="en-IN"/>
+        </w:rPr>
+        <w:t>click</w:t>
       </w:r>
       <w:r>
         <w:rPr>
@@ -32816,7 +32962,19 @@
           <w:shd w:val="clear" w:color="auto" w:fill="000000"/>
           <w:lang w:val="en-IN" w:eastAsia="en-IN"/>
         </w:rPr>
-        <w:t>():</w:t>
+        <w:t>(</w:t>
+      </w:r>
+      <w:proofErr w:type="gramEnd"/>
+      <w:r>
+        <w:rPr>
+          <w:rFonts w:ascii="Ubuntu Mono" w:eastAsia="Times New Roman" w:hAnsi="Ubuntu Mono"/>
+          <w:color w:val="FFFFFF"/>
+          <w:sz w:val="21"/>
+          <w:szCs w:val="21"/>
+          <w:shd w:val="clear" w:color="auto" w:fill="000000"/>
+          <w:lang w:val="en-IN" w:eastAsia="en-IN"/>
+        </w:rPr>
+        <w:t>):</w:t>
       </w:r>
     </w:p>
     <w:p>
@@ -32866,8 +33024,21 @@
           <w:shd w:val="clear" w:color="auto" w:fill="000000"/>
           <w:lang w:val="en-IN" w:eastAsia="en-IN"/>
         </w:rPr>
-        <w:t xml:space="preserve"> add_person_clicked</w:t>
-      </w:r>
+        <w:t xml:space="preserve"> add_person_</w:t>
+      </w:r>
+      <w:proofErr w:type="gramStart"/>
+      <w:r>
+        <w:rPr>
+          <w:rFonts w:ascii="Ubuntu Mono" w:eastAsia="Times New Roman" w:hAnsi="Ubuntu Mono"/>
+          <w:color w:val="FFFFFF"/>
+          <w:sz w:val="21"/>
+          <w:szCs w:val="21"/>
+          <w:shd w:val="clear" w:color="auto" w:fill="000000"/>
+          <w:lang w:val="en-IN" w:eastAsia="en-IN"/>
+        </w:rPr>
+        <w:t>clicked</w:t>
+      </w:r>
+      <w:proofErr w:type="gramEnd"/>
     </w:p>
     <w:p>
       <w:pPr>
@@ -32966,7 +33137,21 @@
           <w:shd w:val="clear" w:color="auto" w:fill="000000"/>
           <w:lang w:val="en-IN"/>
         </w:rPr>
-        <w:t>open_face_capture_window</w:t>
+        <w:t>open_face_capture_</w:t>
+      </w:r>
+      <w:proofErr w:type="gramStart"/>
+      <w:r>
+        <w:rPr>
+          <w:rStyle w:val="hljs-title"/>
+          <w:rFonts w:ascii="Ubuntu Mono" w:hAnsi="Ubuntu Mono"/>
+          <w:color w:val="F22C3D"/>
+          <w:sz w:val="21"/>
+          <w:szCs w:val="21"/>
+          <w:bdr w:val="single" w:sz="2" w:space="0" w:color="D9D9E3" w:frame="1"/>
+          <w:shd w:val="clear" w:color="auto" w:fill="000000"/>
+          <w:lang w:val="en-IN"/>
+        </w:rPr>
+        <w:t>window</w:t>
       </w:r>
       <w:r>
         <w:rPr>
@@ -32977,7 +33162,19 @@
           <w:shd w:val="clear" w:color="auto" w:fill="000000"/>
           <w:lang w:val="en-IN"/>
         </w:rPr>
-        <w:t>():</w:t>
+        <w:t>(</w:t>
+      </w:r>
+      <w:proofErr w:type="gramEnd"/>
+      <w:r>
+        <w:rPr>
+          <w:rFonts w:ascii="Ubuntu Mono" w:hAnsi="Ubuntu Mono"/>
+          <w:color w:val="FFFFFF"/>
+          <w:sz w:val="21"/>
+          <w:szCs w:val="21"/>
+          <w:shd w:val="clear" w:color="auto" w:fill="000000"/>
+          <w:lang w:val="en-IN"/>
+        </w:rPr>
+        <w:t>):</w:t>
       </w:r>
     </w:p>
     <w:p>
@@ -33033,7 +33230,7 @@
           <w:lang w:val="en-IN"/>
         </w:rPr>
       </w:pPr>
-      <w:bookmarkStart w:id="140" w:name="_Toc144961643"/>
+      <w:bookmarkStart w:id="143" w:name="_Toc144961643"/>
       <w:r>
         <w:rPr>
           <w:lang w:val="en-IN"/>
@@ -33041,19 +33238,33 @@
         <w:lastRenderedPageBreak/>
         <w:t>Further Enhancements, Fine-Tuning, and Error Handling</w:t>
       </w:r>
-      <w:bookmarkEnd w:id="140"/>
-    </w:p>
-    <w:p>
-      <w:pPr>
-        <w:rPr>
-          <w:lang w:val="en-IN"/>
-        </w:rPr>
-      </w:pPr>
-      <w:r>
-        <w:rPr>
-          <w:lang w:val="en-IN"/>
-        </w:rPr>
-        <w:t>As the complexity and feature set of our face identification application expanded, it became increasingly evident that enhancements and fine-tunings were necessary. These improvements were not merely cosmetic or superficial; they were essential for ensuring the application's robustness, improving the user experience, and maintaining high code quality. This section delves into these enhancements in exhaustive detail, covering everything from code modularization to error handling.</w:t>
+      <w:bookmarkEnd w:id="143"/>
+    </w:p>
+    <w:p>
+      <w:pPr>
+        <w:rPr>
+          <w:lang w:val="en-IN"/>
+        </w:rPr>
+      </w:pPr>
+      <w:r>
+        <w:rPr>
+          <w:lang w:val="en-IN"/>
+        </w:rPr>
+        <w:t xml:space="preserve">As the complexity and feature set of our face identification application expanded, it became increasingly evident that enhancements and </w:t>
+      </w:r>
+      <w:proofErr w:type="gramStart"/>
+      <w:r>
+        <w:rPr>
+          <w:lang w:val="en-IN"/>
+        </w:rPr>
+        <w:t>fine-tunings</w:t>
+      </w:r>
+      <w:proofErr w:type="gramEnd"/>
+      <w:r>
+        <w:rPr>
+          <w:lang w:val="en-IN"/>
+        </w:rPr>
+        <w:t xml:space="preserve"> were necessary. These improvements were not merely cosmetic or superficial; they were essential for ensuring the application's robustness, improving the user experience, and maintaining high code quality. This section delves into these enhancements in exhaustive detail, covering everything from code modularization to error handling.</w:t>
       </w:r>
     </w:p>
     <w:p>
@@ -33063,14 +33274,14 @@
           <w:lang w:val="en-IN"/>
         </w:rPr>
       </w:pPr>
-      <w:bookmarkStart w:id="141" w:name="_Toc144961644"/>
+      <w:bookmarkStart w:id="144" w:name="_Toc144961644"/>
       <w:r>
         <w:rPr>
           <w:lang w:val="en-IN"/>
         </w:rPr>
         <w:t>Running recogTraining.py Without Interrupting UI: A Smooth User Experience</w:t>
       </w:r>
-      <w:bookmarkEnd w:id="141"/>
+      <w:bookmarkEnd w:id="144"/>
     </w:p>
     <w:p>
       <w:pPr>
@@ -33108,16 +33319,9 @@
           <w:shd w:val="clear" w:color="auto" w:fill="000000"/>
           <w:lang w:val="en-IN" w:eastAsia="en-IN"/>
         </w:rPr>
-        <w:t xml:space="preserve"> subprocess</w:t>
-      </w:r>
-    </w:p>
-    <w:p>
-      <w:pPr>
-        <w:shd w:val="clear" w:color="auto" w:fill="000000" w:themeFill="text1"/>
-        <w:rPr>
-          <w:lang w:val="en-IN"/>
-        </w:rPr>
-      </w:pPr>
+        <w:t xml:space="preserve"> </w:t>
+      </w:r>
+      <w:proofErr w:type="gramStart"/>
       <w:r>
         <w:rPr>
           <w:rFonts w:ascii="Ubuntu Mono" w:eastAsia="Times New Roman" w:hAnsi="Ubuntu Mono"/>
@@ -33127,7 +33331,40 @@
           <w:shd w:val="clear" w:color="auto" w:fill="000000"/>
           <w:lang w:val="en-IN" w:eastAsia="en-IN"/>
         </w:rPr>
-        <w:t>subprocess.run([</w:t>
+        <w:t>subprocess</w:t>
+      </w:r>
+      <w:proofErr w:type="gramEnd"/>
+    </w:p>
+    <w:p>
+      <w:pPr>
+        <w:shd w:val="clear" w:color="auto" w:fill="000000" w:themeFill="text1"/>
+        <w:rPr>
+          <w:lang w:val="en-IN"/>
+        </w:rPr>
+      </w:pPr>
+      <w:proofErr w:type="gramStart"/>
+      <w:r>
+        <w:rPr>
+          <w:rFonts w:ascii="Ubuntu Mono" w:eastAsia="Times New Roman" w:hAnsi="Ubuntu Mono"/>
+          <w:color w:val="FFFFFF"/>
+          <w:sz w:val="21"/>
+          <w:szCs w:val="21"/>
+          <w:shd w:val="clear" w:color="auto" w:fill="000000"/>
+          <w:lang w:val="en-IN" w:eastAsia="en-IN"/>
+        </w:rPr>
+        <w:t>subprocess.run(</w:t>
+      </w:r>
+      <w:proofErr w:type="gramEnd"/>
+      <w:r>
+        <w:rPr>
+          <w:rFonts w:ascii="Ubuntu Mono" w:eastAsia="Times New Roman" w:hAnsi="Ubuntu Mono"/>
+          <w:color w:val="FFFFFF"/>
+          <w:sz w:val="21"/>
+          <w:szCs w:val="21"/>
+          <w:shd w:val="clear" w:color="auto" w:fill="000000"/>
+          <w:lang w:val="en-IN" w:eastAsia="en-IN"/>
+        </w:rPr>
+        <w:t>[</w:t>
       </w:r>
       <w:r>
         <w:rPr>
@@ -33203,14 +33440,14 @@
           <w:lang w:val="en-IN"/>
         </w:rPr>
       </w:pPr>
-      <w:bookmarkStart w:id="142" w:name="_Toc144961645"/>
+      <w:bookmarkStart w:id="145" w:name="_Toc144961645"/>
       <w:r>
         <w:rPr>
           <w:lang w:val="en-IN"/>
         </w:rPr>
         <w:t>Handling Errors in Image Loading: Robustness in Action</w:t>
       </w:r>
-      <w:bookmarkEnd w:id="142"/>
+      <w:bookmarkEnd w:id="145"/>
     </w:p>
     <w:p>
       <w:pPr>
@@ -33323,6 +33560,7 @@
         </w:rPr>
         <w:t xml:space="preserve">    </w:t>
       </w:r>
+      <w:proofErr w:type="gramStart"/>
       <w:r>
         <w:rPr>
           <w:rFonts w:ascii="Ubuntu Mono" w:eastAsia="Times New Roman" w:hAnsi="Ubuntu Mono"/>
@@ -33346,6 +33584,7 @@
         </w:rPr>
         <w:t>(</w:t>
       </w:r>
+      <w:proofErr w:type="gramEnd"/>
       <w:r>
         <w:rPr>
           <w:rFonts w:ascii="Ubuntu Mono" w:eastAsia="Times New Roman" w:hAnsi="Ubuntu Mono"/>
@@ -33417,7 +33656,21 @@
         <w:rPr>
           <w:lang w:val="en-IN"/>
         </w:rPr>
-        <w:t>During the development phase, we encountered an issue where the cv2.cvtColor function would throw an error if an image was not loaded correctly. To address this, we implemented a check to verify that the image is not empty before proceeding with any operations. This is a crucial aspect of making the application robust and error-tolerant.</w:t>
+        <w:t xml:space="preserve">During the development phase, we encountered an issue where the cv2.cvtColor function would throw an error if an image was not loaded correctly. To address this, we implemented a check to verify that the image is not empty before proceeding with any operations. This is a crucial aspect of making the application robust and </w:t>
+      </w:r>
+      <w:proofErr w:type="gramStart"/>
+      <w:r>
+        <w:rPr>
+          <w:lang w:val="en-IN"/>
+        </w:rPr>
+        <w:t>error-tolerant</w:t>
+      </w:r>
+      <w:proofErr w:type="gramEnd"/>
+      <w:r>
+        <w:rPr>
+          <w:lang w:val="en-IN"/>
+        </w:rPr>
+        <w:t>.</w:t>
       </w:r>
     </w:p>
     <w:p>
@@ -33434,14 +33687,14 @@
           <w:lang w:val="en-IN"/>
         </w:rPr>
       </w:pPr>
-      <w:bookmarkStart w:id="143" w:name="_Toc144961646"/>
+      <w:bookmarkStart w:id="146" w:name="_Toc144961646"/>
       <w:r>
         <w:rPr>
           <w:lang w:val="en-IN"/>
         </w:rPr>
         <w:t>ROI Visibility in Face Capture Window: Enhancing User Experience</w:t>
       </w:r>
-      <w:bookmarkEnd w:id="143"/>
+      <w:bookmarkEnd w:id="146"/>
     </w:p>
     <w:p>
       <w:pPr>
@@ -33477,14 +33730,14 @@
           <w:lang w:val="en-IN"/>
         </w:rPr>
       </w:pPr>
-      <w:bookmarkStart w:id="144" w:name="_Toc144961647"/>
+      <w:bookmarkStart w:id="147" w:name="_Toc144961647"/>
       <w:r>
         <w:rPr>
           <w:lang w:val="en-IN"/>
         </w:rPr>
         <w:t>Code Modularization: A Maintainable Codebase</w:t>
       </w:r>
-      <w:bookmarkEnd w:id="144"/>
+      <w:bookmarkEnd w:id="147"/>
     </w:p>
     <w:p>
       <w:pPr>
@@ -33513,14 +33766,14 @@
           <w:lang w:val="en-IN"/>
         </w:rPr>
       </w:pPr>
-      <w:bookmarkStart w:id="145" w:name="_Toc144961648"/>
+      <w:bookmarkStart w:id="148" w:name="_Toc144961648"/>
       <w:r>
         <w:rPr>
           <w:lang w:val="en-IN"/>
         </w:rPr>
         <w:t>Key Press Functionality: Interactive Controls</w:t>
       </w:r>
-      <w:bookmarkEnd w:id="145"/>
+      <w:bookmarkEnd w:id="148"/>
     </w:p>
     <w:p>
       <w:pPr>
@@ -33614,26 +33867,40 @@
           <w:lang w:val="en-IN"/>
         </w:rPr>
       </w:pPr>
-      <w:bookmarkStart w:id="146" w:name="_Toc144961649"/>
+      <w:bookmarkStart w:id="149" w:name="_Toc144961649"/>
       <w:r>
         <w:rPr>
           <w:lang w:val="en-IN"/>
         </w:rPr>
         <w:t>Integrating with OneNote API: A Comprehensive Guide</w:t>
       </w:r>
-      <w:bookmarkEnd w:id="146"/>
-    </w:p>
-    <w:p>
-      <w:pPr>
-        <w:rPr>
-          <w:lang w:val="en-IN"/>
-        </w:rPr>
-      </w:pPr>
-      <w:r>
-        <w:rPr>
-          <w:lang w:val="en-IN"/>
-        </w:rPr>
-        <w:t>The integration of our face identification application with Microsoft's OneNote API represents a significant milestone in the project. This integration not only adds a layer of advanced functionality but also opens up new avenues for data storage and note-taking related to the identified faces. This section aims to provide an exhaustive account of our integration journey, detailing the objectives, challenges, and the final implementation.</w:t>
+      <w:bookmarkEnd w:id="149"/>
+    </w:p>
+    <w:p>
+      <w:pPr>
+        <w:rPr>
+          <w:lang w:val="en-IN"/>
+        </w:rPr>
+      </w:pPr>
+      <w:r>
+        <w:rPr>
+          <w:lang w:val="en-IN"/>
+        </w:rPr>
+        <w:t xml:space="preserve">The integration of our face identification application with Microsoft's OneNote API represents a significant milestone in the project. This integration not only adds a layer of advanced functionality but also </w:t>
+      </w:r>
+      <w:proofErr w:type="gramStart"/>
+      <w:r>
+        <w:rPr>
+          <w:lang w:val="en-IN"/>
+        </w:rPr>
+        <w:t>opens up</w:t>
+      </w:r>
+      <w:proofErr w:type="gramEnd"/>
+      <w:r>
+        <w:rPr>
+          <w:lang w:val="en-IN"/>
+        </w:rPr>
+        <w:t xml:space="preserve"> new avenues for data storage and note-taking related to the identified faces. This section aims to provide an exhaustive account of our integration journey, detailing the objectives, challenges, and the final implementation.</w:t>
       </w:r>
     </w:p>
     <w:p>
@@ -33660,7 +33927,21 @@
         <w:rPr>
           <w:lang w:val="en-IN"/>
         </w:rPr>
-        <w:t xml:space="preserve"> also </w:t>
+        <w:t xml:space="preserve"> </w:t>
+      </w:r>
+      <w:proofErr w:type="gramStart"/>
+      <w:r>
+        <w:rPr>
+          <w:lang w:val="en-IN"/>
+        </w:rPr>
+        <w:t>also</w:t>
+      </w:r>
+      <w:proofErr w:type="gramEnd"/>
+      <w:r>
+        <w:rPr>
+          <w:lang w:val="en-IN"/>
+        </w:rPr>
+        <w:t xml:space="preserve"> </w:t>
       </w:r>
       <w:r>
         <w:rPr>
@@ -33674,11 +33955,19 @@
         </w:rPr>
         <w:t xml:space="preserve"> while </w:t>
       </w:r>
-      <w:r>
-        <w:rPr>
-          <w:lang w:val="en-IN"/>
-        </w:rPr>
-        <w:t>Ensuring the security and privacy of user data was a paramount concern throughout the integration process.</w:t>
+      <w:proofErr w:type="gramStart"/>
+      <w:r>
+        <w:rPr>
+          <w:lang w:val="en-IN"/>
+        </w:rPr>
+        <w:t>Ensuring</w:t>
+      </w:r>
+      <w:proofErr w:type="gramEnd"/>
+      <w:r>
+        <w:rPr>
+          <w:lang w:val="en-IN"/>
+        </w:rPr>
+        <w:t xml:space="preserve"> the security and privacy of user data was a paramount concern throughout the integration process.</w:t>
       </w:r>
     </w:p>
     <w:p>
@@ -33688,14 +33977,14 @@
           <w:lang w:val="en-IN"/>
         </w:rPr>
       </w:pPr>
-      <w:bookmarkStart w:id="147" w:name="_Toc144961650"/>
+      <w:bookmarkStart w:id="150" w:name="_Toc144961650"/>
       <w:r>
         <w:rPr>
           <w:lang w:val="en-IN"/>
         </w:rPr>
         <w:t>Integration Journey: From Initial Attempts to Final Implementation</w:t>
       </w:r>
-      <w:bookmarkEnd w:id="147"/>
+      <w:bookmarkEnd w:id="150"/>
     </w:p>
     <w:p>
       <w:pPr>
@@ -33733,7 +34022,31 @@
         <w:rPr>
           <w:lang w:val="en-IN"/>
         </w:rPr>
-        <w:t>Third-Party onenotecli GitHub Repo: We also considered using a third-party GitHub repository named onenotecli, which offered built-in functions for fetching specific pages and sections. However, this approach presented challenges related to privacy concerns and lack of support for REST API v2 authentication. Token expiry was another issue we encountered.</w:t>
+        <w:t>Third-Party onenote</w:t>
+      </w:r>
+      <w:r>
+        <w:rPr>
+          <w:lang w:val="en-IN"/>
+        </w:rPr>
+        <w:t>CLI</w:t>
+      </w:r>
+      <w:r>
+        <w:rPr>
+          <w:lang w:val="en-IN"/>
+        </w:rPr>
+        <w:t xml:space="preserve"> GitHub Repo: We also considered using a third-party GitHub repository named onenote</w:t>
+      </w:r>
+      <w:r>
+        <w:rPr>
+          <w:lang w:val="en-IN"/>
+        </w:rPr>
+        <w:t>CLI</w:t>
+      </w:r>
+      <w:r>
+        <w:rPr>
+          <w:lang w:val="en-IN"/>
+        </w:rPr>
+        <w:t>, which offered built-in functions for fetching specific pages and sections. However, this approach presented challenges related to privacy concerns and lack of support for REST API v2 authentication. Token expiry was another issue we encountered.</w:t>
       </w:r>
     </w:p>
     <w:p>
@@ -33750,14 +34063,14 @@
           <w:lang w:val="en-IN"/>
         </w:rPr>
       </w:pPr>
-      <w:bookmarkStart w:id="148" w:name="_Toc144961651"/>
+      <w:bookmarkStart w:id="151" w:name="_Toc144961651"/>
       <w:r>
         <w:rPr>
           <w:lang w:val="en-IN"/>
         </w:rPr>
         <w:t>Final Implementation: Web-Based Client</w:t>
       </w:r>
-      <w:bookmarkEnd w:id="148"/>
+      <w:bookmarkEnd w:id="151"/>
     </w:p>
     <w:p>
       <w:pPr>
@@ -33824,56 +34137,36 @@
           <w:lang w:val="en-IN"/>
         </w:rPr>
       </w:pPr>
-      <w:bookmarkStart w:id="149" w:name="_Toc144961684"/>
+      <w:bookmarkStart w:id="152" w:name="_Toc144961684"/>
       <w:r>
         <w:t xml:space="preserve">Figure </w:t>
       </w:r>
-      <w:r>
-        <w:fldChar w:fldCharType="begin"/>
-      </w:r>
-      <w:r>
-        <w:instrText xml:space="preserve"> STYLEREF 1 \s </w:instrText>
-      </w:r>
-      <w:r>
-        <w:fldChar w:fldCharType="separate"/>
-      </w:r>
-      <w:r>
-        <w:rPr>
-          <w:noProof/>
-        </w:rPr>
-        <w:t>6</w:t>
-      </w:r>
-      <w:r>
-        <w:fldChar w:fldCharType="end"/>
-      </w:r>
+      <w:fldSimple w:instr=" STYLEREF 1 \s ">
+        <w:r>
+          <w:rPr>
+            <w:noProof/>
+          </w:rPr>
+          <w:t>6</w:t>
+        </w:r>
+      </w:fldSimple>
       <w:r>
         <w:t>.</w:t>
       </w:r>
-      <w:r>
-        <w:fldChar w:fldCharType="begin"/>
-      </w:r>
-      <w:r>
-        <w:instrText xml:space="preserve"> SEQ Figure \* ARABIC \s 1 </w:instrText>
-      </w:r>
-      <w:r>
-        <w:fldChar w:fldCharType="separate"/>
-      </w:r>
-      <w:r>
-        <w:rPr>
-          <w:noProof/>
-        </w:rPr>
-        <w:t>2</w:t>
-      </w:r>
-      <w:r>
-        <w:fldChar w:fldCharType="end"/>
-      </w:r>
+      <w:fldSimple w:instr=" SEQ Figure \* ARABIC \s 1 ">
+        <w:r>
+          <w:rPr>
+            <w:noProof/>
+          </w:rPr>
+          <w:t>2</w:t>
+        </w:r>
+      </w:fldSimple>
       <w:r>
         <w:t>-</w:t>
       </w:r>
       <w:r>
         <w:t>OneNote API development stack</w:t>
       </w:r>
-      <w:bookmarkEnd w:id="149"/>
+      <w:bookmarkEnd w:id="152"/>
     </w:p>
     <w:p>
       <w:pPr>
@@ -33890,13 +34183,7 @@
         <w:rPr>
           <w:lang w:val="en-IN"/>
         </w:rPr>
-        <w:t>Setting up Microsoft Graph API</w:t>
-      </w:r>
-      <w:r>
-        <w:rPr>
-          <w:lang w:val="en-IN"/>
-        </w:rPr>
-        <w:t xml:space="preserve"> </w:t>
+        <w:t xml:space="preserve">Setting up Microsoft Graph API </w:t>
       </w:r>
     </w:p>
     <w:p>
@@ -33915,7 +34202,21 @@
           <w:lang w:val="en-IN"/>
         </w:rPr>
         <w:lastRenderedPageBreak/>
-        <w:t>Register an Azure AD App: We initiated the process by registering an application within the Azure Portal. This provided us with an Application (client) ID and a Directory (tenant) ID.</w:t>
+        <w:t xml:space="preserve">Register an Azure AD App: We initiated the process by registering an application within the Azure Portal. This provided us with an </w:t>
+      </w:r>
+      <w:proofErr w:type="gramStart"/>
+      <w:r>
+        <w:rPr>
+          <w:lang w:val="en-IN"/>
+        </w:rPr>
+        <w:t>Application</w:t>
+      </w:r>
+      <w:proofErr w:type="gramEnd"/>
+      <w:r>
+        <w:rPr>
+          <w:lang w:val="en-IN"/>
+        </w:rPr>
+        <w:t xml:space="preserve"> (client) ID and a Directory (tenant) ID.</w:t>
       </w:r>
     </w:p>
     <w:p>
@@ -34194,7 +34495,31 @@
           <w:shd w:val="clear" w:color="auto" w:fill="000000"/>
           <w:lang w:val="en-IN" w:eastAsia="en-IN"/>
         </w:rPr>
-        <w:t>// - user_Names_for_oneNote: List of user names for whom OneNote pages should be managed</w:t>
+        <w:t xml:space="preserve">// - user_Names_for_oneNote: List of </w:t>
+      </w:r>
+      <w:proofErr w:type="gramStart"/>
+      <w:r>
+        <w:rPr>
+          <w:rFonts w:ascii="Ubuntu Mono" w:eastAsia="Times New Roman" w:hAnsi="Ubuntu Mono"/>
+          <w:sz w:val="21"/>
+          <w:szCs w:val="21"/>
+          <w:bdr w:val="single" w:sz="2" w:space="0" w:color="D9D9E3" w:frame="1"/>
+          <w:shd w:val="clear" w:color="auto" w:fill="000000"/>
+          <w:lang w:val="en-IN" w:eastAsia="en-IN"/>
+        </w:rPr>
+        <w:t>user names</w:t>
+      </w:r>
+      <w:proofErr w:type="gramEnd"/>
+      <w:r>
+        <w:rPr>
+          <w:rFonts w:ascii="Ubuntu Mono" w:eastAsia="Times New Roman" w:hAnsi="Ubuntu Mono"/>
+          <w:sz w:val="21"/>
+          <w:szCs w:val="21"/>
+          <w:bdr w:val="single" w:sz="2" w:space="0" w:color="D9D9E3" w:frame="1"/>
+          <w:shd w:val="clear" w:color="auto" w:fill="000000"/>
+          <w:lang w:val="en-IN" w:eastAsia="en-IN"/>
+        </w:rPr>
+        <w:t xml:space="preserve"> for whom OneNote pages should be managed</w:t>
       </w:r>
     </w:p>
     <w:p>
@@ -34341,7 +34666,20 @@
           <w:shd w:val="clear" w:color="auto" w:fill="000000"/>
           <w:lang w:val="en-IN" w:eastAsia="en-IN"/>
         </w:rPr>
-        <w:t>get_access_token_from_file</w:t>
+        <w:t>get_access_token_from_</w:t>
+      </w:r>
+      <w:proofErr w:type="gramStart"/>
+      <w:r>
+        <w:rPr>
+          <w:rFonts w:ascii="Ubuntu Mono" w:eastAsia="Times New Roman" w:hAnsi="Ubuntu Mono"/>
+          <w:color w:val="E9950C"/>
+          <w:sz w:val="21"/>
+          <w:szCs w:val="21"/>
+          <w:bdr w:val="single" w:sz="2" w:space="0" w:color="D9D9E3" w:frame="1"/>
+          <w:shd w:val="clear" w:color="auto" w:fill="000000"/>
+          <w:lang w:val="en-IN" w:eastAsia="en-IN"/>
+        </w:rPr>
+        <w:t>file</w:t>
       </w:r>
       <w:r>
         <w:rPr>
@@ -34352,7 +34690,19 @@
           <w:shd w:val="clear" w:color="auto" w:fill="000000"/>
           <w:lang w:val="en-IN" w:eastAsia="en-IN"/>
         </w:rPr>
-        <w:t xml:space="preserve">();  </w:t>
+        <w:t>(</w:t>
+      </w:r>
+      <w:proofErr w:type="gramEnd"/>
+      <w:r>
+        <w:rPr>
+          <w:rFonts w:ascii="Ubuntu Mono" w:eastAsia="Times New Roman" w:hAnsi="Ubuntu Mono"/>
+          <w:color w:val="FFFFFF"/>
+          <w:sz w:val="21"/>
+          <w:szCs w:val="21"/>
+          <w:shd w:val="clear" w:color="auto" w:fill="000000"/>
+          <w:lang w:val="en-IN" w:eastAsia="en-IN"/>
+        </w:rPr>
+        <w:t xml:space="preserve">);  </w:t>
       </w:r>
       <w:r>
         <w:rPr>
@@ -34664,7 +35014,20 @@
           <w:shd w:val="clear" w:color="auto" w:fill="000000"/>
           <w:lang w:val="en-IN" w:eastAsia="en-IN"/>
         </w:rPr>
-        <w:t>"https://graph.microsoft.com/v1.0/me/onenote/notebooks"</w:t>
+        <w:t>"https://graph.microsoft.com/v1.0/me/onenote/notebooks</w:t>
+      </w:r>
+      <w:proofErr w:type="gramStart"/>
+      <w:r>
+        <w:rPr>
+          <w:rFonts w:ascii="Ubuntu Mono" w:eastAsia="Times New Roman" w:hAnsi="Ubuntu Mono"/>
+          <w:color w:val="00A67D"/>
+          <w:sz w:val="21"/>
+          <w:szCs w:val="21"/>
+          <w:bdr w:val="single" w:sz="2" w:space="0" w:color="D9D9E3" w:frame="1"/>
+          <w:shd w:val="clear" w:color="auto" w:fill="000000"/>
+          <w:lang w:val="en-IN" w:eastAsia="en-IN"/>
+        </w:rPr>
+        <w:t>"</w:t>
       </w:r>
       <w:r>
         <w:rPr>
@@ -34677,6 +35040,7 @@
         </w:rPr>
         <w:t>;</w:t>
       </w:r>
+      <w:proofErr w:type="gramEnd"/>
     </w:p>
     <w:p>
       <w:pPr>
@@ -34806,7 +35170,19 @@
           <w:shd w:val="clear" w:color="auto" w:fill="000000"/>
           <w:lang w:val="en-IN" w:eastAsia="en-IN"/>
         </w:rPr>
-        <w:t xml:space="preserve">  response = requests.</w:t>
+        <w:t xml:space="preserve">  response = </w:t>
+      </w:r>
+      <w:proofErr w:type="gramStart"/>
+      <w:r>
+        <w:rPr>
+          <w:rFonts w:ascii="Ubuntu Mono" w:eastAsia="Times New Roman" w:hAnsi="Ubuntu Mono"/>
+          <w:color w:val="FFFFFF"/>
+          <w:sz w:val="21"/>
+          <w:szCs w:val="21"/>
+          <w:shd w:val="clear" w:color="auto" w:fill="000000"/>
+          <w:lang w:val="en-IN" w:eastAsia="en-IN"/>
+        </w:rPr>
+        <w:t>requests.</w:t>
       </w:r>
       <w:r>
         <w:rPr>
@@ -34829,7 +35205,19 @@
           <w:shd w:val="clear" w:color="auto" w:fill="000000"/>
           <w:lang w:val="en-IN" w:eastAsia="en-IN"/>
         </w:rPr>
-        <w:t xml:space="preserve">(notebooks_url, headers);  </w:t>
+        <w:t>(</w:t>
+      </w:r>
+      <w:proofErr w:type="gramEnd"/>
+      <w:r>
+        <w:rPr>
+          <w:rFonts w:ascii="Ubuntu Mono" w:eastAsia="Times New Roman" w:hAnsi="Ubuntu Mono"/>
+          <w:color w:val="FFFFFF"/>
+          <w:sz w:val="21"/>
+          <w:szCs w:val="21"/>
+          <w:shd w:val="clear" w:color="auto" w:fill="000000"/>
+          <w:lang w:val="en-IN" w:eastAsia="en-IN"/>
+        </w:rPr>
+        <w:t xml:space="preserve">notebooks_url, headers);  </w:t>
       </w:r>
       <w:r>
         <w:rPr>
@@ -34890,7 +35278,31 @@
           <w:shd w:val="clear" w:color="auto" w:fill="000000"/>
           <w:lang w:val="en-IN" w:eastAsia="en-IN"/>
         </w:rPr>
-        <w:t xml:space="preserve"> (response.status_code != </w:t>
+        <w:t xml:space="preserve"> (</w:t>
+      </w:r>
+      <w:proofErr w:type="gramStart"/>
+      <w:r>
+        <w:rPr>
+          <w:rFonts w:ascii="Ubuntu Mono" w:eastAsia="Times New Roman" w:hAnsi="Ubuntu Mono"/>
+          <w:color w:val="FFFFFF"/>
+          <w:sz w:val="21"/>
+          <w:szCs w:val="21"/>
+          <w:shd w:val="clear" w:color="auto" w:fill="000000"/>
+          <w:lang w:val="en-IN" w:eastAsia="en-IN"/>
+        </w:rPr>
+        <w:t>response.status</w:t>
+      </w:r>
+      <w:proofErr w:type="gramEnd"/>
+      <w:r>
+        <w:rPr>
+          <w:rFonts w:ascii="Ubuntu Mono" w:eastAsia="Times New Roman" w:hAnsi="Ubuntu Mono"/>
+          <w:color w:val="FFFFFF"/>
+          <w:sz w:val="21"/>
+          <w:szCs w:val="21"/>
+          <w:shd w:val="clear" w:color="auto" w:fill="000000"/>
+          <w:lang w:val="en-IN" w:eastAsia="en-IN"/>
+        </w:rPr>
+        <w:t xml:space="preserve">_code != </w:t>
       </w:r>
       <w:r>
         <w:rPr>
@@ -35000,6 +35412,7 @@
         </w:rPr>
         <w:t>"Error fetching notebooks"</w:t>
       </w:r>
+      <w:proofErr w:type="gramStart"/>
       <w:r>
         <w:rPr>
           <w:rFonts w:ascii="Ubuntu Mono" w:eastAsia="Times New Roman" w:hAnsi="Ubuntu Mono"/>
@@ -35011,6 +35424,7 @@
         </w:rPr>
         <w:t>);</w:t>
       </w:r>
+      <w:proofErr w:type="gramEnd"/>
     </w:p>
     <w:p>
       <w:pPr>
@@ -35038,6 +35452,7 @@
         </w:rPr>
         <w:t xml:space="preserve">    </w:t>
       </w:r>
+      <w:proofErr w:type="gramStart"/>
       <w:r>
         <w:rPr>
           <w:rFonts w:ascii="Ubuntu Mono" w:eastAsia="Times New Roman" w:hAnsi="Ubuntu Mono"/>
@@ -35061,6 +35476,7 @@
         </w:rPr>
         <w:t>;</w:t>
       </w:r>
+      <w:proofErr w:type="gramEnd"/>
     </w:p>
     <w:p>
       <w:pPr>
@@ -35175,7 +35591,19 @@
           <w:shd w:val="clear" w:color="auto" w:fill="000000"/>
           <w:lang w:val="en-IN" w:eastAsia="en-IN"/>
         </w:rPr>
-        <w:t>(response.</w:t>
+        <w:t>(</w:t>
+      </w:r>
+      <w:proofErr w:type="gramStart"/>
+      <w:r>
+        <w:rPr>
+          <w:rFonts w:ascii="Ubuntu Mono" w:eastAsia="Times New Roman" w:hAnsi="Ubuntu Mono"/>
+          <w:color w:val="FFFFFF"/>
+          <w:sz w:val="21"/>
+          <w:szCs w:val="21"/>
+          <w:shd w:val="clear" w:color="auto" w:fill="000000"/>
+          <w:lang w:val="en-IN" w:eastAsia="en-IN"/>
+        </w:rPr>
+        <w:t>response.</w:t>
       </w:r>
       <w:r>
         <w:rPr>
@@ -35189,6 +35617,7 @@
         </w:rPr>
         <w:t>json</w:t>
       </w:r>
+      <w:proofErr w:type="gramEnd"/>
       <w:r>
         <w:rPr>
           <w:rFonts w:ascii="Ubuntu Mono" w:eastAsia="Times New Roman" w:hAnsi="Ubuntu Mono"/>
@@ -35317,7 +35746,20 @@
           <w:shd w:val="clear" w:color="auto" w:fill="000000"/>
           <w:lang w:val="en-IN" w:eastAsia="en-IN"/>
         </w:rPr>
-        <w:t>"/sections"</w:t>
+        <w:t>"/sections</w:t>
+      </w:r>
+      <w:proofErr w:type="gramStart"/>
+      <w:r>
+        <w:rPr>
+          <w:rFonts w:ascii="Ubuntu Mono" w:eastAsia="Times New Roman" w:hAnsi="Ubuntu Mono"/>
+          <w:color w:val="00A67D"/>
+          <w:sz w:val="21"/>
+          <w:szCs w:val="21"/>
+          <w:bdr w:val="single" w:sz="2" w:space="0" w:color="D9D9E3" w:frame="1"/>
+          <w:shd w:val="clear" w:color="auto" w:fill="000000"/>
+          <w:lang w:val="en-IN" w:eastAsia="en-IN"/>
+        </w:rPr>
+        <w:t>"</w:t>
       </w:r>
       <w:r>
         <w:rPr>
@@ -35330,6 +35772,7 @@
         </w:rPr>
         <w:t>;</w:t>
       </w:r>
+      <w:proofErr w:type="gramEnd"/>
     </w:p>
     <w:p>
       <w:pPr>
@@ -35393,7 +35836,19 @@
           <w:shd w:val="clear" w:color="auto" w:fill="000000"/>
           <w:lang w:val="en-IN" w:eastAsia="en-IN"/>
         </w:rPr>
-        <w:t xml:space="preserve">  response = requests.</w:t>
+        <w:t xml:space="preserve">  response = </w:t>
+      </w:r>
+      <w:proofErr w:type="gramStart"/>
+      <w:r>
+        <w:rPr>
+          <w:rFonts w:ascii="Ubuntu Mono" w:eastAsia="Times New Roman" w:hAnsi="Ubuntu Mono"/>
+          <w:color w:val="FFFFFF"/>
+          <w:sz w:val="21"/>
+          <w:szCs w:val="21"/>
+          <w:shd w:val="clear" w:color="auto" w:fill="000000"/>
+          <w:lang w:val="en-IN" w:eastAsia="en-IN"/>
+        </w:rPr>
+        <w:t>requests.</w:t>
       </w:r>
       <w:r>
         <w:rPr>
@@ -35416,7 +35871,19 @@
           <w:shd w:val="clear" w:color="auto" w:fill="000000"/>
           <w:lang w:val="en-IN" w:eastAsia="en-IN"/>
         </w:rPr>
-        <w:t xml:space="preserve">(sections_url, headers);  </w:t>
+        <w:t>(</w:t>
+      </w:r>
+      <w:proofErr w:type="gramEnd"/>
+      <w:r>
+        <w:rPr>
+          <w:rFonts w:ascii="Ubuntu Mono" w:eastAsia="Times New Roman" w:hAnsi="Ubuntu Mono"/>
+          <w:color w:val="FFFFFF"/>
+          <w:sz w:val="21"/>
+          <w:szCs w:val="21"/>
+          <w:shd w:val="clear" w:color="auto" w:fill="000000"/>
+          <w:lang w:val="en-IN" w:eastAsia="en-IN"/>
+        </w:rPr>
+        <w:t xml:space="preserve">sections_url, headers);  </w:t>
       </w:r>
       <w:r>
         <w:rPr>
@@ -35477,7 +35944,31 @@
           <w:shd w:val="clear" w:color="auto" w:fill="000000"/>
           <w:lang w:val="en-IN" w:eastAsia="en-IN"/>
         </w:rPr>
-        <w:t xml:space="preserve"> (response.status_code != </w:t>
+        <w:t xml:space="preserve"> (</w:t>
+      </w:r>
+      <w:proofErr w:type="gramStart"/>
+      <w:r>
+        <w:rPr>
+          <w:rFonts w:ascii="Ubuntu Mono" w:eastAsia="Times New Roman" w:hAnsi="Ubuntu Mono"/>
+          <w:color w:val="FFFFFF"/>
+          <w:sz w:val="21"/>
+          <w:szCs w:val="21"/>
+          <w:shd w:val="clear" w:color="auto" w:fill="000000"/>
+          <w:lang w:val="en-IN" w:eastAsia="en-IN"/>
+        </w:rPr>
+        <w:t>response.status</w:t>
+      </w:r>
+      <w:proofErr w:type="gramEnd"/>
+      <w:r>
+        <w:rPr>
+          <w:rFonts w:ascii="Ubuntu Mono" w:eastAsia="Times New Roman" w:hAnsi="Ubuntu Mono"/>
+          <w:color w:val="FFFFFF"/>
+          <w:sz w:val="21"/>
+          <w:szCs w:val="21"/>
+          <w:shd w:val="clear" w:color="auto" w:fill="000000"/>
+          <w:lang w:val="en-IN" w:eastAsia="en-IN"/>
+        </w:rPr>
+        <w:t xml:space="preserve">_code != </w:t>
       </w:r>
       <w:r>
         <w:rPr>
@@ -35587,6 +36078,7 @@
         </w:rPr>
         <w:t>"Error fetching sections"</w:t>
       </w:r>
+      <w:proofErr w:type="gramStart"/>
       <w:r>
         <w:rPr>
           <w:rFonts w:ascii="Ubuntu Mono" w:eastAsia="Times New Roman" w:hAnsi="Ubuntu Mono"/>
@@ -35598,6 +36090,7 @@
         </w:rPr>
         <w:t>);</w:t>
       </w:r>
+      <w:proofErr w:type="gramEnd"/>
     </w:p>
     <w:p>
       <w:pPr>
@@ -35625,6 +36118,7 @@
         </w:rPr>
         <w:t xml:space="preserve">    </w:t>
       </w:r>
+      <w:proofErr w:type="gramStart"/>
       <w:r>
         <w:rPr>
           <w:rFonts w:ascii="Ubuntu Mono" w:eastAsia="Times New Roman" w:hAnsi="Ubuntu Mono"/>
@@ -35648,6 +36142,7 @@
         </w:rPr>
         <w:t>;</w:t>
       </w:r>
+      <w:proofErr w:type="gramEnd"/>
     </w:p>
     <w:p>
       <w:pPr>
@@ -35711,7 +36206,31 @@
           <w:shd w:val="clear" w:color="auto" w:fill="000000"/>
           <w:lang w:val="en-IN" w:eastAsia="en-IN"/>
         </w:rPr>
-        <w:t>// Iterate Through User Names:</w:t>
+        <w:t xml:space="preserve">// Iterate Through </w:t>
+      </w:r>
+      <w:proofErr w:type="gramStart"/>
+      <w:r>
+        <w:rPr>
+          <w:rFonts w:ascii="Ubuntu Mono" w:eastAsia="Times New Roman" w:hAnsi="Ubuntu Mono"/>
+          <w:sz w:val="21"/>
+          <w:szCs w:val="21"/>
+          <w:bdr w:val="single" w:sz="2" w:space="0" w:color="D9D9E3" w:frame="1"/>
+          <w:shd w:val="clear" w:color="auto" w:fill="000000"/>
+          <w:lang w:val="en-IN" w:eastAsia="en-IN"/>
+        </w:rPr>
+        <w:t>User Names</w:t>
+      </w:r>
+      <w:proofErr w:type="gramEnd"/>
+      <w:r>
+        <w:rPr>
+          <w:rFonts w:ascii="Ubuntu Mono" w:eastAsia="Times New Roman" w:hAnsi="Ubuntu Mono"/>
+          <w:sz w:val="21"/>
+          <w:szCs w:val="21"/>
+          <w:bdr w:val="single" w:sz="2" w:space="0" w:color="D9D9E3" w:frame="1"/>
+          <w:shd w:val="clear" w:color="auto" w:fill="000000"/>
+          <w:lang w:val="en-IN" w:eastAsia="en-IN"/>
+        </w:rPr>
+        <w:t>:</w:t>
       </w:r>
     </w:p>
     <w:p>
@@ -35784,7 +36303,31 @@
           <w:shd w:val="clear" w:color="auto" w:fill="000000"/>
           <w:lang w:val="en-IN" w:eastAsia="en-IN"/>
         </w:rPr>
-        <w:t xml:space="preserve"> student_name : user_Names_for_oneNote) {</w:t>
+        <w:t xml:space="preserve"> student_</w:t>
+      </w:r>
+      <w:proofErr w:type="gramStart"/>
+      <w:r>
+        <w:rPr>
+          <w:rFonts w:ascii="Ubuntu Mono" w:eastAsia="Times New Roman" w:hAnsi="Ubuntu Mono"/>
+          <w:color w:val="FFFFFF"/>
+          <w:sz w:val="21"/>
+          <w:szCs w:val="21"/>
+          <w:shd w:val="clear" w:color="auto" w:fill="000000"/>
+          <w:lang w:val="en-IN" w:eastAsia="en-IN"/>
+        </w:rPr>
+        <w:t>name :</w:t>
+      </w:r>
+      <w:proofErr w:type="gramEnd"/>
+      <w:r>
+        <w:rPr>
+          <w:rFonts w:ascii="Ubuntu Mono" w:eastAsia="Times New Roman" w:hAnsi="Ubuntu Mono"/>
+          <w:color w:val="FFFFFF"/>
+          <w:sz w:val="21"/>
+          <w:szCs w:val="21"/>
+          <w:shd w:val="clear" w:color="auto" w:fill="000000"/>
+          <w:lang w:val="en-IN" w:eastAsia="en-IN"/>
+        </w:rPr>
+        <w:t xml:space="preserve"> user_Names_for_oneNote) {</w:t>
       </w:r>
     </w:p>
     <w:p>
@@ -35872,7 +36415,19 @@
           <w:shd w:val="clear" w:color="auto" w:fill="000000"/>
           <w:lang w:val="en-IN" w:eastAsia="en-IN"/>
         </w:rPr>
-        <w:t>(response.</w:t>
+        <w:t>(</w:t>
+      </w:r>
+      <w:proofErr w:type="gramStart"/>
+      <w:r>
+        <w:rPr>
+          <w:rFonts w:ascii="Ubuntu Mono" w:eastAsia="Times New Roman" w:hAnsi="Ubuntu Mono"/>
+          <w:color w:val="FFFFFF"/>
+          <w:sz w:val="21"/>
+          <w:szCs w:val="21"/>
+          <w:shd w:val="clear" w:color="auto" w:fill="000000"/>
+          <w:lang w:val="en-IN" w:eastAsia="en-IN"/>
+        </w:rPr>
+        <w:t>response.</w:t>
       </w:r>
       <w:r>
         <w:rPr>
@@ -35886,6 +36441,7 @@
         </w:rPr>
         <w:t>json</w:t>
       </w:r>
+      <w:proofErr w:type="gramEnd"/>
       <w:r>
         <w:rPr>
           <w:rFonts w:ascii="Ubuntu Mono" w:eastAsia="Times New Roman" w:hAnsi="Ubuntu Mono"/>
@@ -35994,7 +36550,19 @@
           <w:shd w:val="clear" w:color="auto" w:fill="000000"/>
           <w:lang w:val="en-IN" w:eastAsia="en-IN"/>
         </w:rPr>
-        <w:t xml:space="preserve">(student_section);  </w:t>
+        <w:t>(student_section</w:t>
+      </w:r>
+      <w:proofErr w:type="gramStart"/>
+      <w:r>
+        <w:rPr>
+          <w:rFonts w:ascii="Ubuntu Mono" w:eastAsia="Times New Roman" w:hAnsi="Ubuntu Mono"/>
+          <w:color w:val="FFFFFF"/>
+          <w:sz w:val="21"/>
+          <w:szCs w:val="21"/>
+          <w:shd w:val="clear" w:color="auto" w:fill="000000"/>
+          <w:lang w:val="en-IN" w:eastAsia="en-IN"/>
+        </w:rPr>
+        <w:t xml:space="preserve">);  </w:t>
       </w:r>
       <w:r>
         <w:rPr>
@@ -36005,7 +36573,19 @@
           <w:shd w:val="clear" w:color="auto" w:fill="000000"/>
           <w:lang w:val="en-IN" w:eastAsia="en-IN"/>
         </w:rPr>
-        <w:t>// Fetch and open the first page in a web browser</w:t>
+        <w:t>/</w:t>
+      </w:r>
+      <w:proofErr w:type="gramEnd"/>
+      <w:r>
+        <w:rPr>
+          <w:rFonts w:ascii="Ubuntu Mono" w:eastAsia="Times New Roman" w:hAnsi="Ubuntu Mono"/>
+          <w:sz w:val="21"/>
+          <w:szCs w:val="21"/>
+          <w:bdr w:val="single" w:sz="2" w:space="0" w:color="D9D9E3" w:frame="1"/>
+          <w:shd w:val="clear" w:color="auto" w:fill="000000"/>
+          <w:lang w:val="en-IN" w:eastAsia="en-IN"/>
+        </w:rPr>
+        <w:t>/ Fetch and open the first page in a web browser</w:t>
       </w:r>
     </w:p>
     <w:p>
@@ -36093,7 +36673,19 @@
           <w:shd w:val="clear" w:color="auto" w:fill="000000"/>
           <w:lang w:val="en-IN" w:eastAsia="en-IN"/>
         </w:rPr>
-        <w:t xml:space="preserve">(student_name);  </w:t>
+        <w:t>(student_name</w:t>
+      </w:r>
+      <w:proofErr w:type="gramStart"/>
+      <w:r>
+        <w:rPr>
+          <w:rFonts w:ascii="Ubuntu Mono" w:eastAsia="Times New Roman" w:hAnsi="Ubuntu Mono"/>
+          <w:color w:val="FFFFFF"/>
+          <w:sz w:val="21"/>
+          <w:szCs w:val="21"/>
+          <w:shd w:val="clear" w:color="auto" w:fill="000000"/>
+          <w:lang w:val="en-IN" w:eastAsia="en-IN"/>
+        </w:rPr>
+        <w:t xml:space="preserve">);  </w:t>
       </w:r>
       <w:r>
         <w:rPr>
@@ -36104,7 +36696,19 @@
           <w:shd w:val="clear" w:color="auto" w:fill="000000"/>
           <w:lang w:val="en-IN" w:eastAsia="en-IN"/>
         </w:rPr>
-        <w:t>// Create a new section and a new page within it</w:t>
+        <w:t>/</w:t>
+      </w:r>
+      <w:proofErr w:type="gramEnd"/>
+      <w:r>
+        <w:rPr>
+          <w:rFonts w:ascii="Ubuntu Mono" w:eastAsia="Times New Roman" w:hAnsi="Ubuntu Mono"/>
+          <w:sz w:val="21"/>
+          <w:szCs w:val="21"/>
+          <w:bdr w:val="single" w:sz="2" w:space="0" w:color="D9D9E3" w:frame="1"/>
+          <w:shd w:val="clear" w:color="auto" w:fill="000000"/>
+          <w:lang w:val="en-IN" w:eastAsia="en-IN"/>
+        </w:rPr>
+        <w:t>/ Create a new section and a new page within it</w:t>
       </w:r>
     </w:p>
     <w:p>
@@ -36221,6 +36825,7 @@
         </w:rPr>
         <w:t xml:space="preserve">  should_open_onenote = </w:t>
       </w:r>
+      <w:proofErr w:type="gramStart"/>
       <w:r>
         <w:rPr>
           <w:rFonts w:ascii="Ubuntu Mono" w:eastAsia="Times New Roman" w:hAnsi="Ubuntu Mono"/>
@@ -36253,7 +36858,19 @@
           <w:shd w:val="clear" w:color="auto" w:fill="000000"/>
           <w:lang w:val="en-IN" w:eastAsia="en-IN"/>
         </w:rPr>
-        <w:t>// Reset the flag to False</w:t>
+        <w:t>/</w:t>
+      </w:r>
+      <w:proofErr w:type="gramEnd"/>
+      <w:r>
+        <w:rPr>
+          <w:rFonts w:ascii="Ubuntu Mono" w:eastAsia="Times New Roman" w:hAnsi="Ubuntu Mono"/>
+          <w:sz w:val="21"/>
+          <w:szCs w:val="21"/>
+          <w:bdr w:val="single" w:sz="2" w:space="0" w:color="D9D9E3" w:frame="1"/>
+          <w:shd w:val="clear" w:color="auto" w:fill="000000"/>
+          <w:lang w:val="en-IN" w:eastAsia="en-IN"/>
+        </w:rPr>
+        <w:t>/ Reset the flag to False</w:t>
       </w:r>
     </w:p>
     <w:p>
@@ -36318,7 +36935,21 @@
         <w:rPr>
           <w:lang w:val="en-IN"/>
         </w:rPr>
-        <w:t>“IMPORTANT- as of 06.07.2023 I have observed a bug in graph API , Both in V1.1 and beta (V2.1)version the content of the page is not reflected in Realtime and  updating is also not reliable . and some metadata cannot be changes of setted from application endpoint so instead of creating pages we are creating section in the name of each user which will have one page build with a heading. for both version as we have tested its updating in Realtime and has high success rate.”</w:t>
+        <w:t xml:space="preserve">“IMPORTANT- as of 06.07.2023 I have observed a bug in graph </w:t>
+      </w:r>
+      <w:proofErr w:type="gramStart"/>
+      <w:r>
+        <w:rPr>
+          <w:lang w:val="en-IN"/>
+        </w:rPr>
+        <w:t>API ,</w:t>
+      </w:r>
+      <w:proofErr w:type="gramEnd"/>
+      <w:r>
+        <w:rPr>
+          <w:lang w:val="en-IN"/>
+        </w:rPr>
+        <w:t xml:space="preserve"> Both in V1.1 and beta (V2.1)version the content of the page is not reflected in Realtime and  updating is also not reliable . and some metadata cannot be changes of setted from application endpoint so instead of creating pages we are creating section in the name of each user which will have one page build with a heading. for both version as we have tested its updating in Realtime and has high success rate.”</w:t>
       </w:r>
     </w:p>
     <w:p>
@@ -36328,14 +36959,14 @@
           <w:lang w:val="en-IN"/>
         </w:rPr>
       </w:pPr>
-      <w:bookmarkStart w:id="150" w:name="_Toc144961652"/>
+      <w:bookmarkStart w:id="153" w:name="_Toc144961652"/>
       <w:r>
         <w:rPr>
           <w:lang w:val="en-IN"/>
         </w:rPr>
         <w:t>Further Enhancements, Error Handling, and OneNote Integration</w:t>
       </w:r>
-      <w:bookmarkEnd w:id="150"/>
+      <w:bookmarkEnd w:id="153"/>
     </w:p>
     <w:p>
       <w:pPr>
@@ -36585,7 +37216,21 @@
         <w:rPr>
           <w:lang w:val="en-IN"/>
         </w:rPr>
-        <w:t>Section Retrieval: Similar to notebook retrieval, we fetch the sections and handle any errors that might occur.</w:t>
+        <w:t xml:space="preserve">Section Retrieval: </w:t>
+      </w:r>
+      <w:proofErr w:type="gramStart"/>
+      <w:r>
+        <w:rPr>
+          <w:lang w:val="en-IN"/>
+        </w:rPr>
+        <w:t>Similar to</w:t>
+      </w:r>
+      <w:proofErr w:type="gramEnd"/>
+      <w:r>
+        <w:rPr>
+          <w:lang w:val="en-IN"/>
+        </w:rPr>
+        <w:t xml:space="preserve"> notebook retrieval, we fetch the sections and handle any errors that might occur.</w:t>
       </w:r>
     </w:p>
     <w:p>
@@ -36599,6 +37244,7 @@
           <w:lang w:val="en-IN"/>
         </w:rPr>
       </w:pPr>
+      <w:bookmarkStart w:id="154" w:name="_Hlk144998761"/>
       <w:r>
         <w:rPr>
           <w:lang w:val="en-IN"/>
@@ -36606,6 +37252,7 @@
         <w:t>Page Retrieval and Opening: If the section exists, we fetch the pages within it. We then attempt to open the first page in a web browser, handling any errors that might occur.</w:t>
       </w:r>
     </w:p>
+    <w:bookmarkEnd w:id="154"/>
     <w:p>
       <w:pPr>
         <w:pStyle w:val="ListParagraph"/>
@@ -36674,12 +37321,46 @@
       <w:pPr>
         <w:pStyle w:val="Heading1"/>
       </w:pPr>
-      <w:bookmarkStart w:id="151" w:name="_Toc144961653"/>
+      <w:bookmarkStart w:id="155" w:name="_Toc144961653"/>
       <w:r>
         <w:lastRenderedPageBreak/>
         <w:t>Result Validation and Evaluation</w:t>
       </w:r>
-      <w:bookmarkEnd w:id="151"/>
+      <w:bookmarkEnd w:id="155"/>
+    </w:p>
+    <w:p>
+      <w:pPr>
+        <w:rPr>
+          <w:lang w:val="en-IN"/>
+        </w:rPr>
+      </w:pPr>
+      <w:r>
+        <w:rPr>
+          <w:lang w:val="en-IN"/>
+        </w:rPr>
+        <w:t>The Imperative of Rigorous Evaluation</w:t>
+      </w:r>
+    </w:p>
+    <w:p>
+      <w:pPr>
+        <w:rPr>
+          <w:lang w:val="en-IN"/>
+        </w:rPr>
+      </w:pPr>
+      <w:r>
+        <w:rPr>
+          <w:lang w:val="en-IN"/>
+        </w:rPr>
+        <w:t xml:space="preserve">In this chapter, we will undertake a comprehensive evaluation and validation of our real-time face identification system. The objective is to critically assess the performance of the various models and algorithms that constitute the backbone of our application. This chapter aims to serve as a testament to the rigorous testing and optimization processes that have been instrumental in ensuring the system's robustness, reliability, and efficiency. It is through this meticulous evaluation that we aim to establish the credibility and effectiveness of our </w:t>
+      </w:r>
+      <w:bookmarkStart w:id="156" w:name="_Hlk144998797"/>
+      <w:r>
+        <w:rPr>
+          <w:lang w:val="en-IN"/>
+        </w:rPr>
+        <w:t>application.</w:t>
+      </w:r>
+      <w:bookmarkEnd w:id="156"/>
     </w:p>
     <w:p>
       <w:pPr>
@@ -36691,44 +37372,186 @@
           <w:lang w:val="en-US"/>
         </w:rPr>
       </w:pPr>
-      <w:r>
-        <w:rPr>
-          <w:sz w:val="24"/>
-          <w:szCs w:val="24"/>
+    </w:p>
+    <w:p>
+      <w:pPr>
+        <w:pStyle w:val="Heading2"/>
+        <w:rPr>
           <w:lang w:val="en-US"/>
         </w:rPr>
-        <w:t>The Imperative of Rigorous Evaluation</w:t>
-      </w:r>
-    </w:p>
-    <w:p>
-      <w:pPr>
-        <w:spacing w:after="0" w:line="240" w:lineRule="auto"/>
-        <w:jc w:val="left"/>
-        <w:rPr>
-          <w:sz w:val="24"/>
-          <w:szCs w:val="24"/>
+      </w:pPr>
+      <w:bookmarkStart w:id="157" w:name="_Toc144961654"/>
+      <w:r>
+        <w:rPr>
           <w:lang w:val="en-US"/>
         </w:rPr>
-      </w:pPr>
-      <w:r>
-        <w:rPr>
-          <w:sz w:val="24"/>
-          <w:szCs w:val="24"/>
+        <w:t>Evaluation Metrics: The Yardsticks of Performance</w:t>
+      </w:r>
+      <w:bookmarkEnd w:id="157"/>
+    </w:p>
+    <w:p>
+      <w:pPr>
+        <w:rPr>
+          <w:lang w:val="en-IN"/>
+        </w:rPr>
+      </w:pPr>
+      <w:r>
+        <w:rPr>
+          <w:lang w:val="en-IN"/>
+        </w:rPr>
+        <w:t>Before delving into the intricate details of our evaluation process, it is crucial to establish the metrics that will serve as the yardsticks for assessing performance. Understanding these metrics is not just a preliminary step but a foundational aspect that will guide the entire evaluation process. We have primarily focused on two key performance indicators that offer a holistic view of the system's capabilities:</w:t>
+      </w:r>
+    </w:p>
+    <w:p>
+      <w:pPr>
+        <w:rPr>
+          <w:lang w:val="en-IN"/>
+        </w:rPr>
+      </w:pPr>
+      <w:r>
+        <w:rPr>
+          <w:lang w:val="en-IN"/>
+        </w:rPr>
+        <w:t>1. Frames Per Second (FPS): Measures the system's ability to process video frames in real-time.</w:t>
+      </w:r>
+    </w:p>
+    <w:p>
+      <w:pPr>
+        <w:rPr>
           <w:lang w:val="en-US"/>
         </w:rPr>
-        <w:t>In this chapter, we will undertake a comprehensive evaluation and validation of our real-time face identification system. The objective is to critically assess the performance of the various models and algorithms that constitute the backbone of our application. This chapter aims to serve as a testament to the rigorous testing and optimization processes that have been instrumental in ensuring the system's robustness, reliability, and efficiency. It is through this meticulous evaluation that we aim to establish the credibility and effectiveness of our application.</w:t>
-      </w:r>
-    </w:p>
-    <w:p>
-      <w:pPr>
-        <w:spacing w:after="0" w:line="240" w:lineRule="auto"/>
-        <w:jc w:val="left"/>
-        <w:rPr>
-          <w:sz w:val="24"/>
-          <w:szCs w:val="24"/>
+      </w:pPr>
+      <w:r>
+        <w:rPr>
+          <w:lang w:val="en-IN"/>
+        </w:rPr>
+        <w:t>2. F1-Score: A balanced measure of the model's accuracy, taking both precision and recall into account.</w:t>
+      </w:r>
+    </w:p>
+    <w:p>
+      <w:pPr>
+        <w:pStyle w:val="Heading3"/>
+        <w:rPr>
           <w:lang w:val="en-US"/>
         </w:rPr>
       </w:pPr>
+      <w:bookmarkStart w:id="158" w:name="_Toc144961655"/>
+      <w:r>
+        <w:rPr>
+          <w:lang w:val="en-US"/>
+        </w:rPr>
+        <w:t>Frames Per Second (FPS): The Real-Time Quotient</w:t>
+      </w:r>
+      <w:bookmarkEnd w:id="158"/>
+    </w:p>
+    <w:p>
+      <w:pPr>
+        <w:rPr>
+          <w:lang w:val="en-US"/>
+        </w:rPr>
+      </w:pPr>
+      <w:r>
+        <w:rPr>
+          <w:lang w:val="en-US"/>
+        </w:rPr>
+        <w:t>Definition: FPS, or Frames Per Second, measures the system's ability to process video frames in real-time. It is a critical metric for any application that relies on video feed processing.</w:t>
+      </w:r>
+    </w:p>
+    <w:p>
+      <w:pPr>
+        <w:rPr>
+          <w:lang w:val="en-US"/>
+        </w:rPr>
+      </w:pPr>
+      <w:r>
+        <w:rPr>
+          <w:lang w:val="en-US"/>
+        </w:rPr>
+        <w:t>Relevance: In the context of our real-time face identification system, FPS is a vital metric. A higher FPS means the system can process more frames per second, making it more suitable for real-time applications.</w:t>
+      </w:r>
+    </w:p>
+    <w:p>
+      <w:pPr>
+        <w:rPr>
+          <w:lang w:val="en-US"/>
+        </w:rPr>
+      </w:pPr>
+      <w:r>
+        <w:rPr>
+          <w:lang w:val="en-US"/>
+        </w:rPr>
+        <w:lastRenderedPageBreak/>
+        <w:t>Methodology: We used a built-in FPS counter in our application to measure this metric. The counter calculates the FPS by dividing the total number of frames processed by the total time taken.</w:t>
+      </w:r>
+    </w:p>
+    <w:p>
+      <w:pPr>
+        <w:rPr>
+          <w:lang w:val="en-US"/>
+        </w:rPr>
+      </w:pPr>
+    </w:p>
+    <w:p>
+      <w:pPr>
+        <w:rPr>
+          <w:lang w:val="en-US"/>
+        </w:rPr>
+      </w:pPr>
+    </w:p>
+    <w:p>
+      <w:pPr>
+        <w:pStyle w:val="Heading3"/>
+        <w:rPr>
+          <w:lang w:val="en-US"/>
+        </w:rPr>
+      </w:pPr>
+      <w:bookmarkStart w:id="159" w:name="_Toc144961656"/>
+      <w:r>
+        <w:rPr>
+          <w:lang w:val="en-US"/>
+        </w:rPr>
+        <w:t>F1-Score: The Balanced Measure of Accuracy</w:t>
+      </w:r>
+      <w:bookmarkEnd w:id="159"/>
+    </w:p>
+    <w:p>
+      <w:pPr>
+        <w:rPr>
+          <w:lang w:val="en-US"/>
+        </w:rPr>
+      </w:pPr>
+      <w:r>
+        <w:rPr>
+          <w:lang w:val="en-US"/>
+        </w:rPr>
+        <w:t>Definition: The F1-Score is a balanced measure of a model's accuracy that takes both precision and recall into account. It ranges from 0 to 1, where 1 indicates perfect precision and recall.</w:t>
+      </w:r>
+    </w:p>
+    <w:p>
+      <w:pPr>
+        <w:rPr>
+          <w:lang w:val="en-US"/>
+        </w:rPr>
+      </w:pPr>
+      <w:r>
+        <w:rPr>
+          <w:lang w:val="en-US"/>
+        </w:rPr>
+        <w:t>Relevance: For a face identification system, accuracy is paramount. The F1-Score helps us understand how well the model identifies faces (true positives) while minimizing false positives and false negatives.</w:t>
+      </w:r>
+    </w:p>
+    <w:p>
+      <w:pPr>
+        <w:rPr>
+          <w:lang w:val="en-US"/>
+        </w:rPr>
+      </w:pPr>
+      <w:r>
+        <w:rPr>
+          <w:lang w:val="en-US"/>
+        </w:rPr>
+        <w:t>Methodology: We used a confusion matrix to calculate the true positives, false positives, and false negatives. The F1-Score was then calculated using these values.</w:t>
+      </w:r>
     </w:p>
     <w:p>
       <w:pPr>
@@ -36737,223 +37560,14 @@
           <w:lang w:val="en-US"/>
         </w:rPr>
       </w:pPr>
-      <w:bookmarkStart w:id="152" w:name="_Toc144961654"/>
+      <w:bookmarkStart w:id="160" w:name="_Toc144961657"/>
       <w:r>
         <w:rPr>
           <w:lang w:val="en-US"/>
         </w:rPr>
-        <w:t>Evaluation Metrics: The Yardsticks of Performance</w:t>
-      </w:r>
-      <w:bookmarkEnd w:id="152"/>
-    </w:p>
-    <w:p>
-      <w:pPr>
-        <w:spacing w:after="0" w:line="240" w:lineRule="auto"/>
-        <w:jc w:val="left"/>
-        <w:rPr>
-          <w:sz w:val="24"/>
-          <w:szCs w:val="24"/>
-          <w:lang w:val="en-US"/>
-        </w:rPr>
-      </w:pPr>
-      <w:r>
-        <w:rPr>
-          <w:sz w:val="24"/>
-          <w:szCs w:val="24"/>
-          <w:lang w:val="en-US"/>
-        </w:rPr>
-        <w:t>Before delving into the intricate details of our evaluation process, it is crucial to establish the metrics that will serve as the yardsticks for assessing performance. Understanding these metrics is not just a preliminary step but a foundational aspect that will guide the entire evaluation process. We have primarily focused on two key performance indicators that offer a holistic view of the system's capabilities:</w:t>
-      </w:r>
-    </w:p>
-    <w:p>
-      <w:pPr>
-        <w:spacing w:after="0" w:line="240" w:lineRule="auto"/>
-        <w:jc w:val="left"/>
-        <w:rPr>
-          <w:sz w:val="24"/>
-          <w:szCs w:val="24"/>
-          <w:lang w:val="en-US"/>
-        </w:rPr>
-      </w:pPr>
-    </w:p>
-    <w:p>
-      <w:pPr>
-        <w:rPr>
-          <w:lang w:val="en-US"/>
-        </w:rPr>
-      </w:pPr>
-      <w:r>
-        <w:rPr>
-          <w:lang w:val="en-US"/>
-        </w:rPr>
-        <w:t xml:space="preserve">1. </w:t>
-      </w:r>
-      <w:r>
-        <w:rPr>
-          <w:lang w:val="en-US"/>
-        </w:rPr>
-        <w:t>Frames Per Second (FPS): Measures the system's ability to process video frames in real-time.</w:t>
-      </w:r>
-    </w:p>
-    <w:p>
-      <w:pPr>
-        <w:rPr>
-          <w:lang w:val="en-US"/>
-        </w:rPr>
-      </w:pPr>
-      <w:r>
-        <w:rPr>
-          <w:lang w:val="en-US"/>
-        </w:rPr>
-        <w:t xml:space="preserve">2. </w:t>
-      </w:r>
-      <w:r>
-        <w:rPr>
-          <w:lang w:val="en-US"/>
-        </w:rPr>
-        <w:t>F1-Score: A balanced measure of the model's accuracy, taking both precision and recall into account.</w:t>
-      </w:r>
-    </w:p>
-    <w:p>
-      <w:pPr>
-        <w:pStyle w:val="Heading3"/>
-        <w:rPr>
-          <w:lang w:val="en-US"/>
-        </w:rPr>
-      </w:pPr>
-      <w:bookmarkStart w:id="153" w:name="_Toc144961655"/>
-      <w:r>
-        <w:rPr>
-          <w:lang w:val="en-US"/>
-        </w:rPr>
-        <w:t>Frames Per Second (FPS): The Real-Time Quotient</w:t>
-      </w:r>
-      <w:bookmarkEnd w:id="153"/>
-    </w:p>
-    <w:p>
-      <w:pPr>
-        <w:rPr>
-          <w:lang w:val="en-US"/>
-        </w:rPr>
-      </w:pPr>
-      <w:r>
-        <w:rPr>
-          <w:lang w:val="en-US"/>
-        </w:rPr>
-        <w:t>Definition: FPS, or Frames Per Second, measures the system's ability to process video frames in real-time. It is a critical metric for any application that relies on video feed processing.</w:t>
-      </w:r>
-    </w:p>
-    <w:p>
-      <w:pPr>
-        <w:rPr>
-          <w:lang w:val="en-US"/>
-        </w:rPr>
-      </w:pPr>
-      <w:r>
-        <w:rPr>
-          <w:lang w:val="en-US"/>
-        </w:rPr>
-        <w:t>Relevance: In the context of our real-time face identification system, FPS is a vital metric. A higher FPS means the system can process more frames per second, making it more suitable for real-time applications.</w:t>
-      </w:r>
-    </w:p>
-    <w:p>
-      <w:pPr>
-        <w:rPr>
-          <w:lang w:val="en-US"/>
-        </w:rPr>
-      </w:pPr>
-      <w:r>
-        <w:rPr>
-          <w:lang w:val="en-US"/>
-        </w:rPr>
-        <w:t>Methodology: We used a built-in FPS counter in our application to measure this metric. The counter calculates the FPS by dividing the total number of frames processed by the total time taken.</w:t>
-      </w:r>
-    </w:p>
-    <w:p>
-      <w:pPr>
-        <w:rPr>
-          <w:lang w:val="en-US"/>
-        </w:rPr>
-      </w:pPr>
-    </w:p>
-    <w:p>
-      <w:pPr>
-        <w:rPr>
-          <w:lang w:val="en-US"/>
-        </w:rPr>
-      </w:pPr>
-    </w:p>
-    <w:p>
-      <w:pPr>
-        <w:pStyle w:val="Heading3"/>
-        <w:rPr>
-          <w:lang w:val="en-US"/>
-        </w:rPr>
-      </w:pPr>
-      <w:bookmarkStart w:id="154" w:name="_Toc144961656"/>
-      <w:r>
-        <w:rPr>
-          <w:lang w:val="en-US"/>
-        </w:rPr>
-        <w:lastRenderedPageBreak/>
-        <w:t>F1-Score: The Balanced Measure of Accuracy</w:t>
-      </w:r>
-      <w:bookmarkEnd w:id="154"/>
-    </w:p>
-    <w:p>
-      <w:pPr>
-        <w:rPr>
-          <w:lang w:val="en-US"/>
-        </w:rPr>
-      </w:pPr>
-      <w:r>
-        <w:rPr>
-          <w:lang w:val="en-US"/>
-        </w:rPr>
-        <w:t>Definition: The F1-Score is a balanced measure of a model's accuracy that takes both precision and recall into account. It ranges from 0 to 1, where 1 indicates perfect precision and recall.</w:t>
-      </w:r>
-    </w:p>
-    <w:p>
-      <w:pPr>
-        <w:rPr>
-          <w:lang w:val="en-US"/>
-        </w:rPr>
-      </w:pPr>
-      <w:r>
-        <w:rPr>
-          <w:lang w:val="en-US"/>
-        </w:rPr>
-        <w:t>Relevance: For a face identification system, accuracy is paramount. The F1-Score helps us understand how well the model identifies faces (true positives) while minimizing false positives and false negatives.</w:t>
-      </w:r>
-    </w:p>
-    <w:p>
-      <w:pPr>
-        <w:rPr>
-          <w:lang w:val="en-US"/>
-        </w:rPr>
-      </w:pPr>
-      <w:r>
-        <w:rPr>
-          <w:lang w:val="en-US"/>
-        </w:rPr>
-        <w:t>Methodology: We used a confusion matrix to calculate the true positives, false positives, and false negatives. The F1-Score was then calculated using these values.</w:t>
-      </w:r>
-    </w:p>
-    <w:p>
-      <w:pPr>
-        <w:pStyle w:val="Heading2"/>
-        <w:rPr>
-          <w:lang w:val="en-US"/>
-        </w:rPr>
-      </w:pPr>
-      <w:bookmarkStart w:id="155" w:name="_Toc144961657"/>
-      <w:r>
-        <w:rPr>
-          <w:lang w:val="en-US"/>
-        </w:rPr>
         <w:t>Model Performance Evaluation</w:t>
       </w:r>
-      <w:bookmarkEnd w:id="155"/>
+      <w:bookmarkEnd w:id="160"/>
     </w:p>
     <w:tbl>
       <w:tblPr>
@@ -37135,14 +37749,15 @@
                 <w:lang w:val="en-US"/>
               </w:rPr>
             </w:pPr>
-            <w:bookmarkStart w:id="156" w:name="_Toc144961658"/>
+            <w:bookmarkStart w:id="161" w:name="_Toc144961658"/>
             <w:r>
               <w:rPr>
                 <w:lang w:val="en-US"/>
               </w:rPr>
+              <w:lastRenderedPageBreak/>
               <w:t>FaceNet:</w:t>
             </w:r>
-            <w:bookmarkEnd w:id="156"/>
+            <w:bookmarkEnd w:id="161"/>
             <w:r>
               <w:rPr>
                 <w:lang w:val="en-US"/>
@@ -37193,7 +37808,6 @@
               <w:rPr>
                 <w:lang w:val="en-US"/>
               </w:rPr>
-              <w:lastRenderedPageBreak/>
               <w:t>Overall: While FaceNet provided excellent accuracy, its lower FPS made it less ideal for our real-time application.</w:t>
             </w:r>
           </w:p>
@@ -37204,14 +37818,14 @@
                 <w:lang w:val="en-US"/>
               </w:rPr>
             </w:pPr>
-            <w:bookmarkStart w:id="157" w:name="_Toc144961659"/>
+            <w:bookmarkStart w:id="162" w:name="_Toc144961659"/>
             <w:r>
               <w:rPr>
                 <w:lang w:val="en-US"/>
               </w:rPr>
               <w:t>VGGFace2:</w:t>
             </w:r>
-            <w:bookmarkEnd w:id="157"/>
+            <w:bookmarkEnd w:id="162"/>
             <w:r>
               <w:rPr>
                 <w:lang w:val="en-US"/>
@@ -37255,7 +37869,21 @@
               <w:rPr>
                 <w:lang w:val="en-US"/>
               </w:rPr>
-              <w:t>Overall: VGGFace2 could be considered a balanced option but did not excel in any particular metric.</w:t>
+              <w:t xml:space="preserve">Overall: VGGFace2 could be considered a balanced option but did not excel in any </w:t>
+            </w:r>
+            <w:proofErr w:type="gramStart"/>
+            <w:r>
+              <w:rPr>
+                <w:lang w:val="en-US"/>
+              </w:rPr>
+              <w:t>particular metric</w:t>
+            </w:r>
+            <w:proofErr w:type="gramEnd"/>
+            <w:r>
+              <w:rPr>
+                <w:lang w:val="en-US"/>
+              </w:rPr>
+              <w:t>.</w:t>
             </w:r>
           </w:p>
           <w:p>
@@ -37265,14 +37893,14 @@
                 <w:lang w:val="en-US"/>
               </w:rPr>
             </w:pPr>
-            <w:bookmarkStart w:id="158" w:name="_Toc144961660"/>
+            <w:bookmarkStart w:id="163" w:name="_Toc144961660"/>
             <w:r>
               <w:rPr>
                 <w:lang w:val="en-US"/>
               </w:rPr>
               <w:t>Dlib:</w:t>
             </w:r>
-            <w:bookmarkEnd w:id="158"/>
+            <w:bookmarkEnd w:id="163"/>
             <w:r>
               <w:rPr>
                 <w:lang w:val="en-US"/>
@@ -37326,14 +37954,14 @@
                 <w:lang w:val="en-US"/>
               </w:rPr>
             </w:pPr>
-            <w:bookmarkStart w:id="159" w:name="_Toc144961661"/>
+            <w:bookmarkStart w:id="164" w:name="_Toc144961661"/>
             <w:r>
               <w:rPr>
                 <w:lang w:val="en-US"/>
               </w:rPr>
               <w:t>Efficiency and Optimization</w:t>
             </w:r>
-            <w:bookmarkEnd w:id="159"/>
+            <w:bookmarkEnd w:id="164"/>
           </w:p>
         </w:tc>
         <w:tc>
@@ -37415,6 +38043,7 @@
                 <w:noProof/>
                 <w:lang w:val="en-US"/>
               </w:rPr>
+              <w:lastRenderedPageBreak/>
               <w:drawing>
                 <wp:inline distT="0" distB="0" distL="0" distR="0" wp14:anchorId="5CF4BCA9" wp14:editId="3A4057D3">
                   <wp:extent cx="4086225" cy="2128828"/>
@@ -37469,15 +38098,14 @@
                 <w:lang w:val="en-US"/>
               </w:rPr>
             </w:pPr>
-            <w:bookmarkStart w:id="160" w:name="_Toc144961662"/>
+            <w:bookmarkStart w:id="165" w:name="_Toc144961662"/>
             <w:r>
               <w:rPr>
                 <w:lang w:val="en-US"/>
               </w:rPr>
-              <w:lastRenderedPageBreak/>
               <w:t>Dynamic ROI: The Speed Enhancer</w:t>
             </w:r>
-            <w:bookmarkEnd w:id="160"/>
+            <w:bookmarkEnd w:id="165"/>
           </w:p>
           <w:p>
             <w:pPr>
@@ -37525,14 +38153,14 @@
                 <w:lang w:val="en-US"/>
               </w:rPr>
             </w:pPr>
-            <w:bookmarkStart w:id="161" w:name="_Toc144961663"/>
+            <w:bookmarkStart w:id="166" w:name="_Toc144961663"/>
             <w:r>
               <w:rPr>
                 <w:lang w:val="en-US"/>
               </w:rPr>
               <w:t>Database Optimization: The Accuracy Booster</w:t>
             </w:r>
-            <w:bookmarkEnd w:id="161"/>
+            <w:bookmarkEnd w:id="166"/>
           </w:p>
           <w:p>
             <w:pPr>
@@ -37587,14 +38215,14 @@
                 <w:lang w:val="en-US"/>
               </w:rPr>
             </w:pPr>
-            <w:bookmarkStart w:id="162" w:name="_Toc144961664"/>
+            <w:bookmarkStart w:id="167" w:name="_Toc144961664"/>
             <w:r>
               <w:rPr>
                 <w:lang w:val="en-US"/>
               </w:rPr>
               <w:t>Temporal Consistency Check: The Reliability Mechanism</w:t>
             </w:r>
-            <w:bookmarkEnd w:id="162"/>
+            <w:bookmarkEnd w:id="167"/>
           </w:p>
           <w:p>
             <w:pPr>
@@ -37619,6 +38247,7 @@
               <w:rPr>
                 <w:lang w:val="en-US"/>
               </w:rPr>
+              <w:lastRenderedPageBreak/>
               <w:t>Impact on F1-Score: This technique made the system more resistant to false positives, thereby improving the F1-Score.</w:t>
             </w:r>
           </w:p>
@@ -37642,14 +38271,14 @@
                 <w:lang w:val="en-US"/>
               </w:rPr>
             </w:pPr>
-            <w:bookmarkStart w:id="163" w:name="_Toc144961665"/>
+            <w:bookmarkStart w:id="168" w:name="_Toc144961665"/>
             <w:r>
               <w:rPr>
                 <w:lang w:val="en-US"/>
               </w:rPr>
               <w:t>Summary of progression</w:t>
             </w:r>
-            <w:bookmarkEnd w:id="163"/>
+            <w:bookmarkEnd w:id="168"/>
           </w:p>
           <w:p>
             <w:pPr>
@@ -37661,14 +38290,7 @@
               <w:rPr>
                 <w:lang w:val="en-IN"/>
               </w:rPr>
-              <w:t xml:space="preserve">The development of our real-time face identification system was a complex journey marked by iterative cycles of design, testing, and optimization. Starting </w:t>
-            </w:r>
-            <w:r>
-              <w:rPr>
-                <w:lang w:val="en-IN"/>
-              </w:rPr>
-              <w:lastRenderedPageBreak/>
-              <w:t>with a basic implementation that incorporated essential features of face detection and identification, we established baseline metrics using Frames Per Second (FPS) and F1-Score. These initial metrics provided invaluable insights into the system's limitations in terms of speed and accuracy. To address these challenges, we entered a phase of iterative testing, where each cycle of tests was followed by adjustments based on performance metrics. This feedback loop was crucial for identifying bottlenecks and areas for improvement, guiding us in the selection of appropriate optimization techniques.</w:t>
+              <w:t>The development of our real-time face identification system was a complex journey marked by iterative cycles of design, testing, and optimization. Starting with a basic implementation that incorporated essential features of face detection and identification, we established baseline metrics using Frames Per Second (FPS) and F1-Score. These initial metrics provided invaluable insights into the system's limitations in terms of speed and accuracy. To address these challenges, we entered a phase of iterative testing, where each cycle of tests was followed by adjustments based on performance metrics. This feedback loop was crucial for identifying bottlenecks and areas for improvement, guiding us in the selection of appropriate optimization techniques.</w:t>
             </w:r>
           </w:p>
           <w:p>
@@ -37693,7 +38315,21 @@
               <w:rPr>
                 <w:lang w:val="en-IN"/>
               </w:rPr>
-              <w:t>The evaluation and validation phase was not just a final step but a pivotal component that shaped the system's final version. Rigorous testing under various scenarios, including different lighting conditions and multiple faces, provided us with a comprehensive understanding of the system's robustness. This was followed by iterative optimization, a continuous process that was informed by ongoing testing and aimed at fine-tuning the system to meet and exceed our initial performance expectations.</w:t>
+              <w:t xml:space="preserve">The evaluation and validation phase </w:t>
+            </w:r>
+            <w:proofErr w:type="gramStart"/>
+            <w:r>
+              <w:rPr>
+                <w:lang w:val="en-IN"/>
+              </w:rPr>
+              <w:t>was</w:t>
+            </w:r>
+            <w:proofErr w:type="gramEnd"/>
+            <w:r>
+              <w:rPr>
+                <w:lang w:val="en-IN"/>
+              </w:rPr>
+              <w:t xml:space="preserve"> not just a final step but a pivotal component that shaped the system's final version. Rigorous testing under various scenarios, including different lighting conditions and multiple faces, provided us with a comprehensive understanding of the system's robustness. This was followed by iterative optimization, a continuous process that was informed by ongoing testing and aimed at fine-tuning the system to meet and exceed our initial performance expectations.</w:t>
             </w:r>
           </w:p>
         </w:tc>
@@ -37823,7 +38459,7 @@
           <w:lang w:val="en-US"/>
         </w:rPr>
       </w:pPr>
-      <w:bookmarkStart w:id="164" w:name="_Toc144961666"/>
+      <w:bookmarkStart w:id="169" w:name="_Toc144961666"/>
       <w:r>
         <w:rPr>
           <w:lang w:val="en-US"/>
@@ -37831,7 +38467,7 @@
         <w:lastRenderedPageBreak/>
         <w:t>Future Work and Scope</w:t>
       </w:r>
-      <w:bookmarkEnd w:id="164"/>
+      <w:bookmarkEnd w:id="169"/>
     </w:p>
     <w:p>
       <w:pPr>
@@ -38041,7 +38677,21 @@
         <w:rPr>
           <w:lang w:val="en-US"/>
         </w:rPr>
-        <w:t>The ultimate goal is to package the system into a standalone application that includes all dependencies. This will make the installation and usage process much more straightforward for end-users.</w:t>
+        <w:t xml:space="preserve">The </w:t>
+      </w:r>
+      <w:proofErr w:type="gramStart"/>
+      <w:r>
+        <w:rPr>
+          <w:lang w:val="en-US"/>
+        </w:rPr>
+        <w:t>ultimate goal</w:t>
+      </w:r>
+      <w:proofErr w:type="gramEnd"/>
+      <w:r>
+        <w:rPr>
+          <w:lang w:val="en-US"/>
+        </w:rPr>
+        <w:t xml:space="preserve"> is to package the system into a standalone application that includes all dependencies. This will make the installation and usage process much more straightforward for end-users.</w:t>
       </w:r>
     </w:p>
     <w:p>
@@ -38180,19 +38830,7 @@
         <w:rPr>
           <w:lang w:val="en-IN"/>
         </w:rPr>
-        <w:t xml:space="preserve">Each of these enhancements will contribute to making the real-time face identification system a more versatile and reliable </w:t>
-      </w:r>
-      <w:r>
-        <w:rPr>
-          <w:lang w:val="en-IN"/>
-        </w:rPr>
-        <w:t>tool. With</w:t>
-      </w:r>
-      <w:r>
-        <w:rPr>
-          <w:lang w:val="en-IN"/>
-        </w:rPr>
-        <w:t xml:space="preserve"> these future directions in mind, we are optimistic about the system's potential for further development and widespread adoption.</w:t>
+        <w:t>Each of these enhancements will contribute to making the real-time face identification system a more versatile and reliable tool. With these future directions in mind, we are optimistic about the system's potential for further development and widespread adoption.</w:t>
       </w:r>
     </w:p>
     <w:p>
@@ -38202,7 +38840,7 @@
           <w:lang w:val="en-IN"/>
         </w:rPr>
       </w:pPr>
-      <w:bookmarkStart w:id="165" w:name="_Toc144961667"/>
+      <w:bookmarkStart w:id="170" w:name="_Toc144961667"/>
       <w:r>
         <w:rPr>
           <w:lang w:val="en-IN"/>
@@ -38210,7 +38848,7 @@
         <w:lastRenderedPageBreak/>
         <w:t>Conclusion</w:t>
       </w:r>
-      <w:bookmarkEnd w:id="165"/>
+      <w:bookmarkEnd w:id="170"/>
     </w:p>
     <w:p>
       <w:pPr>
@@ -38232,14 +38870,14 @@
           <w:lang w:val="en-IN"/>
         </w:rPr>
       </w:pPr>
-      <w:bookmarkStart w:id="166" w:name="_Toc144961668"/>
+      <w:bookmarkStart w:id="171" w:name="_Toc144961668"/>
       <w:r>
         <w:rPr>
           <w:lang w:val="en-IN"/>
         </w:rPr>
         <w:t>Summary of Achievements and Journey</w:t>
       </w:r>
-      <w:bookmarkEnd w:id="166"/>
+      <w:bookmarkEnd w:id="171"/>
     </w:p>
     <w:p>
       <w:pPr>
@@ -38423,14 +39061,14 @@
           <w:lang w:val="en-IN"/>
         </w:rPr>
       </w:pPr>
-      <w:bookmarkStart w:id="167" w:name="_Toc144961669"/>
+      <w:bookmarkStart w:id="172" w:name="_Toc144961669"/>
       <w:r>
         <w:rPr>
           <w:lang w:val="en-IN"/>
         </w:rPr>
         <w:t>Challenges and Lessons Learned</w:t>
       </w:r>
-      <w:bookmarkEnd w:id="167"/>
+      <w:bookmarkEnd w:id="172"/>
     </w:p>
     <w:p>
       <w:pPr>
@@ -38459,14 +39097,14 @@
           <w:lang w:val="en-IN"/>
         </w:rPr>
       </w:pPr>
-      <w:bookmarkStart w:id="168" w:name="_Toc144961670"/>
+      <w:bookmarkStart w:id="173" w:name="_Toc144961670"/>
       <w:r>
         <w:rPr>
           <w:lang w:val="en-IN"/>
         </w:rPr>
         <w:t>The Learning Curve and Discoveries</w:t>
       </w:r>
-      <w:bookmarkEnd w:id="168"/>
+      <w:bookmarkEnd w:id="173"/>
     </w:p>
     <w:p>
       <w:pPr>
@@ -38492,95 +39130,57 @@
       <w:pPr>
         <w:pStyle w:val="Heading2"/>
       </w:pPr>
-      <w:bookmarkStart w:id="169" w:name="_Toc144961671"/>
+      <w:bookmarkStart w:id="174" w:name="_Toc144961671"/>
       <w:r>
         <w:lastRenderedPageBreak/>
         <w:t>Final Remarks</w:t>
       </w:r>
-      <w:bookmarkEnd w:id="169"/>
-    </w:p>
-    <w:p>
-      <w:pPr>
-        <w:rPr>
-          <w:lang w:val="en-IN"/>
-        </w:rPr>
-      </w:pPr>
-      <w:r>
-        <w:rPr>
-          <w:lang w:val="en-IN"/>
-        </w:rPr>
-        <w:t>In conclusion, this thesis served as a comprehensive exploration into the world of real-time face identification systems. It stands as a testament to what can be achieved with a clear vision, rigorous planning, and an unyielding commitment to overcoming challenges. The project not only met its objectives but also laid the groundwork for future research and development, as outlined in Chapter 8.</w:t>
-      </w:r>
-      <w:r>
-        <w:rPr>
-          <w:lang w:val="en-IN"/>
-        </w:rPr>
-        <w:t xml:space="preserve"> </w:t>
-      </w:r>
-      <w:r>
-        <w:rPr>
-          <w:lang w:val="en-IN"/>
-        </w:rPr>
-        <w:t xml:space="preserve">The learning curve was steep, yet every step up was accompanied by a new discovery. We delved deep into the world of real-time data processing, </w:t>
-      </w:r>
-      <w:r>
-        <w:rPr>
-          <w:lang w:val="en-IN"/>
-        </w:rPr>
-        <w:t>unravelling</w:t>
-      </w:r>
-      <w:r>
-        <w:rPr>
-          <w:lang w:val="en-IN"/>
-        </w:rPr>
-        <w:t xml:space="preserve"> the complexities and nuances of machine learning algorithms tailored for face identification. The project also served as a primer on API integration and offered a foray into the world of UI development through Tkinter. The importance of performance metrics like FPS and F1-Score became evident, serving as both a guide and a measure of our system's efficacy and reliability.</w:t>
-      </w:r>
-      <w:r>
-        <w:rPr>
-          <w:lang w:val="en-IN"/>
-        </w:rPr>
-        <w:t xml:space="preserve"> </w:t>
-      </w:r>
-      <w:r>
-        <w:rPr>
-          <w:lang w:val="en-IN"/>
-        </w:rPr>
-        <w:t>hope this document serves as a valuable resource for anyone interested in the complexities and opportunities in the field of real-time face identification.</w:t>
-      </w:r>
-    </w:p>
-    <w:p>
-      <w:pPr>
-        <w:rPr>
-          <w:lang w:val="en-IN"/>
-        </w:rPr>
-      </w:pPr>
-    </w:p>
-    <w:p>
-      <w:pPr>
-        <w:rPr>
-          <w:lang w:val="en-IN"/>
-        </w:rPr>
-      </w:pPr>
-    </w:p>
-    <w:bookmarkStart w:id="170" w:name="_Toc144961672" w:displacedByCustomXml="next"/>
+      <w:bookmarkEnd w:id="174"/>
+    </w:p>
+    <w:p>
+      <w:pPr>
+        <w:rPr>
+          <w:lang w:val="en-IN"/>
+        </w:rPr>
+      </w:pPr>
+      <w:r>
+        <w:rPr>
+          <w:lang w:val="en-IN"/>
+        </w:rPr>
+        <w:t>In conclusion, this thesis served as a comprehensive exploration into the world of real-time face identification systems. It stands as a testament to what can be achieved with a clear vision, rigorous planning, and an unyielding commitment to overcoming challenges. The project not only met its objectives but also laid the groundwork for future research and development, as outlined in Chapter 8. The learning curve was steep, yet every step up was accompanied by a new discovery. We delved deep into the world of real-time data processing, unravelling the complexities and nuances of machine learning algorithms tailored for face identification. The project also served as a primer on API integration and offered a foray into the world of UI development through Tkinter. The importance of performance metrics like FPS and F1-Score became evident, serving as both a guide and a measure of our system's efficacy and reliability. hope this document serves as a valuable resource for anyone interested in the complexities and opportunities in the field of real-time face identification.</w:t>
+      </w:r>
+    </w:p>
+    <w:p>
+      <w:pPr>
+        <w:rPr>
+          <w:lang w:val="en-IN"/>
+        </w:rPr>
+      </w:pPr>
+    </w:p>
+    <w:p>
+      <w:pPr>
+        <w:rPr>
+          <w:lang w:val="en-IN"/>
+        </w:rPr>
+      </w:pPr>
+    </w:p>
+    <w:bookmarkStart w:id="175" w:name="_Toc144961672" w:displacedByCustomXml="next"/>
     <w:sdt>
       <w:sdtPr>
+        <w:rPr>
+          <w:rFonts w:eastAsia="Calibri"/>
+          <w:b w:val="0"/>
+          <w:bCs w:val="0"/>
+          <w:color w:val="auto"/>
+          <w:sz w:val="22"/>
+          <w:szCs w:val="22"/>
+        </w:rPr>
         <w:id w:val="-1080668160"/>
         <w:docPartObj>
           <w:docPartGallery w:val="Bibliographies"/>
           <w:docPartUnique/>
         </w:docPartObj>
       </w:sdtPr>
-      <w:sdtEndPr>
-        <w:rPr>
-          <w:rFonts w:eastAsia="Calibri"/>
-          <w:b w:val="0"/>
-          <w:bCs w:val="0"/>
-          <w:color w:val="auto"/>
-          <w:sz w:val="22"/>
-          <w:szCs w:val="22"/>
-        </w:rPr>
-      </w:sdtEndPr>
       <w:sdtContent>
         <w:p>
           <w:pPr>
@@ -38594,7 +39194,7 @@
           <w:r>
             <w:t>Bibliography</w:t>
           </w:r>
-          <w:bookmarkEnd w:id="170"/>
+          <w:bookmarkEnd w:id="175"/>
         </w:p>
         <w:sdt>
           <w:sdtPr>
@@ -38639,7 +39239,7 @@
               </w:tblGrid>
               <w:tr>
                 <w:trPr>
-                  <w:divId w:val="1511600215"/>
+                  <w:divId w:val="901716581"/>
                   <w:tblCellSpacing w:w="15" w:type="dxa"/>
                 </w:trPr>
                 <w:tc>
@@ -38707,7 +39307,7 @@
               </w:tr>
               <w:tr>
                 <w:trPr>
-                  <w:divId w:val="1511600215"/>
+                  <w:divId w:val="901716581"/>
                   <w:tblCellSpacing w:w="15" w:type="dxa"/>
                 </w:trPr>
                 <w:tc>
@@ -38757,7 +39357,7 @@
               </w:tr>
               <w:tr>
                 <w:trPr>
-                  <w:divId w:val="1511600215"/>
+                  <w:divId w:val="901716581"/>
                   <w:tblCellSpacing w:w="15" w:type="dxa"/>
                 </w:trPr>
                 <w:tc>
@@ -38807,7 +39407,7 @@
               </w:tr>
               <w:tr>
                 <w:trPr>
-                  <w:divId w:val="1511600215"/>
+                  <w:divId w:val="901716581"/>
                   <w:tblCellSpacing w:w="15" w:type="dxa"/>
                 </w:trPr>
                 <w:tc>
@@ -38855,7 +39455,7 @@
               </w:tr>
               <w:tr>
                 <w:trPr>
-                  <w:divId w:val="1511600215"/>
+                  <w:divId w:val="901716581"/>
                   <w:tblCellSpacing w:w="15" w:type="dxa"/>
                 </w:trPr>
                 <w:tc>
@@ -38914,7 +39514,7 @@
               </w:tr>
               <w:tr>
                 <w:trPr>
-                  <w:divId w:val="1511600215"/>
+                  <w:divId w:val="901716581"/>
                   <w:tblCellSpacing w:w="15" w:type="dxa"/>
                 </w:trPr>
                 <w:tc>
@@ -38964,7 +39564,7 @@
               </w:tr>
               <w:tr>
                 <w:trPr>
-                  <w:divId w:val="1511600215"/>
+                  <w:divId w:val="901716581"/>
                   <w:tblCellSpacing w:w="15" w:type="dxa"/>
                 </w:trPr>
                 <w:tc>
@@ -39028,7 +39628,7 @@
               </w:tr>
               <w:tr>
                 <w:trPr>
-                  <w:divId w:val="1511600215"/>
+                  <w:divId w:val="901716581"/>
                   <w:tblCellSpacing w:w="15" w:type="dxa"/>
                 </w:trPr>
                 <w:tc>
@@ -39061,7 +39661,6 @@
                       <w:pStyle w:val="Bibliography"/>
                       <w:rPr>
                         <w:noProof/>
-                        <w:lang w:val="en-IN"/>
                       </w:rPr>
                     </w:pPr>
                     <w:r>
@@ -39069,30 +39668,20 @@
                         <w:noProof/>
                         <w:lang w:val="en-IN"/>
                       </w:rPr>
-                      <w:t xml:space="preserve">J. Redmon und A. Farhadi, „YOLOv3: An Incremental Improvement,“ </w:t>
-                    </w:r>
-                    <w:r>
-                      <w:rPr>
-                        <w:i/>
-                        <w:iCs/>
-                        <w:noProof/>
-                        <w:lang w:val="en-IN"/>
-                      </w:rPr>
-                      <w:t xml:space="preserve">arxiv, </w:t>
+                      <w:t xml:space="preserve">J. Redmon und A. Farhadi, „YOLOv3: An Incremental Improvement,“ 8 Apr 2018. </w:t>
                     </w:r>
                     <w:r>
                       <w:rPr>
                         <w:noProof/>
-                        <w:lang w:val="en-IN"/>
                       </w:rPr>
-                      <w:t xml:space="preserve">8 Apr 2018. </w:t>
+                      <w:t>[Online]. Available: https://arxiv.org/abs/1804.02767.</w:t>
                     </w:r>
                   </w:p>
                 </w:tc>
               </w:tr>
               <w:tr>
                 <w:trPr>
-                  <w:divId w:val="1511600215"/>
+                  <w:divId w:val="901716581"/>
                   <w:tblCellSpacing w:w="15" w:type="dxa"/>
                 </w:trPr>
                 <w:tc>
@@ -39152,7 +39741,7 @@
               </w:tr>
               <w:tr>
                 <w:trPr>
-                  <w:divId w:val="1511600215"/>
+                  <w:divId w:val="901716581"/>
                   <w:tblCellSpacing w:w="15" w:type="dxa"/>
                 </w:trPr>
                 <w:tc>
@@ -39216,7 +39805,7 @@
               </w:tr>
               <w:tr>
                 <w:trPr>
-                  <w:divId w:val="1511600215"/>
+                  <w:divId w:val="901716581"/>
                   <w:tblCellSpacing w:w="15" w:type="dxa"/>
                 </w:trPr>
                 <w:tc>
@@ -39281,7 +39870,7 @@
               </w:tr>
               <w:tr>
                 <w:trPr>
-                  <w:divId w:val="1511600215"/>
+                  <w:divId w:val="901716581"/>
                   <w:tblCellSpacing w:w="15" w:type="dxa"/>
                 </w:trPr>
                 <w:tc>
@@ -39329,7 +39918,7 @@
               </w:tr>
               <w:tr>
                 <w:trPr>
-                  <w:divId w:val="1511600215"/>
+                  <w:divId w:val="901716581"/>
                   <w:tblCellSpacing w:w="15" w:type="dxa"/>
                 </w:trPr>
                 <w:tc>
@@ -39377,7 +39966,7 @@
               </w:tr>
               <w:tr>
                 <w:trPr>
-                  <w:divId w:val="1511600215"/>
+                  <w:divId w:val="901716581"/>
                   <w:tblCellSpacing w:w="15" w:type="dxa"/>
                 </w:trPr>
                 <w:tc>
@@ -39425,7 +40014,7 @@
               </w:tr>
               <w:tr>
                 <w:trPr>
-                  <w:divId w:val="1511600215"/>
+                  <w:divId w:val="901716581"/>
                   <w:tblCellSpacing w:w="15" w:type="dxa"/>
                 </w:trPr>
                 <w:tc>
@@ -39489,7 +40078,7 @@
               </w:tr>
               <w:tr>
                 <w:trPr>
-                  <w:divId w:val="1511600215"/>
+                  <w:divId w:val="901716581"/>
                   <w:tblCellSpacing w:w="15" w:type="dxa"/>
                 </w:trPr>
                 <w:tc>
@@ -39553,7 +40142,7 @@
               </w:tr>
               <w:tr>
                 <w:trPr>
-                  <w:divId w:val="1511600215"/>
+                  <w:divId w:val="901716581"/>
                   <w:tblCellSpacing w:w="15" w:type="dxa"/>
                 </w:trPr>
                 <w:tc>
@@ -39601,7 +40190,7 @@
               </w:tr>
               <w:tr>
                 <w:trPr>
-                  <w:divId w:val="1511600215"/>
+                  <w:divId w:val="901716581"/>
                   <w:tblCellSpacing w:w="15" w:type="dxa"/>
                 </w:trPr>
                 <w:tc>
@@ -39649,7 +40238,7 @@
               </w:tr>
               <w:tr>
                 <w:trPr>
-                  <w:divId w:val="1511600215"/>
+                  <w:divId w:val="901716581"/>
                   <w:tblCellSpacing w:w="15" w:type="dxa"/>
                 </w:trPr>
                 <w:tc>
@@ -39697,7 +40286,7 @@
               </w:tr>
               <w:tr>
                 <w:trPr>
-                  <w:divId w:val="1511600215"/>
+                  <w:divId w:val="901716581"/>
                   <w:tblCellSpacing w:w="15" w:type="dxa"/>
                 </w:trPr>
                 <w:tc>
@@ -39761,7 +40350,7 @@
               </w:tr>
               <w:tr>
                 <w:trPr>
-                  <w:divId w:val="1511600215"/>
+                  <w:divId w:val="901716581"/>
                   <w:tblCellSpacing w:w="15" w:type="dxa"/>
                 </w:trPr>
                 <w:tc>
@@ -39825,7 +40414,7 @@
               </w:tr>
               <w:tr>
                 <w:trPr>
-                  <w:divId w:val="1511600215"/>
+                  <w:divId w:val="901716581"/>
                   <w:tblCellSpacing w:w="15" w:type="dxa"/>
                 </w:trPr>
                 <w:tc>
@@ -39873,7 +40462,7 @@
               </w:tr>
               <w:tr>
                 <w:trPr>
-                  <w:divId w:val="1511600215"/>
+                  <w:divId w:val="901716581"/>
                   <w:tblCellSpacing w:w="15" w:type="dxa"/>
                 </w:trPr>
                 <w:tc>
@@ -39921,7 +40510,7 @@
               </w:tr>
               <w:tr>
                 <w:trPr>
-                  <w:divId w:val="1511600215"/>
+                  <w:divId w:val="901716581"/>
                   <w:tblCellSpacing w:w="15" w:type="dxa"/>
                 </w:trPr>
                 <w:tc>
@@ -39969,7 +40558,7 @@
               </w:tr>
               <w:tr>
                 <w:trPr>
-                  <w:divId w:val="1511600215"/>
+                  <w:divId w:val="901716581"/>
                   <w:tblCellSpacing w:w="15" w:type="dxa"/>
                 </w:trPr>
                 <w:tc>
@@ -40019,7 +40608,7 @@
             </w:tbl>
             <w:p>
               <w:pPr>
-                <w:divId w:val="1511600215"/>
+                <w:divId w:val="901716581"/>
                 <w:rPr>
                   <w:rFonts w:eastAsia="Times New Roman"/>
                   <w:noProof/>
@@ -42977,6 +43566,7 @@
   <w:style w:type="character" w:default="1" w:styleId="DefaultParagraphFont">
     <w:name w:val="Default Paragraph Font"/>
     <w:uiPriority w:val="1"/>
+    <w:semiHidden/>
     <w:unhideWhenUsed/>
   </w:style>
   <w:style w:type="table" w:default="1" w:styleId="TableNormal">
@@ -44252,33 +44842,6 @@
     <b:RefOrder>7</b:RefOrder>
   </b:Source>
   <b:Source>
-    <b:Tag>Red18</b:Tag>
-    <b:SourceType>JournalArticle</b:SourceType>
-    <b:Guid>{4C4E49D8-ED52-4E74-8CE3-DAAD956339DC}</b:Guid>
-    <b:Author>
-      <b:Author>
-        <b:NameList>
-          <b:Person>
-            <b:Last>Redmon</b:Last>
-            <b:First>Joseph</b:First>
-          </b:Person>
-          <b:Person>
-            <b:Last>Farhadi</b:Last>
-            <b:First>Ali</b:First>
-          </b:Person>
-        </b:NameList>
-      </b:Author>
-    </b:Author>
-    <b:Title>YOLOv3: An Incremental Improvement</b:Title>
-    <b:JournalName>arxiv</b:JournalName>
-    <b:Year>2018</b:Year>
-    <b:Month>Apr</b:Month>
-    <b:Day>8</b:Day>
-    <b:URL>https://arxiv.org/abs/1804.02767</b:URL>
-    <b:DOI>arXiv:1804.02767 </b:DOI>
-    <b:RefOrder>8</b:RefOrder>
-  </b:Source>
-  <b:Source>
     <b:Tag>Red17</b:Tag>
     <b:SourceType>JournalArticle</b:SourceType>
     <b:Guid>{2302A875-088F-46EE-A6F7-E9EDA2CC1189}</b:Guid>
@@ -44783,11 +45346,38 @@
     </b:Author>
     <b:RefOrder>25</b:RefOrder>
   </b:Source>
+  <b:Source>
+    <b:Tag>Red18</b:Tag>
+    <b:SourceType>DocumentFromInternetSite</b:SourceType>
+    <b:Guid>{536AA578-8FF6-475D-AD38-CC405A24B15D}</b:Guid>
+    <b:Author>
+      <b:Author>
+        <b:NameList>
+          <b:Person>
+            <b:Last>Redmon</b:Last>
+            <b:First>Joseph</b:First>
+          </b:Person>
+          <b:Person>
+            <b:Last>Farhadi</b:Last>
+            <b:First>Ali</b:First>
+          </b:Person>
+        </b:NameList>
+      </b:Author>
+    </b:Author>
+    <b:Title>YOLOv3: An Incremental Improvement</b:Title>
+    <b:JournalName>arxiv</b:JournalName>
+    <b:Year>2018</b:Year>
+    <b:Month>Apr</b:Month>
+    <b:Day>8</b:Day>
+    <b:URL>https://arxiv.org/abs/1804.02767</b:URL>
+    <b:DOI>arXiv:1804.02767</b:DOI>
+    <b:RefOrder>8</b:RefOrder>
+  </b:Source>
 </b:Sources>
 </file>
 
 <file path=customXml/itemProps1.xml><?xml version="1.0" encoding="utf-8"?>
-<ds:datastoreItem xmlns:ds="http://schemas.openxmlformats.org/officeDocument/2006/customXml" ds:itemID="{60FFCB04-FB7D-4E93-A413-330098199162}">
+<ds:datastoreItem xmlns:ds="http://schemas.openxmlformats.org/officeDocument/2006/customXml" ds:itemID="{42EE1A12-A8F6-4281-BDE6-180C2986837C}">
   <ds:schemaRefs>
     <ds:schemaRef ds:uri="http://schemas.openxmlformats.org/officeDocument/2006/bibliography"/>
   </ds:schemaRefs>
